--- a/document/DTH225650_HuynhQuocHuy_Internship_Outline.docx
+++ b/document/DTH225650_HuynhQuocHuy_Internship_Outline.docx
@@ -11511,7 +11511,9 @@
       <w:r>
         <w:rPr>
           <w:bCs/>
-          <w:szCs w:val="26"/>
+          <w:noProof/>
+          <w:szCs w:val="26"/>
+          <w:lang w:eastAsia="en-US"/>
         </w:rPr>
         <w:drawing>
           <wp:inline distT="0" distB="0" distL="0" distR="0" wp14:anchorId="3EBA0D94" wp14:editId="61B913C0">
@@ -12971,7 +12973,9 @@
       <w:r>
         <w:rPr>
           <w:bCs/>
-          <w:szCs w:val="26"/>
+          <w:noProof/>
+          <w:szCs w:val="26"/>
+          <w:lang w:eastAsia="en-US"/>
         </w:rPr>
         <w:drawing>
           <wp:inline distT="0" distB="0" distL="0" distR="0" wp14:anchorId="0EE39D47" wp14:editId="71556971">
@@ -14502,8 +14506,6 @@
         </w:rPr>
         <w:t xml:space="preserve"> </w:t>
       </w:r>
-      <w:bookmarkStart w:id="22" w:name="_GoBack"/>
-      <w:bookmarkEnd w:id="22"/>
     </w:p>
     <w:p>
       <w:pPr>
@@ -14521,7 +14523,7 @@
           <w:sz w:val="28"/>
         </w:rPr>
       </w:pPr>
-      <w:bookmarkStart w:id="23" w:name="_Toc221642664"/>
+      <w:bookmarkStart w:id="22" w:name="_Toc221642664"/>
       <w:r>
         <w:rPr>
           <w:b/>
@@ -14530,7 +14532,7 @@
         </w:rPr>
         <w:t>Khả năng triển khai đa quy mô và đa doanh nghiệp</w:t>
       </w:r>
-      <w:bookmarkEnd w:id="23"/>
+      <w:bookmarkEnd w:id="22"/>
     </w:p>
     <w:p>
       <w:pPr>
@@ -14638,7 +14640,7 @@
           <w:sz w:val="28"/>
         </w:rPr>
       </w:pPr>
-      <w:bookmarkStart w:id="24" w:name="_Toc221642665"/>
+      <w:bookmarkStart w:id="23" w:name="_Toc221642665"/>
       <w:r>
         <w:rPr>
           <w:b/>
@@ -14647,7 +14649,7 @@
         </w:rPr>
         <w:t>Ứng dụng đa lĩnh vực và ngành nghề kinh doanh</w:t>
       </w:r>
-      <w:bookmarkEnd w:id="24"/>
+      <w:bookmarkEnd w:id="23"/>
     </w:p>
     <w:p>
       <w:pPr>
@@ -14741,7 +14743,7 @@
           <w:sz w:val="28"/>
         </w:rPr>
       </w:pPr>
-      <w:bookmarkStart w:id="25" w:name="_Toc221642666"/>
+      <w:bookmarkStart w:id="24" w:name="_Toc221642666"/>
       <w:r>
         <w:rPr>
           <w:b/>
@@ -14750,7 +14752,7 @@
         </w:rPr>
         <w:t>Đáp ứng tính linh hoạt về hạ tầng và pháp lý</w:t>
       </w:r>
-      <w:bookmarkEnd w:id="25"/>
+      <w:bookmarkEnd w:id="24"/>
     </w:p>
     <w:p>
       <w:pPr>
@@ -14823,7 +14825,7 @@
           <w:sz w:val="28"/>
         </w:rPr>
       </w:pPr>
-      <w:bookmarkStart w:id="26" w:name="_Toc221642667"/>
+      <w:bookmarkStart w:id="25" w:name="_Toc221642667"/>
       <w:r>
         <w:rPr>
           <w:b/>
@@ -14832,7 +14834,7 @@
         </w:rPr>
         <w:t>PHÂN TÍCH YÊU CẦU HỆ THỐNG</w:t>
       </w:r>
-      <w:bookmarkEnd w:id="26"/>
+      <w:bookmarkEnd w:id="25"/>
     </w:p>
     <w:p>
       <w:pPr>
@@ -14850,7 +14852,7 @@
           <w:sz w:val="28"/>
         </w:rPr>
       </w:pPr>
-      <w:bookmarkStart w:id="27" w:name="_Toc221642668"/>
+      <w:bookmarkStart w:id="26" w:name="_Toc221642668"/>
       <w:r>
         <w:rPr>
           <w:b/>
@@ -14859,7 +14861,7 @@
         </w:rPr>
         <w:t>YÊU CẦU CHỨC NĂNG</w:t>
       </w:r>
-      <w:bookmarkEnd w:id="27"/>
+      <w:bookmarkEnd w:id="26"/>
     </w:p>
     <w:p>
       <w:pPr>
@@ -14877,7 +14879,7 @@
           <w:sz w:val="28"/>
         </w:rPr>
       </w:pPr>
-      <w:bookmarkStart w:id="28" w:name="_Toc221642669"/>
+      <w:bookmarkStart w:id="27" w:name="_Toc221642669"/>
       <w:r>
         <w:rPr>
           <w:b/>
@@ -14886,7 +14888,7 @@
         </w:rPr>
         <w:t>Các chức năng chính của hệ thống</w:t>
       </w:r>
-      <w:bookmarkEnd w:id="28"/>
+      <w:bookmarkEnd w:id="27"/>
     </w:p>
     <w:p>
       <w:pPr>
@@ -15124,7 +15126,7 @@
           <w:sz w:val="28"/>
         </w:rPr>
       </w:pPr>
-      <w:bookmarkStart w:id="29" w:name="_Toc221642670"/>
+      <w:bookmarkStart w:id="28" w:name="_Toc221642670"/>
       <w:r>
         <w:rPr>
           <w:b/>
@@ -15133,7 +15135,7 @@
         </w:rPr>
         <w:t>Phân quyền người dùng</w:t>
       </w:r>
-      <w:bookmarkEnd w:id="29"/>
+      <w:bookmarkEnd w:id="28"/>
     </w:p>
     <w:p>
       <w:pPr>
@@ -15388,7 +15390,7 @@
           <w:sz w:val="28"/>
         </w:rPr>
       </w:pPr>
-      <w:bookmarkStart w:id="30" w:name="_Toc221642671"/>
+      <w:bookmarkStart w:id="29" w:name="_Toc221642671"/>
       <w:r>
         <w:rPr>
           <w:b/>
@@ -15397,7 +15399,7 @@
         </w:rPr>
         <w:t>YÊU CẦU PHI CHỨC NĂNG</w:t>
       </w:r>
-      <w:bookmarkEnd w:id="30"/>
+      <w:bookmarkEnd w:id="29"/>
     </w:p>
     <w:p>
       <w:pPr>
@@ -15415,7 +15417,7 @@
           <w:sz w:val="28"/>
         </w:rPr>
       </w:pPr>
-      <w:bookmarkStart w:id="31" w:name="_Toc221642672"/>
+      <w:bookmarkStart w:id="30" w:name="_Toc221642672"/>
       <w:r>
         <w:rPr>
           <w:b/>
@@ -15424,7 +15426,7 @@
         </w:rPr>
         <w:t>Giao diện thân thiện và trải nghiệm người dùng (UI/UX)</w:t>
       </w:r>
-      <w:bookmarkEnd w:id="31"/>
+      <w:bookmarkEnd w:id="30"/>
     </w:p>
     <w:p>
       <w:pPr>
@@ -15581,7 +15583,7 @@
           <w:sz w:val="28"/>
         </w:rPr>
       </w:pPr>
-      <w:bookmarkStart w:id="32" w:name="_Toc221642673"/>
+      <w:bookmarkStart w:id="31" w:name="_Toc221642673"/>
       <w:r>
         <w:rPr>
           <w:b/>
@@ -15590,7 +15592,7 @@
         </w:rPr>
         <w:t>Hiệu năng và độ ổn định</w:t>
       </w:r>
-      <w:bookmarkEnd w:id="32"/>
+      <w:bookmarkEnd w:id="31"/>
     </w:p>
     <w:p>
       <w:pPr>
@@ -15756,7 +15758,7 @@
           <w:sz w:val="28"/>
         </w:rPr>
       </w:pPr>
-      <w:bookmarkStart w:id="33" w:name="_Toc221642674"/>
+      <w:bookmarkStart w:id="32" w:name="_Toc221642674"/>
       <w:r>
         <w:rPr>
           <w:b/>
@@ -15765,7 +15767,7 @@
         </w:rPr>
         <w:t>Yêu cầu bảo mật và an toàn dữ liệu</w:t>
       </w:r>
-      <w:bookmarkEnd w:id="33"/>
+      <w:bookmarkEnd w:id="32"/>
     </w:p>
     <w:p>
       <w:pPr>
@@ -15917,7 +15919,7 @@
           <w:sz w:val="28"/>
         </w:rPr>
       </w:pPr>
-      <w:bookmarkStart w:id="34" w:name="_Toc221642675"/>
+      <w:bookmarkStart w:id="33" w:name="_Toc221642675"/>
       <w:r>
         <w:rPr>
           <w:b/>
@@ -15926,7 +15928,7 @@
         </w:rPr>
         <w:t>THIẾT KẾ HỆ THỐNG</w:t>
       </w:r>
-      <w:bookmarkEnd w:id="34"/>
+      <w:bookmarkEnd w:id="33"/>
     </w:p>
     <w:p>
       <w:pPr>
@@ -15944,7 +15946,7 @@
           <w:sz w:val="28"/>
         </w:rPr>
       </w:pPr>
-      <w:bookmarkStart w:id="35" w:name="_Toc221642676"/>
+      <w:bookmarkStart w:id="34" w:name="_Toc221642676"/>
       <w:r>
         <w:rPr>
           <w:b/>
@@ -15953,7 +15955,7 @@
         </w:rPr>
         <w:t>Thiết kể tổng thể hệ thống</w:t>
       </w:r>
-      <w:bookmarkEnd w:id="35"/>
+      <w:bookmarkEnd w:id="34"/>
     </w:p>
     <w:p>
       <w:pPr>
@@ -15971,7 +15973,7 @@
           <w:sz w:val="28"/>
         </w:rPr>
       </w:pPr>
-      <w:bookmarkStart w:id="36" w:name="_Toc221642677"/>
+      <w:bookmarkStart w:id="35" w:name="_Toc221642677"/>
       <w:r>
         <w:rPr>
           <w:b/>
@@ -15981,7 +15983,7 @@
         <w:lastRenderedPageBreak/>
         <w:t>Kiến trúc phân tầng Layered Architecture</w:t>
       </w:r>
-      <w:bookmarkEnd w:id="36"/>
+      <w:bookmarkEnd w:id="35"/>
     </w:p>
     <w:p>
       <w:pPr>
@@ -16381,7 +16383,7 @@
           <w:sz w:val="28"/>
         </w:rPr>
       </w:pPr>
-      <w:bookmarkStart w:id="37" w:name="_Toc221642678"/>
+      <w:bookmarkStart w:id="36" w:name="_Toc221642678"/>
       <w:r>
         <w:rPr>
           <w:b/>
@@ -16390,7 +16392,7 @@
         </w:rPr>
         <w:t>Mô hình Middleware Hub và Adapter Pattern</w:t>
       </w:r>
-      <w:bookmarkEnd w:id="37"/>
+      <w:bookmarkEnd w:id="36"/>
     </w:p>
     <w:p>
       <w:pPr>
@@ -16743,7 +16745,7 @@
           <w:sz w:val="28"/>
         </w:rPr>
       </w:pPr>
-      <w:bookmarkStart w:id="38" w:name="_Toc221642679"/>
+      <w:bookmarkStart w:id="37" w:name="_Toc221642679"/>
       <w:r>
         <w:rPr>
           <w:b/>
@@ -16752,7 +16754,7 @@
         </w:rPr>
         <w:t>Thiết kế cơ sở dữ liệu</w:t>
       </w:r>
-      <w:bookmarkEnd w:id="38"/>
+      <w:bookmarkEnd w:id="37"/>
     </w:p>
     <w:p>
       <w:pPr>
@@ -16770,7 +16772,7 @@
           <w:sz w:val="28"/>
         </w:rPr>
       </w:pPr>
-      <w:bookmarkStart w:id="39" w:name="_Toc221642680"/>
+      <w:bookmarkStart w:id="38" w:name="_Toc221642680"/>
       <w:r>
         <w:rPr>
           <w:b/>
@@ -16779,7 +16781,7 @@
         </w:rPr>
         <w:t>Chiến lược lưu trữ MariaDB tập trung</w:t>
       </w:r>
-      <w:bookmarkEnd w:id="39"/>
+      <w:bookmarkEnd w:id="38"/>
     </w:p>
     <w:p>
       <w:pPr>
@@ -17098,7 +17100,7 @@
           <w:sz w:val="28"/>
         </w:rPr>
       </w:pPr>
-      <w:bookmarkStart w:id="40" w:name="_Toc221642681"/>
+      <w:bookmarkStart w:id="39" w:name="_Toc221642681"/>
       <w:r>
         <w:rPr>
           <w:b/>
@@ -17107,7 +17109,7 @@
         </w:rPr>
         <w:t>Sơ đồ thực thể quan hệ (ERD)</w:t>
       </w:r>
-      <w:bookmarkEnd w:id="40"/>
+      <w:bookmarkEnd w:id="39"/>
     </w:p>
     <w:p>
       <w:pPr>
@@ -17163,7 +17165,7 @@
           <w:sz w:val="28"/>
         </w:rPr>
       </w:pPr>
-      <w:bookmarkStart w:id="41" w:name="_Toc221642682"/>
+      <w:bookmarkStart w:id="40" w:name="_Toc221642682"/>
       <w:r>
         <w:rPr>
           <w:b/>
@@ -17172,7 +17174,7 @@
         </w:rPr>
         <w:t>Thiết kế giao diện</w:t>
       </w:r>
-      <w:bookmarkEnd w:id="41"/>
+      <w:bookmarkEnd w:id="40"/>
     </w:p>
     <w:p>
       <w:pPr>
@@ -17483,7 +17485,7 @@
           <w:sz w:val="28"/>
         </w:rPr>
       </w:pPr>
-      <w:bookmarkStart w:id="42" w:name="_Toc221642683"/>
+      <w:bookmarkStart w:id="41" w:name="_Toc221642683"/>
       <w:r>
         <w:rPr>
           <w:b/>
@@ -17492,7 +17494,7 @@
         </w:rPr>
         <w:t>Thiết kế hệ thống UML</w:t>
       </w:r>
-      <w:bookmarkEnd w:id="42"/>
+      <w:bookmarkEnd w:id="41"/>
     </w:p>
     <w:p>
       <w:pPr>
@@ -17510,7 +17512,7 @@
           <w:sz w:val="28"/>
         </w:rPr>
       </w:pPr>
-      <w:bookmarkStart w:id="43" w:name="_Toc221642684"/>
+      <w:bookmarkStart w:id="42" w:name="_Toc221642684"/>
       <w:r>
         <w:rPr>
           <w:b/>
@@ -17519,7 +17521,7 @@
         </w:rPr>
         <w:t>Sơ đồ Trường hợp sử dụng - Use Case Diagram</w:t>
       </w:r>
-      <w:bookmarkEnd w:id="43"/>
+      <w:bookmarkEnd w:id="42"/>
     </w:p>
     <w:p>
       <w:pPr>
@@ -17609,7 +17611,7 @@
           <w:szCs w:val="26"/>
         </w:rPr>
       </w:pPr>
-      <w:bookmarkStart w:id="44" w:name="_Toc221642718"/>
+      <w:bookmarkStart w:id="43" w:name="_Toc221642718"/>
       <w:r>
         <w:rPr>
           <w:b/>
@@ -17681,7 +17683,7 @@
         </w:rPr>
         <w:t>: Sơ đồ Trường hợp sử dụng tổng quát</w:t>
       </w:r>
-      <w:bookmarkEnd w:id="44"/>
+      <w:bookmarkEnd w:id="43"/>
     </w:p>
     <w:p>
       <w:pPr>
@@ -17762,7 +17764,7 @@
           <w:szCs w:val="26"/>
         </w:rPr>
       </w:pPr>
-      <w:bookmarkStart w:id="45" w:name="_Toc221642719"/>
+      <w:bookmarkStart w:id="44" w:name="_Toc221642719"/>
       <w:r>
         <w:rPr>
           <w:b/>
@@ -17834,7 +17836,7 @@
         </w:rPr>
         <w:t>: Sơ đồ trường hợp sử dụng chi tiết</w:t>
       </w:r>
-      <w:bookmarkEnd w:id="45"/>
+      <w:bookmarkEnd w:id="44"/>
     </w:p>
     <w:p>
       <w:pPr>
@@ -18421,7 +18423,7 @@
           <w:szCs w:val="26"/>
         </w:rPr>
       </w:pPr>
-      <w:bookmarkStart w:id="46" w:name="_Toc221642720"/>
+      <w:bookmarkStart w:id="45" w:name="_Toc221642720"/>
       <w:r>
         <w:rPr>
           <w:b/>
@@ -18493,7 +18495,7 @@
         </w:rPr>
         <w:t>: Sơ đồ Trường hợp sử dụng phân rã Use Case quản lý tài khoản định danh và quản lý cấu hình hệ thống</w:t>
       </w:r>
-      <w:bookmarkEnd w:id="46"/>
+      <w:bookmarkEnd w:id="45"/>
     </w:p>
     <w:p>
       <w:pPr>
@@ -18748,7 +18750,7 @@
           <w:szCs w:val="26"/>
         </w:rPr>
       </w:pPr>
-      <w:bookmarkStart w:id="47" w:name="_Toc221642721"/>
+      <w:bookmarkStart w:id="46" w:name="_Toc221642721"/>
       <w:r>
         <w:rPr>
           <w:b/>
@@ -18824,7 +18826,7 @@
         </w:rPr>
         <w:t>Sơ đồ Trường hợp sử dụng phân rã Use Case phát hành hóa đơn</w:t>
       </w:r>
-      <w:bookmarkEnd w:id="47"/>
+      <w:bookmarkEnd w:id="46"/>
       <w:r>
         <w:rPr>
           <w:b/>
@@ -18913,7 +18915,7 @@
           <w:szCs w:val="26"/>
         </w:rPr>
       </w:pPr>
-      <w:bookmarkStart w:id="48" w:name="_Toc221642722"/>
+      <w:bookmarkStart w:id="47" w:name="_Toc221642722"/>
       <w:r>
         <w:rPr>
           <w:b/>
@@ -18995,7 +18997,7 @@
         </w:rPr>
         <w:t>Sơ đồ Trường hợp sử dụng phân rã Use Case phát hành hóa đơn và tra cứu và khai thác hóa đơn</w:t>
       </w:r>
-      <w:bookmarkEnd w:id="48"/>
+      <w:bookmarkEnd w:id="47"/>
     </w:p>
     <w:p>
       <w:pPr>
@@ -19268,7 +19270,7 @@
           <w:szCs w:val="26"/>
         </w:rPr>
       </w:pPr>
-      <w:bookmarkStart w:id="49" w:name="_Toc221642723"/>
+      <w:bookmarkStart w:id="48" w:name="_Toc221642723"/>
       <w:r>
         <w:rPr>
           <w:b/>
@@ -19350,7 +19352,7 @@
         </w:rPr>
         <w:t xml:space="preserve"> Trường hợp sử dụng phân rã Use Case quản lý tài khoản định danh và thiết lập dải số và mẫu hóa đơn</w:t>
       </w:r>
-      <w:bookmarkEnd w:id="49"/>
+      <w:bookmarkEnd w:id="48"/>
     </w:p>
     <w:p>
       <w:pPr>
@@ -19438,7 +19440,7 @@
           <w:szCs w:val="26"/>
         </w:rPr>
       </w:pPr>
-      <w:bookmarkStart w:id="50" w:name="_Toc221642724"/>
+      <w:bookmarkStart w:id="49" w:name="_Toc221642724"/>
       <w:r>
         <w:rPr>
           <w:b/>
@@ -19496,7 +19498,7 @@
         </w:rPr>
         <w:t>: Sơ đồ Trường hợp sử dụng phân rã Use Case phát hành hóa đơn</w:t>
       </w:r>
-      <w:bookmarkEnd w:id="50"/>
+      <w:bookmarkEnd w:id="49"/>
     </w:p>
     <w:p>
       <w:pPr>
@@ -19566,7 +19568,7 @@
           <w:szCs w:val="26"/>
         </w:rPr>
       </w:pPr>
-      <w:bookmarkStart w:id="51" w:name="_Toc221642725"/>
+      <w:bookmarkStart w:id="50" w:name="_Toc221642725"/>
       <w:r>
         <w:rPr>
           <w:b/>
@@ -19638,7 +19640,7 @@
         </w:rPr>
         <w:t>: Sơ đồ Trường hợp sử dụng phân rã Use Case xử lý nghiệp vụ sau phát hành</w:t>
       </w:r>
-      <w:bookmarkEnd w:id="51"/>
+      <w:bookmarkEnd w:id="50"/>
     </w:p>
     <w:p>
       <w:pPr>
@@ -19845,7 +19847,7 @@
           <w:szCs w:val="26"/>
         </w:rPr>
       </w:pPr>
-      <w:bookmarkStart w:id="52" w:name="_Toc221642726"/>
+      <w:bookmarkStart w:id="51" w:name="_Toc221642726"/>
       <w:r>
         <w:rPr>
           <w:b/>
@@ -19917,7 +19919,7 @@
         </w:rPr>
         <w:t>: Sơ đồ Trường hợp sử dụng phân rã Use Case quản lý cấu hình và hệ thống</w:t>
       </w:r>
-      <w:bookmarkEnd w:id="52"/>
+      <w:bookmarkEnd w:id="51"/>
     </w:p>
     <w:p>
       <w:pPr>
@@ -19948,7 +19950,7 @@
           <w:sz w:val="28"/>
         </w:rPr>
       </w:pPr>
-      <w:bookmarkStart w:id="53" w:name="_Toc221642685"/>
+      <w:bookmarkStart w:id="52" w:name="_Toc221642685"/>
       <w:r>
         <w:rPr>
           <w:b/>
@@ -19957,7 +19959,7 @@
         </w:rPr>
         <w:t>Sơ đồ Lớp – Class Diagram</w:t>
       </w:r>
-      <w:bookmarkEnd w:id="53"/>
+      <w:bookmarkEnd w:id="52"/>
     </w:p>
     <w:p>
       <w:pPr>
@@ -20033,14 +20035,13 @@
         <w:jc w:val="center"/>
         <w:rPr>
           <w:b/>
-          <w:bCs/>
           <w:i w:val="0"/>
           <w:color w:val="auto"/>
           <w:sz w:val="26"/>
           <w:szCs w:val="26"/>
         </w:rPr>
       </w:pPr>
-      <w:bookmarkStart w:id="54" w:name="_Toc221642727"/>
+      <w:bookmarkStart w:id="53" w:name="_Toc221642727"/>
       <w:r>
         <w:rPr>
           <w:b/>
@@ -20112,6 +20113,146 @@
         </w:rPr>
         <w:t>: Sơ đồ Lớp tổng quát</w:t>
       </w:r>
+      <w:bookmarkEnd w:id="53"/>
+    </w:p>
+    <w:p/>
+    <w:p>
+      <w:pPr>
+        <w:keepNext/>
+      </w:pPr>
+      <w:r>
+        <w:rPr>
+          <w:noProof/>
+          <w:lang w:eastAsia="en-US"/>
+        </w:rPr>
+        <w:lastRenderedPageBreak/>
+        <w:drawing>
+          <wp:inline distT="0" distB="0" distL="0" distR="0" wp14:anchorId="1EE6E67D" wp14:editId="6BEA5EE3">
+            <wp:extent cx="5435600" cy="4166870"/>
+            <wp:effectExtent l="0" t="0" r="0" b="5080"/>
+            <wp:docPr id="10" name="Picture 10"/>
+            <wp:cNvGraphicFramePr>
+              <a:graphicFrameLocks xmlns:a="http://schemas.openxmlformats.org/drawingml/2006/main" noChangeAspect="1"/>
+            </wp:cNvGraphicFramePr>
+            <a:graphic xmlns:a="http://schemas.openxmlformats.org/drawingml/2006/main">
+              <a:graphicData uri="http://schemas.openxmlformats.org/drawingml/2006/picture">
+                <pic:pic xmlns:pic="http://schemas.openxmlformats.org/drawingml/2006/picture">
+                  <pic:nvPicPr>
+                    <pic:cNvPr id="10" name="erm-diagram-einvoicehub.png"/>
+                    <pic:cNvPicPr/>
+                  </pic:nvPicPr>
+                  <pic:blipFill>
+                    <a:blip r:embed="rId23" cstate="print">
+                      <a:extLst>
+                        <a:ext uri="{28A0092B-C50C-407E-A947-70E740481C1C}">
+                          <a14:useLocalDpi xmlns:a14="http://schemas.microsoft.com/office/drawing/2010/main" val="0"/>
+                        </a:ext>
+                      </a:extLst>
+                    </a:blip>
+                    <a:stretch>
+                      <a:fillRect/>
+                    </a:stretch>
+                  </pic:blipFill>
+                  <pic:spPr>
+                    <a:xfrm>
+                      <a:off x="0" y="0"/>
+                      <a:ext cx="5435600" cy="4166870"/>
+                    </a:xfrm>
+                    <a:prstGeom prst="rect">
+                      <a:avLst/>
+                    </a:prstGeom>
+                  </pic:spPr>
+                </pic:pic>
+              </a:graphicData>
+            </a:graphic>
+          </wp:inline>
+        </w:drawing>
+      </w:r>
+    </w:p>
+    <w:p>
+      <w:pPr>
+        <w:pStyle w:val="Caption"/>
+        <w:jc w:val="center"/>
+        <w:rPr>
+          <w:b/>
+          <w:i w:val="0"/>
+          <w:color w:val="000000" w:themeColor="text1"/>
+          <w:sz w:val="26"/>
+          <w:szCs w:val="26"/>
+        </w:rPr>
+      </w:pPr>
+      <w:r>
+        <w:rPr>
+          <w:b/>
+          <w:i w:val="0"/>
+          <w:color w:val="000000" w:themeColor="text1"/>
+          <w:sz w:val="26"/>
+          <w:szCs w:val="26"/>
+        </w:rPr>
+        <w:t xml:space="preserve">Hình </w:t>
+      </w:r>
+      <w:r>
+        <w:rPr>
+          <w:b/>
+          <w:i w:val="0"/>
+          <w:color w:val="000000" w:themeColor="text1"/>
+          <w:sz w:val="26"/>
+          <w:szCs w:val="26"/>
+        </w:rPr>
+        <w:fldChar w:fldCharType="begin"/>
+      </w:r>
+      <w:r>
+        <w:rPr>
+          <w:b/>
+          <w:i w:val="0"/>
+          <w:color w:val="000000" w:themeColor="text1"/>
+          <w:sz w:val="26"/>
+          <w:szCs w:val="26"/>
+        </w:rPr>
+        <w:instrText xml:space="preserve"> SEQ Hình \* ARABIC </w:instrText>
+      </w:r>
+      <w:r>
+        <w:rPr>
+          <w:b/>
+          <w:i w:val="0"/>
+          <w:color w:val="000000" w:themeColor="text1"/>
+          <w:sz w:val="26"/>
+          <w:szCs w:val="26"/>
+        </w:rPr>
+        <w:fldChar w:fldCharType="separate"/>
+      </w:r>
+      <w:r>
+        <w:rPr>
+          <w:b/>
+          <w:i w:val="0"/>
+          <w:noProof/>
+          <w:color w:val="000000" w:themeColor="text1"/>
+          <w:sz w:val="26"/>
+          <w:szCs w:val="26"/>
+        </w:rPr>
+        <w:t>13</w:t>
+      </w:r>
+      <w:r>
+        <w:rPr>
+          <w:b/>
+          <w:i w:val="0"/>
+          <w:color w:val="000000" w:themeColor="text1"/>
+          <w:sz w:val="26"/>
+          <w:szCs w:val="26"/>
+        </w:rPr>
+        <w:fldChar w:fldCharType="end"/>
+      </w:r>
+      <w:r>
+        <w:rPr>
+          <w:b/>
+          <w:i w:val="0"/>
+          <w:color w:val="000000" w:themeColor="text1"/>
+          <w:sz w:val="26"/>
+          <w:szCs w:val="26"/>
+        </w:rPr>
+        <w:t>: Sơ đồ Lớp tổng quát</w:t>
+      </w:r>
+      <w:bookmarkStart w:id="54" w:name="_GoBack"/>
       <w:bookmarkEnd w:id="54"/>
     </w:p>
     <w:p>
@@ -20351,7 +20492,28 @@
           <w:bCs/>
           <w:szCs w:val="26"/>
         </w:rPr>
-        <w:t xml:space="preserve">ng hóa đơn. Trong đó </w:t>
+        <w:t>ng hóa đơn. Trong đó Invoices_metadata l</w:t>
+      </w:r>
+      <w:r>
+        <w:rPr>
+          <w:bCs/>
+          <w:szCs w:val="26"/>
+        </w:rPr>
+        <w:t>ưu trữ thông tin tóm tắt, trạng thái xử lý (DRAFT, PENDING, SUCCESS...) và các thông tin định danh của người mua/ngườ</w:t>
+      </w:r>
+      <w:r>
+        <w:rPr>
+          <w:bCs/>
+          <w:szCs w:val="26"/>
+        </w:rPr>
+        <w:t>i bán. Lớp Invoice_items chứa thông tin c</w:t>
+      </w:r>
+      <w:r>
+        <w:rPr>
+          <w:bCs/>
+          <w:szCs w:val="26"/>
+        </w:rPr>
+        <w:t xml:space="preserve">hi tiết danh mục </w:t>
       </w:r>
       <w:r>
         <w:rPr>
@@ -20359,28 +20521,7 @@
           <w:szCs w:val="26"/>
         </w:rPr>
         <w:lastRenderedPageBreak/>
-        <w:t>Invoices_metadata l</w:t>
-      </w:r>
-      <w:r>
-        <w:rPr>
-          <w:bCs/>
-          <w:szCs w:val="26"/>
-        </w:rPr>
-        <w:t>ưu trữ thông tin tóm tắt, trạng thái xử lý (DRAFT, PENDING, SUCCESS...) và các thông tin định danh của người mua/ngườ</w:t>
-      </w:r>
-      <w:r>
-        <w:rPr>
-          <w:bCs/>
-          <w:szCs w:val="26"/>
-        </w:rPr>
-        <w:t>i bán. Lớp Invoice_items chứa thông tin c</w:t>
-      </w:r>
-      <w:r>
-        <w:rPr>
-          <w:bCs/>
-          <w:szCs w:val="26"/>
-        </w:rPr>
-        <w:t>hi tiết danh mục hàng hóa, dịch vụ trong hóa đơn. Mỗi dòng bao gồm đơn giá, số lượng và mức thuế suất riêng biệt, cho phép tái hiện hóa đơn mộ</w:t>
+        <w:t>hàng hóa, dịch vụ trong hóa đơn. Mỗi dòng bao gồm đơn giá, số lượng và mức thuế suất riêng biệt, cho phép tái hiện hóa đơn mộ</w:t>
       </w:r>
       <w:r>
         <w:rPr>
@@ -20747,36 +20888,43 @@
           <w:bCs/>
           <w:szCs w:val="26"/>
         </w:rPr>
+        <w:t>Quan hệ tham chiếu danh mục chuẩ</w:t>
+      </w:r>
+      <w:r>
+        <w:rPr>
+          <w:bCs/>
+          <w:szCs w:val="26"/>
+        </w:rPr>
+        <w:t xml:space="preserve">n. Trong đó </w:t>
+      </w:r>
+      <w:r>
+        <w:rPr>
+          <w:bCs/>
+          <w:szCs w:val="26"/>
+        </w:rPr>
+        <w:t>Invoices_metadata (N:1) Invoice_types</w:t>
+      </w:r>
+      <w:r>
+        <w:rPr>
+          <w:bCs/>
+          <w:szCs w:val="26"/>
+        </w:rPr>
+        <w:t>, Vat_rates &amp; Payment_methods là c</w:t>
+      </w:r>
+      <w:r>
+        <w:rPr>
+          <w:bCs/>
+          <w:szCs w:val="26"/>
+        </w:rPr>
+        <w:t xml:space="preserve">ác thực thể nghiệp vụ tham chiếu tới các bảng danh mục chuẩn để đảm bảo dữ liệu </w:t>
+      </w:r>
+      <w:r>
+        <w:rPr>
+          <w:bCs/>
+          <w:szCs w:val="26"/>
+        </w:rPr>
         <w:lastRenderedPageBreak/>
-        <w:t>Quan hệ tham chiếu danh mục chuẩ</w:t>
-      </w:r>
-      <w:r>
-        <w:rPr>
-          <w:bCs/>
-          <w:szCs w:val="26"/>
-        </w:rPr>
-        <w:t xml:space="preserve">n. Trong đó </w:t>
-      </w:r>
-      <w:r>
-        <w:rPr>
-          <w:bCs/>
-          <w:szCs w:val="26"/>
-        </w:rPr>
-        <w:t>Invoices_metadata (N:1) Invoice_types</w:t>
-      </w:r>
-      <w:r>
-        <w:rPr>
-          <w:bCs/>
-          <w:szCs w:val="26"/>
-        </w:rPr>
-        <w:t>, Vat_rates &amp; Payment_methods là c</w:t>
-      </w:r>
-      <w:r>
-        <w:rPr>
-          <w:bCs/>
-          <w:szCs w:val="26"/>
-        </w:rPr>
-        <w:t>ác thực thể nghiệp vụ tham chiếu tới các bảng danh mục chuẩn để đảm bảo dữ liệu luôn tuân thủ các quy định của Tổng cục Thuế (ví dụ: mã loại hóa đơn 01GTKT, thuế suất 8%). Việc dùng khóa ngoại tới danh mục giúp ngăn chặn các sai lệch định dạng khi truyền nhận API vớ</w:t>
+        <w:t>luôn tuân thủ các quy định của Tổng cục Thuế (ví dụ: mã loại hóa đơn 01GTKT, thuế suất 8%). Việc dùng khóa ngoại tới danh mục giúp ngăn chặn các sai lệch định dạng khi truyền nhận API vớ</w:t>
       </w:r>
       <w:r>
         <w:rPr>
@@ -21124,7 +21272,7 @@
                     <pic:cNvPicPr/>
                   </pic:nvPicPr>
                   <pic:blipFill>
-                    <a:blip r:embed="rId23" cstate="print">
+                    <a:blip r:embed="rId24" cstate="print">
                       <a:extLst>
                         <a:ext uri="{28A0092B-C50C-407E-A947-70E740481C1C}">
                           <a14:useLocalDpi xmlns:a14="http://schemas.microsoft.com/office/drawing/2010/main" val="0"/>
@@ -21214,7 +21362,7 @@
           <w:sz w:val="26"/>
           <w:szCs w:val="26"/>
         </w:rPr>
-        <w:t>13</w:t>
+        <w:t>14</w:t>
       </w:r>
       <w:r>
         <w:rPr>
@@ -22360,7 +22508,7 @@
                     <pic:cNvPicPr/>
                   </pic:nvPicPr>
                   <pic:blipFill>
-                    <a:blip r:embed="rId24" cstate="print">
+                    <a:blip r:embed="rId25" cstate="print">
                       <a:extLst>
                         <a:ext uri="{28A0092B-C50C-407E-A947-70E740481C1C}">
                           <a14:useLocalDpi xmlns:a14="http://schemas.microsoft.com/office/drawing/2010/main" val="0"/>
@@ -22450,7 +22598,7 @@
           <w:sz w:val="26"/>
           <w:szCs w:val="26"/>
         </w:rPr>
-        <w:t>14</w:t>
+        <w:t>15</w:t>
       </w:r>
       <w:r>
         <w:rPr>
@@ -23487,7 +23635,7 @@
                     <pic:cNvPicPr/>
                   </pic:nvPicPr>
                   <pic:blipFill>
-                    <a:blip r:embed="rId25" cstate="print">
+                    <a:blip r:embed="rId26" cstate="print">
                       <a:extLst>
                         <a:ext uri="{28A0092B-C50C-407E-A947-70E740481C1C}">
                           <a14:useLocalDpi xmlns:a14="http://schemas.microsoft.com/office/drawing/2010/main" val="0"/>
@@ -23577,7 +23725,7 @@
           <w:sz w:val="26"/>
           <w:szCs w:val="26"/>
         </w:rPr>
-        <w:t>15</w:t>
+        <w:t>16</w:t>
       </w:r>
       <w:r>
         <w:rPr>
@@ -24292,13 +24440,26 @@
     </w:p>
     <w:p>
       <w:pPr>
+        <w:spacing w:line="288" w:lineRule="auto"/>
+        <w:jc w:val="both"/>
+        <w:outlineLvl w:val="2"/>
+        <w:rPr>
+          <w:b/>
+          <w:bCs/>
+          <w:sz w:val="28"/>
+        </w:rPr>
+      </w:pPr>
+    </w:p>
+    <w:p>
+      <w:pPr>
         <w:pStyle w:val="ListParagraph"/>
         <w:spacing w:line="288" w:lineRule="auto"/>
         <w:ind w:left="1800"/>
         <w:jc w:val="both"/>
         <w:rPr>
-          <w:bCs/>
-          <w:szCs w:val="26"/>
+          <w:b/>
+          <w:bCs/>
+          <w:sz w:val="28"/>
         </w:rPr>
       </w:pPr>
     </w:p>
@@ -24318,14 +24479,14 @@
           <w:sz w:val="28"/>
         </w:rPr>
       </w:pPr>
-      <w:bookmarkStart w:id="62" w:name="_Toc221642687"/>
-      <w:r>
-        <w:rPr>
-          <w:b/>
-          <w:bCs/>
-          <w:sz w:val="28"/>
-        </w:rPr>
-        <w:t>Sơ đồ trạng thái</w:t>
+      <w:bookmarkStart w:id="62" w:name="_Toc221642688"/>
+      <w:r>
+        <w:rPr>
+          <w:b/>
+          <w:bCs/>
+          <w:sz w:val="28"/>
+        </w:rPr>
+        <w:t>Sơ đồ hoạt động</w:t>
       </w:r>
       <w:bookmarkEnd w:id="62"/>
     </w:p>
@@ -24341,6 +24502,129 @@
           <w:sz w:val="28"/>
         </w:rPr>
       </w:pPr>
+    </w:p>
+    <w:p>
+      <w:pPr>
+        <w:pStyle w:val="ListParagraph"/>
+        <w:numPr>
+          <w:ilvl w:val="0"/>
+          <w:numId w:val="5"/>
+        </w:numPr>
+        <w:spacing w:line="288" w:lineRule="auto"/>
+        <w:jc w:val="both"/>
+        <w:outlineLvl w:val="0"/>
+        <w:rPr>
+          <w:b/>
+          <w:bCs/>
+          <w:sz w:val="28"/>
+        </w:rPr>
+      </w:pPr>
+      <w:bookmarkStart w:id="63" w:name="_Toc221642689"/>
+      <w:r>
+        <w:rPr>
+          <w:b/>
+          <w:bCs/>
+          <w:sz w:val="28"/>
+        </w:rPr>
+        <w:t>CÔNG NGHỆ VÀ MÔI TRƯỜNG PHÁT TRIỂN</w:t>
+      </w:r>
+      <w:bookmarkEnd w:id="63"/>
+      <w:r>
+        <w:rPr>
+          <w:b/>
+          <w:bCs/>
+          <w:sz w:val="28"/>
+        </w:rPr>
+        <w:t xml:space="preserve"> </w:t>
+      </w:r>
+    </w:p>
+    <w:p>
+      <w:pPr>
+        <w:pStyle w:val="ListParagraph"/>
+        <w:numPr>
+          <w:ilvl w:val="1"/>
+          <w:numId w:val="5"/>
+        </w:numPr>
+        <w:spacing w:line="288" w:lineRule="auto"/>
+        <w:jc w:val="both"/>
+        <w:outlineLvl w:val="1"/>
+        <w:rPr>
+          <w:b/>
+          <w:bCs/>
+          <w:sz w:val="28"/>
+        </w:rPr>
+      </w:pPr>
+      <w:bookmarkStart w:id="64" w:name="_Toc221642690"/>
+      <w:r>
+        <w:rPr>
+          <w:b/>
+          <w:bCs/>
+          <w:sz w:val="28"/>
+        </w:rPr>
+        <w:t>Ngôn ngữ lập trình và Framwork</w:t>
+      </w:r>
+      <w:bookmarkEnd w:id="64"/>
+      <w:r>
+        <w:rPr>
+          <w:b/>
+          <w:bCs/>
+          <w:sz w:val="28"/>
+        </w:rPr>
+        <w:t xml:space="preserve"> </w:t>
+      </w:r>
+    </w:p>
+    <w:p>
+      <w:pPr>
+        <w:pStyle w:val="ListParagraph"/>
+        <w:spacing w:line="288" w:lineRule="auto"/>
+        <w:ind w:left="1080" w:firstLine="360"/>
+        <w:jc w:val="both"/>
+        <w:rPr>
+          <w:bCs/>
+          <w:szCs w:val="26"/>
+        </w:rPr>
+      </w:pPr>
+      <w:r>
+        <w:rPr>
+          <w:bCs/>
+          <w:szCs w:val="26"/>
+        </w:rPr>
+        <w:t xml:space="preserve">Trong bối cảnh </w:t>
+      </w:r>
+      <w:r>
+        <w:t xml:space="preserve">hệ thống EInvoiceHub đòi hỏi khả năng xử lý giao dịch tài chính với độ chính xác tuyệt đối, tính sẵn sàng cao và khả năng xử lý đồng thời quy mô lớn, </w:t>
+      </w:r>
+      <w:r>
+        <w:t>thì việc quyết  định phương án</w:t>
+      </w:r>
+      <w:r>
+        <w:t xml:space="preserve"> lựa chọ</w:t>
+      </w:r>
+      <w:r>
+        <w:t xml:space="preserve">n các </w:t>
+      </w:r>
+      <w:r>
+        <w:t>công nghệ</w:t>
+      </w:r>
+      <w:r>
+        <w:t xml:space="preserve"> là một chiến lược quan trọng</w:t>
+      </w:r>
+      <w:r>
+        <w:t>. Đề tài tập trung ứng dụng các công nghệ hiện đại nhất trong chu kỳ hỗ trợ dài hạ</w:t>
+      </w:r>
+      <w:r>
+        <w:t xml:space="preserve">n </w:t>
+      </w:r>
+      <w:r>
+        <w:t>để đảm bảo tính ổn định và bảo mật cho hạ tầng nghiệp vụ hóa đơn điện tử</w:t>
+      </w:r>
+      <w:r>
+        <w:rPr>
+          <w:bCs/>
+          <w:szCs w:val="26"/>
+        </w:rPr>
+        <w:t>.</w:t>
+      </w:r>
     </w:p>
     <w:p>
       <w:pPr>
@@ -24358,170 +24642,7 @@
           <w:sz w:val="28"/>
         </w:rPr>
       </w:pPr>
-      <w:bookmarkStart w:id="63" w:name="_Toc221642688"/>
-      <w:r>
-        <w:rPr>
-          <w:b/>
-          <w:bCs/>
-          <w:sz w:val="28"/>
-        </w:rPr>
-        <w:t>Sơ đồ hoạt động</w:t>
-      </w:r>
-      <w:bookmarkEnd w:id="63"/>
-    </w:p>
-    <w:p>
-      <w:pPr>
-        <w:pStyle w:val="ListParagraph"/>
-        <w:spacing w:line="288" w:lineRule="auto"/>
-        <w:ind w:left="1800"/>
-        <w:jc w:val="both"/>
-        <w:rPr>
-          <w:b/>
-          <w:bCs/>
-          <w:sz w:val="28"/>
-        </w:rPr>
-      </w:pPr>
-    </w:p>
-    <w:p>
-      <w:pPr>
-        <w:pStyle w:val="ListParagraph"/>
-        <w:numPr>
-          <w:ilvl w:val="0"/>
-          <w:numId w:val="5"/>
-        </w:numPr>
-        <w:spacing w:line="288" w:lineRule="auto"/>
-        <w:jc w:val="both"/>
-        <w:outlineLvl w:val="0"/>
-        <w:rPr>
-          <w:b/>
-          <w:bCs/>
-          <w:sz w:val="28"/>
-        </w:rPr>
-      </w:pPr>
-      <w:bookmarkStart w:id="64" w:name="_Toc221642689"/>
-      <w:r>
-        <w:rPr>
-          <w:b/>
-          <w:bCs/>
-          <w:sz w:val="28"/>
-        </w:rPr>
-        <w:t>CÔNG NGHỆ VÀ MÔI TRƯỜNG PHÁT TRIỂN</w:t>
-      </w:r>
-      <w:bookmarkEnd w:id="64"/>
-      <w:r>
-        <w:rPr>
-          <w:b/>
-          <w:bCs/>
-          <w:sz w:val="28"/>
-        </w:rPr>
-        <w:t xml:space="preserve"> </w:t>
-      </w:r>
-    </w:p>
-    <w:p>
-      <w:pPr>
-        <w:pStyle w:val="ListParagraph"/>
-        <w:numPr>
-          <w:ilvl w:val="1"/>
-          <w:numId w:val="5"/>
-        </w:numPr>
-        <w:spacing w:line="288" w:lineRule="auto"/>
-        <w:jc w:val="both"/>
-        <w:outlineLvl w:val="1"/>
-        <w:rPr>
-          <w:b/>
-          <w:bCs/>
-          <w:sz w:val="28"/>
-        </w:rPr>
-      </w:pPr>
-      <w:bookmarkStart w:id="65" w:name="_Toc221642690"/>
-      <w:r>
-        <w:rPr>
-          <w:b/>
-          <w:bCs/>
-          <w:sz w:val="28"/>
-        </w:rPr>
-        <w:t>Ngôn ngữ lập trình và Framwork</w:t>
-      </w:r>
-      <w:bookmarkEnd w:id="65"/>
-      <w:r>
-        <w:rPr>
-          <w:b/>
-          <w:bCs/>
-          <w:sz w:val="28"/>
-        </w:rPr>
-        <w:t xml:space="preserve"> </w:t>
-      </w:r>
-    </w:p>
-    <w:p>
-      <w:pPr>
-        <w:pStyle w:val="ListParagraph"/>
-        <w:spacing w:line="288" w:lineRule="auto"/>
-        <w:ind w:left="1080" w:firstLine="360"/>
-        <w:jc w:val="both"/>
-        <w:rPr>
-          <w:bCs/>
-          <w:szCs w:val="26"/>
-        </w:rPr>
-      </w:pPr>
-      <w:r>
-        <w:rPr>
-          <w:bCs/>
-          <w:szCs w:val="26"/>
-        </w:rPr>
-        <w:t xml:space="preserve">Trong bối cảnh </w:t>
-      </w:r>
-      <w:r>
-        <w:t xml:space="preserve">hệ thống EInvoiceHub đòi hỏi khả năng xử lý giao dịch tài chính với độ chính xác tuyệt đối, tính sẵn sàng cao và khả năng xử lý đồng thời quy mô lớn, </w:t>
-      </w:r>
-      <w:r>
-        <w:t>thì việc quyết  định phương án</w:t>
-      </w:r>
-      <w:r>
-        <w:t xml:space="preserve"> lựa chọ</w:t>
-      </w:r>
-      <w:r>
-        <w:t xml:space="preserve">n các </w:t>
-      </w:r>
-      <w:r>
-        <w:t>công nghệ</w:t>
-      </w:r>
-      <w:r>
-        <w:t xml:space="preserve"> là một chiến lược quan trọng</w:t>
-      </w:r>
-      <w:r>
-        <w:t>. Đề tài tập trung ứng dụng các công nghệ hiện đại nhất trong chu kỳ hỗ trợ dài hạ</w:t>
-      </w:r>
-      <w:r>
-        <w:t xml:space="preserve">n </w:t>
-      </w:r>
-      <w:r>
-        <w:t>để đảm bảo tính ổn định và bảo mật cho hạ tầng nghiệp vụ hóa đơn điện tử</w:t>
-      </w:r>
-      <w:r>
-        <w:rPr>
-          <w:bCs/>
-          <w:szCs w:val="26"/>
-        </w:rPr>
-        <w:t>.</w:t>
-      </w:r>
-    </w:p>
-    <w:p>
-      <w:pPr>
-        <w:pStyle w:val="ListParagraph"/>
-        <w:numPr>
-          <w:ilvl w:val="2"/>
-          <w:numId w:val="5"/>
-        </w:numPr>
-        <w:spacing w:line="288" w:lineRule="auto"/>
-        <w:jc w:val="both"/>
-        <w:outlineLvl w:val="2"/>
-        <w:rPr>
-          <w:b/>
-          <w:bCs/>
-          <w:sz w:val="28"/>
-        </w:rPr>
-      </w:pPr>
-      <w:bookmarkStart w:id="66" w:name="_Toc221642691"/>
+      <w:bookmarkStart w:id="65" w:name="_Toc221642691"/>
       <w:r>
         <w:rPr>
           <w:b/>
@@ -24531,7 +24652,7 @@
         <w:lastRenderedPageBreak/>
         <w:t>Java 21 – SpringBoot Framework</w:t>
       </w:r>
-      <w:bookmarkEnd w:id="66"/>
+      <w:bookmarkEnd w:id="65"/>
     </w:p>
     <w:p>
       <w:pPr>
@@ -24589,291 +24710,6 @@
             <wp:extent cx="5435600" cy="2830195"/>
             <wp:effectExtent l="0" t="0" r="0" b="8255"/>
             <wp:docPr id="30" name="Picture 30"/>
-            <wp:cNvGraphicFramePr>
-              <a:graphicFrameLocks xmlns:a="http://schemas.openxmlformats.org/drawingml/2006/main" noChangeAspect="1"/>
-            </wp:cNvGraphicFramePr>
-            <a:graphic xmlns:a="http://schemas.openxmlformats.org/drawingml/2006/main">
-              <a:graphicData uri="http://schemas.openxmlformats.org/drawingml/2006/picture">
-                <pic:pic xmlns:pic="http://schemas.openxmlformats.org/drawingml/2006/picture">
-                  <pic:nvPicPr>
-                    <pic:cNvPr id="1" name=""/>
-                    <pic:cNvPicPr/>
-                  </pic:nvPicPr>
-                  <pic:blipFill>
-                    <a:blip r:embed="rId26"/>
-                    <a:stretch>
-                      <a:fillRect/>
-                    </a:stretch>
-                  </pic:blipFill>
-                  <pic:spPr>
-                    <a:xfrm>
-                      <a:off x="0" y="0"/>
-                      <a:ext cx="5435600" cy="2830195"/>
-                    </a:xfrm>
-                    <a:prstGeom prst="rect">
-                      <a:avLst/>
-                    </a:prstGeom>
-                  </pic:spPr>
-                </pic:pic>
-              </a:graphicData>
-            </a:graphic>
-          </wp:inline>
-        </w:drawing>
-      </w:r>
-    </w:p>
-    <w:p>
-      <w:pPr>
-        <w:pStyle w:val="Caption"/>
-        <w:jc w:val="center"/>
-        <w:rPr>
-          <w:b/>
-          <w:bCs/>
-          <w:i w:val="0"/>
-          <w:color w:val="000000" w:themeColor="text1"/>
-          <w:sz w:val="26"/>
-          <w:szCs w:val="26"/>
-        </w:rPr>
-      </w:pPr>
-      <w:bookmarkStart w:id="67" w:name="_Toc221642731"/>
-      <w:r>
-        <w:rPr>
-          <w:b/>
-          <w:i w:val="0"/>
-          <w:color w:val="000000" w:themeColor="text1"/>
-          <w:sz w:val="26"/>
-          <w:szCs w:val="26"/>
-        </w:rPr>
-        <w:t xml:space="preserve">Hình </w:t>
-      </w:r>
-      <w:r>
-        <w:rPr>
-          <w:b/>
-          <w:i w:val="0"/>
-          <w:color w:val="000000" w:themeColor="text1"/>
-          <w:sz w:val="26"/>
-          <w:szCs w:val="26"/>
-        </w:rPr>
-        <w:fldChar w:fldCharType="begin"/>
-      </w:r>
-      <w:r>
-        <w:rPr>
-          <w:b/>
-          <w:i w:val="0"/>
-          <w:color w:val="000000" w:themeColor="text1"/>
-          <w:sz w:val="26"/>
-          <w:szCs w:val="26"/>
-        </w:rPr>
-        <w:instrText xml:space="preserve"> SEQ Hình \* ARABIC </w:instrText>
-      </w:r>
-      <w:r>
-        <w:rPr>
-          <w:b/>
-          <w:i w:val="0"/>
-          <w:color w:val="000000" w:themeColor="text1"/>
-          <w:sz w:val="26"/>
-          <w:szCs w:val="26"/>
-        </w:rPr>
-        <w:fldChar w:fldCharType="separate"/>
-      </w:r>
-      <w:r>
-        <w:rPr>
-          <w:b/>
-          <w:i w:val="0"/>
-          <w:noProof/>
-          <w:color w:val="000000" w:themeColor="text1"/>
-          <w:sz w:val="26"/>
-          <w:szCs w:val="26"/>
-        </w:rPr>
-        <w:t>16</w:t>
-      </w:r>
-      <w:r>
-        <w:rPr>
-          <w:b/>
-          <w:i w:val="0"/>
-          <w:color w:val="000000" w:themeColor="text1"/>
-          <w:sz w:val="26"/>
-          <w:szCs w:val="26"/>
-        </w:rPr>
-        <w:fldChar w:fldCharType="end"/>
-      </w:r>
-      <w:r>
-        <w:rPr>
-          <w:b/>
-          <w:i w:val="0"/>
-          <w:color w:val="000000" w:themeColor="text1"/>
-          <w:sz w:val="26"/>
-          <w:szCs w:val="26"/>
-        </w:rPr>
-        <w:t>: Tài liệu Oracle về Java 21</w:t>
-      </w:r>
-      <w:bookmarkEnd w:id="67"/>
-    </w:p>
-    <w:p>
-      <w:pPr>
-        <w:pStyle w:val="ListParagraph"/>
-        <w:spacing w:line="288" w:lineRule="auto"/>
-        <w:ind w:left="1080" w:firstLine="360"/>
-        <w:jc w:val="both"/>
-      </w:pPr>
-      <w:r>
-        <w:rPr>
-          <w:bCs/>
-          <w:szCs w:val="26"/>
-        </w:rPr>
-        <w:t xml:space="preserve">Về vai trò của Java 21, tài liệu chính thức từ Oracle khẳng định: </w:t>
-      </w:r>
-      <w:r>
-        <w:rPr>
-          <w:bCs/>
-          <w:szCs w:val="26"/>
-        </w:rPr>
-        <w:t>J</w:t>
-      </w:r>
-      <w:r>
-        <w:t>ava 21 (Oracle JDK 21) mang đến hàng nghìn cải tiến về hiệu suất, độ ổn định và bảo mật, bao gồm các nâng cấp nền tảng giúp các nhà phát triển tăng năng suất, thúc đẩy đổi mới và tăng trưởng trong toàn bộ tổ chức</w:t>
-      </w:r>
-      <w:r>
-        <w:t>.</w:t>
-      </w:r>
-      <w:r>
-        <w:fldChar w:fldCharType="begin"/>
-      </w:r>
-      <w:r>
-        <w:instrText xml:space="preserve"> ADDIN ZOTERO_ITEM CSL_CITATION {"citationID":"DOJmOPCq","properties":{"formattedCitation":"[7]","plainCitation":"[7]","noteIndex":0},"citationItems":[{"id":282,"uris":["http://zotero.org/users/local/N9Vb2a9Q/items/EE6IL6QW"],"itemData":{"id":282,"type":"webpage","abstract":"Oracle today announced the availability of Java 21, the latest version of the world’s number one programming language and development platform. Java 21 (Oracle JDK 21) delivers thousands of performance, stability, and security improvements, including platform enhancements that will help developers increase productivity and drive innovation and growth across their organizations.","language":"en","title":"Oracle Releases Java 21 and Extends Support Roadmap","URL":"https://www.oracle.com/news/announcement/ocw-oracle-releases-java-21-2023-09-19/","accessed":{"date-parts":[["2026",2,9]]}}}],"schema":"https://github.com/citation-style-language/schema/raw/master/csl-citation.json"} </w:instrText>
-      </w:r>
-      <w:r>
-        <w:fldChar w:fldCharType="separate"/>
-      </w:r>
-      <w:r>
-        <w:t>[7]</w:t>
-      </w:r>
-      <w:r>
-        <w:fldChar w:fldCharType="end"/>
-      </w:r>
-    </w:p>
-    <w:p>
-      <w:pPr>
-        <w:pStyle w:val="ListParagraph"/>
-        <w:spacing w:line="288" w:lineRule="auto"/>
-        <w:ind w:left="1080" w:firstLine="360"/>
-        <w:jc w:val="both"/>
-      </w:pPr>
-      <w:r>
-        <w:t>Tài liệu cũng khẳng định sự hỗ trợ dài hạn cho phiên bản này:</w:t>
-      </w:r>
-      <w:r>
-        <w:t xml:space="preserve"> Oracle sẽ cung cấp hỗ trợ dài hạn cho Java 21 trong ít nhất tám năm. Thời gian hỗ trợ kéo dài này mang lại cho các tổ chức sự linh hoạt để duy trì các ứng dụng trong môi trường sản xuất lâu hơn với mức bảo trì tối thiểu, và cuối cùng là chuyển đổi theo điều kiện riêng của họ.</w:t>
-      </w:r>
-      <w:r>
-        <w:fldChar w:fldCharType="begin"/>
-      </w:r>
-      <w:r>
-        <w:instrText xml:space="preserve"> ADDIN ZOTERO_ITEM CSL_CITATION {"citationID":"cWN42ell","properties":{"formattedCitation":"[7]","plainCitation":"[7]","noteIndex":0},"citationItems":[{"id":282,"uris":["http://zotero.org/users/local/N9Vb2a9Q/items/EE6IL6QW"],"itemData":{"id":282,"type":"webpage","abstract":"Oracle today announced the availability of Java 21, the latest version of the world’s number one programming language and development platform. Java 21 (Oracle JDK 21) delivers thousands of performance, stability, and security improvements, including platform enhancements that will help developers increase productivity and drive innovation and growth across their organizations.","language":"en","title":"Oracle Releases Java 21 and Extends Support Roadmap","URL":"https://www.oracle.com/news/announcement/ocw-oracle-releases-java-21-2023-09-19/","accessed":{"date-parts":[["2026",2,9]]}}}],"schema":"https://github.com/citation-style-language/schema/raw/master/csl-citation.json"} </w:instrText>
-      </w:r>
-      <w:r>
-        <w:fldChar w:fldCharType="separate"/>
-      </w:r>
-      <w:r>
-        <w:t>[7]</w:t>
-      </w:r>
-      <w:r>
-        <w:fldChar w:fldCharType="end"/>
-      </w:r>
-    </w:p>
-    <w:p>
-      <w:pPr>
-        <w:pStyle w:val="ListParagraph"/>
-        <w:spacing w:line="288" w:lineRule="auto"/>
-        <w:ind w:left="1080" w:firstLine="360"/>
-        <w:jc w:val="both"/>
-        <w:rPr>
-          <w:bCs/>
-          <w:szCs w:val="26"/>
-        </w:rPr>
-      </w:pPr>
-      <w:r>
-        <w:rPr>
-          <w:bCs/>
-          <w:szCs w:val="26"/>
-        </w:rPr>
-        <w:t>Bản phát hành này bao gồm hàng nghìn cập nhật về hiệu suất, độ ổn định và bảo mật, cùng với 15 JEP (Đề xuất cải tiến JDK) giúp cải thiện ngôn ngữ và nền tảng Java để giúp các nhà phát triển làm việc hiệu quả hơn</w:t>
-      </w:r>
-      <w:r>
-        <w:rPr>
-          <w:bCs/>
-          <w:szCs w:val="26"/>
-        </w:rPr>
-        <w:t xml:space="preserve">. </w:t>
-      </w:r>
-      <w:r>
-        <w:rPr>
-          <w:bCs/>
-          <w:szCs w:val="26"/>
-        </w:rPr>
-        <w:t>Đặc biệt, việc ứng dụng luồng ảo giúp EInvoiceHub giải quyết bài toán nghẽn I/O khi tương tác với các API của nhà cung cấp hóa đơn (TVAN) và ký số HSM. Oracle mô tả tính chất này như sau</w:t>
-      </w:r>
-      <w:r>
-        <w:rPr>
-          <w:bCs/>
-          <w:szCs w:val="26"/>
-        </w:rPr>
-        <w:t xml:space="preserve">: </w:t>
-      </w:r>
-      <w:r>
-        <w:rPr>
-          <w:bCs/>
-          <w:szCs w:val="26"/>
-        </w:rPr>
-        <w:t>Luồng ảo là các luồng nhẹ giúp giảm thiểu công sức khi viết, bảo trì và gỡ lỗi các ứng dụng đồng thời có thông lượng cao.</w:t>
-      </w:r>
-      <w:r>
-        <w:rPr>
-          <w:bCs/>
-          <w:szCs w:val="26"/>
-        </w:rPr>
-        <w:fldChar w:fldCharType="begin"/>
-      </w:r>
-      <w:r>
-        <w:rPr>
-          <w:bCs/>
-          <w:szCs w:val="26"/>
-        </w:rPr>
-        <w:instrText xml:space="preserve"> ADDIN ZOTERO_ITEM CSL_CITATION {"citationID":"Fl6x4Jo6","properties":{"formattedCitation":"[8]","plainCitation":"[8]","noteIndex":0},"citationItems":[{"id":284,"uris":["http://zotero.org/users/local/N9Vb2a9Q/items/7SFIUS7Q"],"itemData":{"id":284,"type":"webpage","abstract":"Virtual threads are lightweight threads that reduce the effort of writing, maintaining, and debugging high-throughput concurrent applications.","container-title":"Oracle Help Center","genre":"topic","language":"en-US","publisher":"October2025","title":"Virtual Threads","URL":"https://docs.oracle.com/en/java/javase/21/core/virtual-threads.html","accessed":{"date-parts":[["2026",2,9]]}}}],"schema":"https://github.com/citation-style-language/schema/raw/master/csl-citation.json"} </w:instrText>
-      </w:r>
-      <w:r>
-        <w:rPr>
-          <w:bCs/>
-          <w:szCs w:val="26"/>
-        </w:rPr>
-        <w:fldChar w:fldCharType="separate"/>
-      </w:r>
-      <w:r>
-        <w:t>[8]</w:t>
-      </w:r>
-      <w:r>
-        <w:rPr>
-          <w:bCs/>
-          <w:szCs w:val="26"/>
-        </w:rPr>
-        <w:fldChar w:fldCharType="end"/>
-      </w:r>
-    </w:p>
-    <w:p>
-      <w:pPr>
-        <w:keepNext/>
-        <w:spacing w:line="288" w:lineRule="auto"/>
-      </w:pPr>
-      <w:r>
-        <w:rPr>
-          <w:noProof/>
-          <w:lang w:eastAsia="en-US"/>
-        </w:rPr>
-        <w:lastRenderedPageBreak/>
-        <w:drawing>
-          <wp:inline distT="0" distB="0" distL="0" distR="0" wp14:anchorId="6CDF238B" wp14:editId="3FA11C73">
-            <wp:extent cx="5435600" cy="2842260"/>
-            <wp:effectExtent l="0" t="0" r="0" b="0"/>
-            <wp:docPr id="29" name="Picture 29"/>
             <wp:cNvGraphicFramePr>
               <a:graphicFrameLocks xmlns:a="http://schemas.openxmlformats.org/drawingml/2006/main" noChangeAspect="1"/>
             </wp:cNvGraphicFramePr>
@@ -24893,7 +24729,7 @@
                   <pic:spPr>
                     <a:xfrm>
                       <a:off x="0" y="0"/>
-                      <a:ext cx="5435600" cy="2842260"/>
+                      <a:ext cx="5435600" cy="2830195"/>
                     </a:xfrm>
                     <a:prstGeom prst="rect">
                       <a:avLst/>
@@ -24919,7 +24755,7 @@
           <w:szCs w:val="26"/>
         </w:rPr>
       </w:pPr>
-      <w:bookmarkStart w:id="68" w:name="_Toc221642732"/>
+      <w:bookmarkStart w:id="66" w:name="_Toc221642731"/>
       <w:r>
         <w:rPr>
           <w:b/>
@@ -24989,29 +24825,9 @@
           <w:sz w:val="26"/>
           <w:szCs w:val="26"/>
         </w:rPr>
-        <w:t xml:space="preserve">: Trang </w:t>
-      </w:r>
-      <w:r>
-        <w:rPr>
-          <w:b/>
-          <w:i w:val="0"/>
-          <w:color w:val="000000" w:themeColor="text1"/>
-          <w:sz w:val="26"/>
-          <w:szCs w:val="26"/>
-        </w:rPr>
-        <w:t>tài liệu</w:t>
-      </w:r>
-      <w:r>
-        <w:rPr>
-          <w:b/>
-          <w:i w:val="0"/>
-          <w:color w:val="000000" w:themeColor="text1"/>
-          <w:sz w:val="26"/>
-          <w:szCs w:val="26"/>
-        </w:rPr>
-        <w:t xml:space="preserve"> Spring Boot</w:t>
-      </w:r>
-      <w:bookmarkEnd w:id="68"/>
+        <w:t>: Tài liệu Oracle về Java 21</w:t>
+      </w:r>
+      <w:bookmarkEnd w:id="66"/>
     </w:p>
     <w:p>
       <w:pPr>
@@ -25021,19 +24837,36 @@
         <w:jc w:val="both"/>
       </w:pPr>
       <w:r>
-        <w:t>Kết hợp cùng ngôn ngữ Java, Spring Boot 3 đóng vai trò là khung phát triển chính (Framework) cho phía Backend. Spring Boot cung cấp một môi trường phát triển dựa trên nguyên lý Convention over Configuration, giúp đơn giản hóa việc cấu hình hạ tầng và tập trung vào logic nghiệp vụ hóa đơn. Theo định nghĩa từ trang chủ dự án: Spring Boot giúp dễ dàng tạo ra các ứng dụng độc lập, chất lượng cao dựa trên Spring mà bạn có thể "chạy ngay".Chúng tôi đưa ra quan điểm riêng về nền tảng Spring và các thư viện bên thứ ba để bạn có thể bắt đầu một cách dễ dàng nhất. Hầu hết các ứng dụng Spring Boot chỉ cần cấu hình Spring tối thiểu.</w:t>
+        <w:rPr>
+          <w:bCs/>
+          <w:szCs w:val="26"/>
+        </w:rPr>
+        <w:t xml:space="preserve">Về vai trò của Java 21, tài liệu chính thức từ Oracle khẳng định: </w:t>
+      </w:r>
+      <w:r>
+        <w:rPr>
+          <w:bCs/>
+          <w:szCs w:val="26"/>
+        </w:rPr>
+        <w:t>J</w:t>
+      </w:r>
+      <w:r>
+        <w:t>ava 21 (Oracle JDK 21) mang đến hàng nghìn cải tiến về hiệu suất, độ ổn định và bảo mật, bao gồm các nâng cấp nền tảng giúp các nhà phát triển tăng năng suất, thúc đẩy đổi mới và tăng trưởng trong toàn bộ tổ chức</w:t>
+      </w:r>
+      <w:r>
+        <w:t>.</w:t>
       </w:r>
       <w:r>
         <w:fldChar w:fldCharType="begin"/>
       </w:r>
       <w:r>
-        <w:instrText xml:space="preserve"> ADDIN ZOTERO_ITEM CSL_CITATION {"citationID":"87Bzosmn","properties":{"formattedCitation":"[9]","plainCitation":"[9]","noteIndex":0},"citationItems":[{"id":285,"uris":["http://zotero.org/users/local/N9Vb2a9Q/items/UZ2DUMGE"],"itemData":{"id":285,"type":"webpage","abstract":"Level up your Java code and explore what Spring can do for you.","container-title":"Spring Boot","language":"vi","title":"Spring Boot","URL":"https://spring.io/projects/spring-boot","accessed":{"date-parts":[["2026",2,9]]}}}],"schema":"https://github.com/citation-style-language/schema/raw/master/csl-citation.json"} </w:instrText>
+        <w:instrText xml:space="preserve"> ADDIN ZOTERO_ITEM CSL_CITATION {"citationID":"DOJmOPCq","properties":{"formattedCitation":"[7]","plainCitation":"[7]","noteIndex":0},"citationItems":[{"id":282,"uris":["http://zotero.org/users/local/N9Vb2a9Q/items/EE6IL6QW"],"itemData":{"id":282,"type":"webpage","abstract":"Oracle today announced the availability of Java 21, the latest version of the world’s number one programming language and development platform. Java 21 (Oracle JDK 21) delivers thousands of performance, stability, and security improvements, including platform enhancements that will help developers increase productivity and drive innovation and growth across their organizations.","language":"en","title":"Oracle Releases Java 21 and Extends Support Roadmap","URL":"https://www.oracle.com/news/announcement/ocw-oracle-releases-java-21-2023-09-19/","accessed":{"date-parts":[["2026",2,9]]}}}],"schema":"https://github.com/citation-style-language/schema/raw/master/csl-citation.json"} </w:instrText>
       </w:r>
       <w:r>
         <w:fldChar w:fldCharType="separate"/>
       </w:r>
       <w:r>
-        <w:t>[9]</w:t>
+        <w:t>[7]</w:t>
       </w:r>
       <w:r>
         <w:fldChar w:fldCharType="end"/>
@@ -25047,19 +24880,22 @@
         <w:jc w:val="both"/>
       </w:pPr>
       <w:r>
-        <w:t>Một số đặc trưng của Springboot có thể kể đến như: Tạo các ứng dụng Spring độc lập. Nhúng trực tiếp Tomcat, Jetty hoặc Undertow (không cần triển khai các tệp WAR). Cung cấp các thư viện phụ thuộc "khởi đầu" có định hướng để đơn giản hóa cấu hình bản dựng của bạn.Tự động cấu hình Spring và các thư viện bên thứ ba bất cứ khi nào có thể.Cung cấp các tính năng sẵn sàng cho môi trường sản xuất, chẳng hạn như số liệu, kiểm tra trạng thái và cấu hình bên ngoài.Hoàn toàn không cần tạo mã và không yêu cầu cấu hình XML.</w:t>
+        <w:t>Tài liệu cũng khẳng định sự hỗ trợ dài hạn cho phiên bản này:</w:t>
+      </w:r>
+      <w:r>
+        <w:t xml:space="preserve"> Oracle sẽ cung cấp hỗ trợ dài hạn cho Java 21 trong ít nhất tám năm. Thời gian hỗ trợ kéo dài này mang lại cho các tổ chức sự linh hoạt để duy trì các ứng dụng trong môi trường sản xuất lâu hơn với mức bảo trì tối thiểu, và cuối cùng là chuyển đổi theo điều kiện riêng của họ.</w:t>
       </w:r>
       <w:r>
         <w:fldChar w:fldCharType="begin"/>
       </w:r>
       <w:r>
-        <w:instrText xml:space="preserve"> ADDIN ZOTERO_ITEM CSL_CITATION {"citationID":"fK8QpMpj","properties":{"formattedCitation":"[9]","plainCitation":"[9]","noteIndex":0},"citationItems":[{"id":285,"uris":["http://zotero.org/users/local/N9Vb2a9Q/items/UZ2DUMGE"],"itemData":{"id":285,"type":"webpage","abstract":"Level up your Java code and explore what Spring can do for you.","container-title":"Spring Boot","language":"vi","title":"Spring Boot","URL":"https://spring.io/projects/spring-boot","accessed":{"date-parts":[["2026",2,9]]}}}],"schema":"https://github.com/citation-style-language/schema/raw/master/csl-citation.json"} </w:instrText>
+        <w:instrText xml:space="preserve"> ADDIN ZOTERO_ITEM CSL_CITATION {"citationID":"cWN42ell","properties":{"formattedCitation":"[7]","plainCitation":"[7]","noteIndex":0},"citationItems":[{"id":282,"uris":["http://zotero.org/users/local/N9Vb2a9Q/items/EE6IL6QW"],"itemData":{"id":282,"type":"webpage","abstract":"Oracle today announced the availability of Java 21, the latest version of the world’s number one programming language and development platform. Java 21 (Oracle JDK 21) delivers thousands of performance, stability, and security improvements, including platform enhancements that will help developers increase productivity and drive innovation and growth across their organizations.","language":"en","title":"Oracle Releases Java 21 and Extends Support Roadmap","URL":"https://www.oracle.com/news/announcement/ocw-oracle-releases-java-21-2023-09-19/","accessed":{"date-parts":[["2026",2,9]]}}}],"schema":"https://github.com/citation-style-language/schema/raw/master/csl-citation.json"} </w:instrText>
       </w:r>
       <w:r>
         <w:fldChar w:fldCharType="separate"/>
       </w:r>
       <w:r>
-        <w:t>[9]</w:t>
+        <w:t>[7]</w:t>
       </w:r>
       <w:r>
         <w:fldChar w:fldCharType="end"/>
@@ -25071,153 +24907,94 @@
         <w:spacing w:line="288" w:lineRule="auto"/>
         <w:ind w:left="1080" w:firstLine="360"/>
         <w:jc w:val="both"/>
-      </w:pPr>
-      <w:r>
-        <w:t>Trong hệ thống, Spring Boot thực hiện điều phối toàn bộ luồng dữ liệu thông qua kiến trúc phân tầng, quản lý bảo mật với Spring Security và giao tiếp dữ liệu thông qua Spring Data JPA một cách nhất quán trên nền tả</w:t>
-      </w:r>
-      <w:r>
-        <w:t>ng MariaDB.</w:t>
-      </w:r>
-    </w:p>
-    <w:p>
-      <w:pPr>
-        <w:pStyle w:val="ListParagraph"/>
-        <w:numPr>
-          <w:ilvl w:val="2"/>
-          <w:numId w:val="5"/>
-        </w:numPr>
+        <w:rPr>
+          <w:bCs/>
+          <w:szCs w:val="26"/>
+        </w:rPr>
+      </w:pPr>
+      <w:r>
+        <w:rPr>
+          <w:bCs/>
+          <w:szCs w:val="26"/>
+        </w:rPr>
+        <w:t>Bản phát hành này bao gồm hàng nghìn cập nhật về hiệu suất, độ ổn định và bảo mật, cùng với 15 JEP (Đề xuất cải tiến JDK) giúp cải thiện ngôn ngữ và nền tảng Java để giúp các nhà phát triển làm việc hiệu quả hơn</w:t>
+      </w:r>
+      <w:r>
+        <w:rPr>
+          <w:bCs/>
+          <w:szCs w:val="26"/>
+        </w:rPr>
+        <w:t xml:space="preserve">. </w:t>
+      </w:r>
+      <w:r>
+        <w:rPr>
+          <w:bCs/>
+          <w:szCs w:val="26"/>
+        </w:rPr>
+        <w:t>Đặc biệt, việc ứng dụng luồng ảo giúp EInvoiceHub giải quyết bài toán nghẽn I/O khi tương tác với các API của nhà cung cấp hóa đơn (TVAN) và ký số HSM. Oracle mô tả tính chất này như sau</w:t>
+      </w:r>
+      <w:r>
+        <w:rPr>
+          <w:bCs/>
+          <w:szCs w:val="26"/>
+        </w:rPr>
+        <w:t xml:space="preserve">: </w:t>
+      </w:r>
+      <w:r>
+        <w:rPr>
+          <w:bCs/>
+          <w:szCs w:val="26"/>
+        </w:rPr>
+        <w:t>Luồng ảo là các luồng nhẹ giúp giảm thiểu công sức khi viết, bảo trì và gỡ lỗi các ứng dụng đồng thời có thông lượng cao.</w:t>
+      </w:r>
+      <w:r>
+        <w:rPr>
+          <w:bCs/>
+          <w:szCs w:val="26"/>
+        </w:rPr>
+        <w:fldChar w:fldCharType="begin"/>
+      </w:r>
+      <w:r>
+        <w:rPr>
+          <w:bCs/>
+          <w:szCs w:val="26"/>
+        </w:rPr>
+        <w:instrText xml:space="preserve"> ADDIN ZOTERO_ITEM CSL_CITATION {"citationID":"Fl6x4Jo6","properties":{"formattedCitation":"[8]","plainCitation":"[8]","noteIndex":0},"citationItems":[{"id":284,"uris":["http://zotero.org/users/local/N9Vb2a9Q/items/7SFIUS7Q"],"itemData":{"id":284,"type":"webpage","abstract":"Virtual threads are lightweight threads that reduce the effort of writing, maintaining, and debugging high-throughput concurrent applications.","container-title":"Oracle Help Center","genre":"topic","language":"en-US","publisher":"October2025","title":"Virtual Threads","URL":"https://docs.oracle.com/en/java/javase/21/core/virtual-threads.html","accessed":{"date-parts":[["2026",2,9]]}}}],"schema":"https://github.com/citation-style-language/schema/raw/master/csl-citation.json"} </w:instrText>
+      </w:r>
+      <w:r>
+        <w:rPr>
+          <w:bCs/>
+          <w:szCs w:val="26"/>
+        </w:rPr>
+        <w:fldChar w:fldCharType="separate"/>
+      </w:r>
+      <w:r>
+        <w:t>[8]</w:t>
+      </w:r>
+      <w:r>
+        <w:rPr>
+          <w:bCs/>
+          <w:szCs w:val="26"/>
+        </w:rPr>
+        <w:fldChar w:fldCharType="end"/>
+      </w:r>
+    </w:p>
+    <w:p>
+      <w:pPr>
+        <w:keepNext/>
         <w:spacing w:line="288" w:lineRule="auto"/>
-        <w:jc w:val="both"/>
-        <w:outlineLvl w:val="2"/>
-        <w:rPr>
-          <w:b/>
-          <w:bCs/>
-          <w:sz w:val="28"/>
-        </w:rPr>
-      </w:pPr>
-      <w:bookmarkStart w:id="69" w:name="_Toc221642692"/>
-      <w:r>
-        <w:rPr>
-          <w:b/>
-          <w:bCs/>
-          <w:sz w:val="28"/>
-        </w:rPr>
-        <w:t>Type Script – Angolar Framework</w:t>
-      </w:r>
-      <w:bookmarkEnd w:id="69"/>
-    </w:p>
-    <w:p>
-      <w:pPr>
-        <w:spacing w:line="288" w:lineRule="auto"/>
-        <w:ind w:left="1080" w:firstLine="360"/>
-        <w:jc w:val="both"/>
-        <w:rPr>
-          <w:bCs/>
-          <w:szCs w:val="26"/>
-        </w:rPr>
-      </w:pPr>
-      <w:r>
-        <w:rPr>
-          <w:bCs/>
-          <w:szCs w:val="26"/>
+      </w:pPr>
+      <w:r>
+        <w:rPr>
+          <w:noProof/>
+          <w:lang w:eastAsia="en-US"/>
         </w:rPr>
         <w:lastRenderedPageBreak/>
-        <w:t>Để xây dựng một giao diện quản trị hóa đơn điện tử chuyên nghiệp, có tính tương tác cao và đảm bảo tính nhất quán của dữ liệu từ tầng Client, đề tài sử dụng ngôn ngữ TypeScript kết hợp cùng khung phát triển Angular.</w:t>
-      </w:r>
-    </w:p>
-    <w:p>
-      <w:pPr>
-        <w:spacing w:line="288" w:lineRule="auto"/>
-        <w:ind w:left="1080" w:firstLine="360"/>
-        <w:jc w:val="both"/>
-        <w:rPr>
-          <w:bCs/>
-          <w:szCs w:val="26"/>
-        </w:rPr>
-      </w:pPr>
-      <w:r>
-        <w:rPr>
-          <w:bCs/>
-          <w:szCs w:val="26"/>
-        </w:rPr>
-        <w:t>TypeScript được lựa chọn thay thế cho JavaScript truyền thống nhằm tận dụng cơ chế kiểm tra kiểu dữ liệu tĩnh (Static Typing), giúp hạn chế tối đa các lỗi logic trong quá trình phát triển ứng dụng Web quy mô lớn. Microsoft, đơn vị phát triển ngôn ngữ này, định nghĩa: TypeScript là một ngôn ngữ lập trình có kiểu dữ liệu mạnh mẽ, được xây dựng dựa trên JavaScript, cung cấp cho bạn các công cụ tốt hơn ở mọi quy mô.</w:t>
-      </w:r>
-      <w:r>
-        <w:rPr>
-          <w:bCs/>
-          <w:szCs w:val="26"/>
-        </w:rPr>
-        <w:fldChar w:fldCharType="begin"/>
-      </w:r>
-      <w:r>
-        <w:rPr>
-          <w:bCs/>
-          <w:szCs w:val="26"/>
-        </w:rPr>
-        <w:instrText xml:space="preserve"> ADDIN ZOTERO_ITEM CSL_CITATION {"citationID":"cHsA4N5W","properties":{"formattedCitation":"[10]","plainCitation":"[10]","noteIndex":0},"citationItems":[{"id":287,"uris":["http://zotero.org/users/local/N9Vb2a9Q/items/WLT3RFAF"],"itemData":{"id":287,"type":"webpage","abstract":"TypeScript extends JavaScript by adding types to the language. TypeScript speeds up your development experience by catching errors and providing fixes before you even run your code.","language":"vi","title":"JavaScript With Syntax For Types.","URL":"https://www.typescriptlang.org/","accessed":{"date-parts":[["2026",2,9]]}}}],"schema":"https://github.com/citation-style-language/schema/raw/master/csl-citation.json"} </w:instrText>
-      </w:r>
-      <w:r>
-        <w:rPr>
-          <w:bCs/>
-          <w:szCs w:val="26"/>
-        </w:rPr>
-        <w:fldChar w:fldCharType="separate"/>
-      </w:r>
-      <w:r>
-        <w:t>[10]</w:t>
-      </w:r>
-      <w:r>
-        <w:rPr>
-          <w:bCs/>
-          <w:szCs w:val="26"/>
-        </w:rPr>
-        <w:fldChar w:fldCharType="end"/>
-      </w:r>
-      <w:r>
-        <w:rPr>
-          <w:bCs/>
-          <w:szCs w:val="26"/>
-        </w:rPr>
-        <w:t xml:space="preserve"> </w:t>
-      </w:r>
-      <w:r>
-        <w:rPr>
-          <w:bCs/>
-          <w:szCs w:val="26"/>
-        </w:rPr>
-        <w:t xml:space="preserve">. </w:t>
-      </w:r>
-      <w:r>
-        <w:rPr>
-          <w:bCs/>
-          <w:szCs w:val="26"/>
-        </w:rPr>
-        <w:t>Tính chất này đặc biệt quan trọng khi xử lý các cấu trúc dữ liệu hóa đơn XML/JSON phức tạp, đảm bảo dữ liệu luôn đúng định dạng trước khi được gửi về Server.</w:t>
-      </w:r>
-    </w:p>
-    <w:p>
-      <w:pPr>
-        <w:spacing w:line="288" w:lineRule="auto"/>
-        <w:jc w:val="center"/>
-        <w:rPr>
-          <w:bCs/>
-          <w:szCs w:val="26"/>
-        </w:rPr>
-      </w:pPr>
-      <w:r>
-        <w:rPr>
-          <w:b/>
-          <w:i/>
-          <w:noProof/>
-          <w:color w:val="000000" w:themeColor="text1"/>
-          <w:szCs w:val="26"/>
-          <w:lang w:eastAsia="en-US"/>
-        </w:rPr>
         <w:drawing>
-          <wp:inline distT="0" distB="0" distL="0" distR="0" wp14:anchorId="3DA80B65" wp14:editId="562A5413">
-            <wp:extent cx="5435600" cy="2733675"/>
-            <wp:effectExtent l="0" t="0" r="0" b="9525"/>
-            <wp:docPr id="28" name="Picture 28"/>
+          <wp:inline distT="0" distB="0" distL="0" distR="0" wp14:anchorId="6CDF238B" wp14:editId="3FA11C73">
+            <wp:extent cx="5435600" cy="2842260"/>
+            <wp:effectExtent l="0" t="0" r="0" b="0"/>
+            <wp:docPr id="29" name="Picture 29"/>
             <wp:cNvGraphicFramePr>
               <a:graphicFrameLocks xmlns:a="http://schemas.openxmlformats.org/drawingml/2006/main" noChangeAspect="1"/>
             </wp:cNvGraphicFramePr>
@@ -25237,7 +25014,7 @@
                   <pic:spPr>
                     <a:xfrm>
                       <a:off x="0" y="0"/>
-                      <a:ext cx="5435600" cy="2733675"/>
+                      <a:ext cx="5435600" cy="2842260"/>
                     </a:xfrm>
                     <a:prstGeom prst="rect">
                       <a:avLst/>
@@ -25263,17 +25040,7 @@
           <w:szCs w:val="26"/>
         </w:rPr>
       </w:pPr>
-      <w:r>
-        <w:rPr>
-          <w:b/>
-          <w:i w:val="0"/>
-          <w:color w:val="000000" w:themeColor="text1"/>
-          <w:sz w:val="26"/>
-          <w:szCs w:val="26"/>
-        </w:rPr>
-        <w:t xml:space="preserve"> </w:t>
-      </w:r>
-      <w:bookmarkStart w:id="70" w:name="_Toc221642733"/>
+      <w:bookmarkStart w:id="67" w:name="_Toc221642732"/>
       <w:r>
         <w:rPr>
           <w:b/>
@@ -25343,91 +25110,195 @@
           <w:sz w:val="26"/>
           <w:szCs w:val="26"/>
         </w:rPr>
-        <w:t>: Trang tài liệu về TypeScript</w:t>
-      </w:r>
-      <w:bookmarkEnd w:id="70"/>
-    </w:p>
-    <w:p>
-      <w:pPr>
+        <w:t xml:space="preserve">: Trang </w:t>
+      </w:r>
+      <w:r>
+        <w:rPr>
+          <w:b/>
+          <w:i w:val="0"/>
+          <w:color w:val="000000" w:themeColor="text1"/>
+          <w:sz w:val="26"/>
+          <w:szCs w:val="26"/>
+        </w:rPr>
+        <w:t>tài liệu</w:t>
+      </w:r>
+      <w:r>
+        <w:rPr>
+          <w:b/>
+          <w:i w:val="0"/>
+          <w:color w:val="000000" w:themeColor="text1"/>
+          <w:sz w:val="26"/>
+          <w:szCs w:val="26"/>
+        </w:rPr>
+        <w:t xml:space="preserve"> Spring Boot</w:t>
+      </w:r>
+      <w:bookmarkEnd w:id="67"/>
+    </w:p>
+    <w:p>
+      <w:pPr>
+        <w:pStyle w:val="ListParagraph"/>
         <w:spacing w:line="288" w:lineRule="auto"/>
         <w:ind w:left="1080" w:firstLine="360"/>
         <w:jc w:val="both"/>
-        <w:rPr>
-          <w:bCs/>
-          <w:szCs w:val="26"/>
-        </w:rPr>
-      </w:pPr>
-      <w:r>
-        <w:rPr>
-          <w:bCs/>
-          <w:szCs w:val="26"/>
-        </w:rPr>
-        <w:t>Angular, một nền tảng phát triển ứng dụ</w:t>
-      </w:r>
-      <w:r>
-        <w:rPr>
-          <w:bCs/>
-          <w:szCs w:val="26"/>
-        </w:rPr>
-        <w:t>ng web phía khách hay Front-end</w:t>
-      </w:r>
-      <w:r>
-        <w:rPr>
-          <w:bCs/>
-          <w:szCs w:val="26"/>
-        </w:rPr>
-        <w:t xml:space="preserve"> do Google dẫn dắt, cung cấp một kiến trúc dựa trên thành phầ</w:t>
-      </w:r>
-      <w:r>
-        <w:rPr>
-          <w:bCs/>
-          <w:szCs w:val="26"/>
-        </w:rPr>
-        <w:t>n</w:t>
-      </w:r>
-      <w:r>
-        <w:rPr>
-          <w:bCs/>
-          <w:szCs w:val="26"/>
-        </w:rPr>
-        <w:t xml:space="preserve"> mạnh mẽ</w:t>
-      </w:r>
-      <w:r>
-        <w:rPr>
-          <w:bCs/>
-          <w:szCs w:val="26"/>
-        </w:rPr>
-        <w:t xml:space="preserve"> gọi là Component-based</w:t>
-      </w:r>
-      <w:r>
-        <w:rPr>
-          <w:bCs/>
-          <w:szCs w:val="26"/>
-        </w:rPr>
-        <w:t>. Angular giúp tách biệt rõ ràng giữa logic xử lý và hiển thị, tạo điều kiện cho việc bảo trì và mở rộng các tính năng như Dashboard thống kê hay Module quản lý Merchant. Tài liệu hướng dẫn của Angular nêu rõ: Angular là mộ</w:t>
-      </w:r>
-      <w:r>
-        <w:rPr>
-          <w:bCs/>
-          <w:szCs w:val="26"/>
-        </w:rPr>
-        <w:t xml:space="preserve">t framework web giúp </w:t>
-      </w:r>
-      <w:r>
-        <w:rPr>
-          <w:bCs/>
-          <w:szCs w:val="26"/>
-        </w:rPr>
-        <w:t>các nhà phát triển xây dựng những ứng dụng nhanh, đáng tin cậy và được người dùng yêu thích</w:t>
-      </w:r>
-      <w:r>
-        <w:rPr>
-          <w:bCs/>
-          <w:szCs w:val="26"/>
-        </w:rPr>
-        <w:t>.</w:t>
-      </w:r>
-      <w:r>
+      </w:pPr>
+      <w:r>
+        <w:t>Kết hợp cùng ngôn ngữ Java, Spring Boot 3 đóng vai trò là khung phát triển chính (Framework) cho phía Backend. Spring Boot cung cấp một môi trường phát triển dựa trên nguyên lý Convention over Configuration, giúp đơn giản hóa việc cấu hình hạ tầng và tập trung vào logic nghiệp vụ hóa đơn. Theo định nghĩa từ trang chủ dự án: Spring Boot giúp dễ dàng tạo ra các ứng dụng độc lập, chất lượng cao dựa trên Spring mà bạn có thể "chạy ngay".Chúng tôi đưa ra quan điểm riêng về nền tảng Spring và các thư viện bên thứ ba để bạn có thể bắt đầu một cách dễ dàng nhất. Hầu hết các ứng dụng Spring Boot chỉ cần cấu hình Spring tối thiểu.</w:t>
+      </w:r>
+      <w:r>
+        <w:fldChar w:fldCharType="begin"/>
+      </w:r>
+      <w:r>
+        <w:instrText xml:space="preserve"> ADDIN ZOTERO_ITEM CSL_CITATION {"citationID":"87Bzosmn","properties":{"formattedCitation":"[9]","plainCitation":"[9]","noteIndex":0},"citationItems":[{"id":285,"uris":["http://zotero.org/users/local/N9Vb2a9Q/items/UZ2DUMGE"],"itemData":{"id":285,"type":"webpage","abstract":"Level up your Java code and explore what Spring can do for you.","container-title":"Spring Boot","language":"vi","title":"Spring Boot","URL":"https://spring.io/projects/spring-boot","accessed":{"date-parts":[["2026",2,9]]}}}],"schema":"https://github.com/citation-style-language/schema/raw/master/csl-citation.json"} </w:instrText>
+      </w:r>
+      <w:r>
+        <w:fldChar w:fldCharType="separate"/>
+      </w:r>
+      <w:r>
+        <w:t>[9]</w:t>
+      </w:r>
+      <w:r>
+        <w:fldChar w:fldCharType="end"/>
+      </w:r>
+    </w:p>
+    <w:p>
+      <w:pPr>
+        <w:pStyle w:val="ListParagraph"/>
+        <w:spacing w:line="288" w:lineRule="auto"/>
+        <w:ind w:left="1080" w:firstLine="360"/>
+        <w:jc w:val="both"/>
+      </w:pPr>
+      <w:r>
+        <w:t>Một số đặc trưng của Springboot có thể kể đến như: Tạo các ứng dụng Spring độc lập. Nhúng trực tiếp Tomcat, Jetty hoặc Undertow (không cần triển khai các tệp WAR). Cung cấp các thư viện phụ thuộc "khởi đầu" có định hướng để đơn giản hóa cấu hình bản dựng của bạn.Tự động cấu hình Spring và các thư viện bên thứ ba bất cứ khi nào có thể.Cung cấp các tính năng sẵn sàng cho môi trường sản xuất, chẳng hạn như số liệu, kiểm tra trạng thái và cấu hình bên ngoài.Hoàn toàn không cần tạo mã và không yêu cầu cấu hình XML.</w:t>
+      </w:r>
+      <w:r>
+        <w:fldChar w:fldCharType="begin"/>
+      </w:r>
+      <w:r>
+        <w:instrText xml:space="preserve"> ADDIN ZOTERO_ITEM CSL_CITATION {"citationID":"fK8QpMpj","properties":{"formattedCitation":"[9]","plainCitation":"[9]","noteIndex":0},"citationItems":[{"id":285,"uris":["http://zotero.org/users/local/N9Vb2a9Q/items/UZ2DUMGE"],"itemData":{"id":285,"type":"webpage","abstract":"Level up your Java code and explore what Spring can do for you.","container-title":"Spring Boot","language":"vi","title":"Spring Boot","URL":"https://spring.io/projects/spring-boot","accessed":{"date-parts":[["2026",2,9]]}}}],"schema":"https://github.com/citation-style-language/schema/raw/master/csl-citation.json"} </w:instrText>
+      </w:r>
+      <w:r>
+        <w:fldChar w:fldCharType="separate"/>
+      </w:r>
+      <w:r>
+        <w:t>[9]</w:t>
+      </w:r>
+      <w:r>
+        <w:fldChar w:fldCharType="end"/>
+      </w:r>
+    </w:p>
+    <w:p>
+      <w:pPr>
+        <w:pStyle w:val="ListParagraph"/>
+        <w:spacing w:line="288" w:lineRule="auto"/>
+        <w:ind w:left="1080" w:firstLine="360"/>
+        <w:jc w:val="both"/>
+      </w:pPr>
+      <w:r>
+        <w:t>Trong hệ thống, Spring Boot thực hiện điều phối toàn bộ luồng dữ liệu thông qua kiến trúc phân tầng, quản lý bảo mật với Spring Security và giao tiếp dữ liệu thông qua Spring Data JPA một cách nhất quán trên nền tả</w:t>
+      </w:r>
+      <w:r>
+        <w:t>ng MariaDB.</w:t>
+      </w:r>
+    </w:p>
+    <w:p>
+      <w:pPr>
+        <w:pStyle w:val="ListParagraph"/>
+        <w:numPr>
+          <w:ilvl w:val="2"/>
+          <w:numId w:val="5"/>
+        </w:numPr>
+        <w:spacing w:line="288" w:lineRule="auto"/>
+        <w:jc w:val="both"/>
+        <w:outlineLvl w:val="2"/>
+        <w:rPr>
+          <w:b/>
+          <w:bCs/>
+          <w:sz w:val="28"/>
+        </w:rPr>
+      </w:pPr>
+      <w:bookmarkStart w:id="68" w:name="_Toc221642692"/>
+      <w:r>
+        <w:rPr>
+          <w:b/>
+          <w:bCs/>
+          <w:sz w:val="28"/>
+        </w:rPr>
+        <w:t>Type Script – Angolar Framework</w:t>
+      </w:r>
+      <w:bookmarkEnd w:id="68"/>
+    </w:p>
+    <w:p>
+      <w:pPr>
+        <w:spacing w:line="288" w:lineRule="auto"/>
+        <w:ind w:left="1080" w:firstLine="360"/>
+        <w:jc w:val="both"/>
+        <w:rPr>
+          <w:bCs/>
+          <w:szCs w:val="26"/>
+        </w:rPr>
+      </w:pPr>
+      <w:r>
+        <w:rPr>
+          <w:bCs/>
+          <w:szCs w:val="26"/>
+        </w:rPr>
+        <w:lastRenderedPageBreak/>
+        <w:t>Để xây dựng một giao diện quản trị hóa đơn điện tử chuyên nghiệp, có tính tương tác cao và đảm bảo tính nhất quán của dữ liệu từ tầng Client, đề tài sử dụng ngôn ngữ TypeScript kết hợp cùng khung phát triển Angular.</w:t>
+      </w:r>
+    </w:p>
+    <w:p>
+      <w:pPr>
+        <w:spacing w:line="288" w:lineRule="auto"/>
+        <w:ind w:left="1080" w:firstLine="360"/>
+        <w:jc w:val="both"/>
+        <w:rPr>
+          <w:bCs/>
+          <w:szCs w:val="26"/>
+        </w:rPr>
+      </w:pPr>
+      <w:r>
+        <w:rPr>
+          <w:bCs/>
+          <w:szCs w:val="26"/>
+        </w:rPr>
+        <w:t>TypeScript được lựa chọn thay thế cho JavaScript truyền thống nhằm tận dụng cơ chế kiểm tra kiểu dữ liệu tĩnh (Static Typing), giúp hạn chế tối đa các lỗi logic trong quá trình phát triển ứng dụng Web quy mô lớn. Microsoft, đơn vị phát triển ngôn ngữ này, định nghĩa: TypeScript là một ngôn ngữ lập trình có kiểu dữ liệu mạnh mẽ, được xây dựng dựa trên JavaScript, cung cấp cho bạn các công cụ tốt hơn ở mọi quy mô.</w:t>
+      </w:r>
+      <w:r>
+        <w:rPr>
+          <w:bCs/>
+          <w:szCs w:val="26"/>
+        </w:rPr>
+        <w:fldChar w:fldCharType="begin"/>
+      </w:r>
+      <w:r>
+        <w:rPr>
+          <w:bCs/>
+          <w:szCs w:val="26"/>
+        </w:rPr>
+        <w:instrText xml:space="preserve"> ADDIN ZOTERO_ITEM CSL_CITATION {"citationID":"cHsA4N5W","properties":{"formattedCitation":"[10]","plainCitation":"[10]","noteIndex":0},"citationItems":[{"id":287,"uris":["http://zotero.org/users/local/N9Vb2a9Q/items/WLT3RFAF"],"itemData":{"id":287,"type":"webpage","abstract":"TypeScript extends JavaScript by adding types to the language. TypeScript speeds up your development experience by catching errors and providing fixes before you even run your code.","language":"vi","title":"JavaScript With Syntax For Types.","URL":"https://www.typescriptlang.org/","accessed":{"date-parts":[["2026",2,9]]}}}],"schema":"https://github.com/citation-style-language/schema/raw/master/csl-citation.json"} </w:instrText>
+      </w:r>
+      <w:r>
+        <w:rPr>
+          <w:bCs/>
+          <w:szCs w:val="26"/>
+        </w:rPr>
+        <w:fldChar w:fldCharType="separate"/>
+      </w:r>
+      <w:r>
+        <w:t>[10]</w:t>
+      </w:r>
+      <w:r>
+        <w:rPr>
+          <w:bCs/>
+          <w:szCs w:val="26"/>
+        </w:rPr>
+        <w:fldChar w:fldCharType="end"/>
+      </w:r>
+      <w:r>
+        <w:rPr>
+          <w:bCs/>
+          <w:szCs w:val="26"/>
+        </w:rPr>
         <w:t xml:space="preserve"> </w:t>
       </w:r>
       <w:r>
@@ -25435,21 +25306,6 @@
           <w:bCs/>
           <w:szCs w:val="26"/>
         </w:rPr>
-        <w:t xml:space="preserve">Được duy trì bởi một nhóm chuyên trách tại Google, Angular cung cấp một bộ công cụ, API và thư viện toàn diện để đơn giản hóa và tối ưu hóa quy trình phát triển của bạn. Angular cung cấp cho bạn một nền tảng vững chắc để xây dựng các ứng dụng nhanh, đáng tin cậy </w:t>
-      </w:r>
-      <w:r>
-        <w:rPr>
-          <w:bCs/>
-          <w:szCs w:val="26"/>
-        </w:rPr>
-        <w:lastRenderedPageBreak/>
-        <w:t>và có khả năng mở rộng theo cả quy mô nhóm và quy mô mã nguồn của bạn</w:t>
-      </w:r>
-      <w:r>
-        <w:rPr>
-          <w:bCs/>
-          <w:szCs w:val="26"/>
-        </w:rPr>
         <w:t xml:space="preserve">. </w:t>
       </w:r>
       <w:r>
@@ -25457,56 +25313,32 @@
           <w:bCs/>
           <w:szCs w:val="26"/>
         </w:rPr>
-        <w:fldChar w:fldCharType="begin"/>
-      </w:r>
-      <w:r>
-        <w:rPr>
-          <w:bCs/>
-          <w:szCs w:val="26"/>
-        </w:rPr>
-        <w:instrText xml:space="preserve"> ADDIN ZOTERO_ITEM CSL_CITATION {"citationID":"riGQKC25","properties":{"formattedCitation":"[11]","plainCitation":"[11]","noteIndex":0},"citationItems":[{"id":289,"uris":["http://zotero.org/users/local/N9Vb2a9Q/items/RPX6E6D5"],"itemData":{"id":289,"type":"webpage","abstract":"The web development framework for building modern apps.","language":"vi","title":"What is Angular? • Angular","title-short":"What is Angular?","URL":"https://angular.dev/","author":[{"family":"Team","given":"Angular"}],"accessed":{"date-parts":[["2026",2,9]]}}}],"schema":"https://github.com/citation-style-language/schema/raw/master/csl-citation.json"} </w:instrText>
-      </w:r>
-      <w:r>
-        <w:rPr>
-          <w:bCs/>
-          <w:szCs w:val="26"/>
-        </w:rPr>
-        <w:fldChar w:fldCharType="separate"/>
-      </w:r>
-      <w:r>
-        <w:t>[11]</w:t>
-      </w:r>
-      <w:r>
-        <w:rPr>
-          <w:bCs/>
-          <w:szCs w:val="26"/>
-        </w:rPr>
-        <w:fldChar w:fldCharType="end"/>
-      </w:r>
-      <w:r>
-        <w:rPr>
-          <w:bCs/>
-          <w:szCs w:val="26"/>
-        </w:rPr>
-        <w:t xml:space="preserve">. </w:t>
-      </w:r>
-    </w:p>
-    <w:p>
-      <w:pPr>
-        <w:keepNext/>
+        <w:t>Tính chất này đặc biệt quan trọng khi xử lý các cấu trúc dữ liệu hóa đơn XML/JSON phức tạp, đảm bảo dữ liệu luôn đúng định dạng trước khi được gửi về Server.</w:t>
+      </w:r>
+    </w:p>
+    <w:p>
+      <w:pPr>
         <w:spacing w:line="288" w:lineRule="auto"/>
         <w:jc w:val="center"/>
-      </w:pPr>
-      <w:r>
-        <w:rPr>
+        <w:rPr>
+          <w:bCs/>
+          <w:szCs w:val="26"/>
+        </w:rPr>
+      </w:pPr>
+      <w:r>
+        <w:rPr>
+          <w:b/>
+          <w:i/>
           <w:noProof/>
+          <w:color w:val="000000" w:themeColor="text1"/>
+          <w:szCs w:val="26"/>
           <w:lang w:eastAsia="en-US"/>
         </w:rPr>
         <w:drawing>
-          <wp:inline distT="0" distB="0" distL="0" distR="0" wp14:anchorId="291B7FD4" wp14:editId="61652DC7">
-            <wp:extent cx="5435600" cy="2833370"/>
-            <wp:effectExtent l="0" t="0" r="0" b="5080"/>
-            <wp:docPr id="23" name="Picture 23"/>
+          <wp:inline distT="0" distB="0" distL="0" distR="0" wp14:anchorId="3DA80B65" wp14:editId="562A5413">
+            <wp:extent cx="5435600" cy="2733675"/>
+            <wp:effectExtent l="0" t="0" r="0" b="9525"/>
+            <wp:docPr id="28" name="Picture 28"/>
             <wp:cNvGraphicFramePr>
               <a:graphicFrameLocks xmlns:a="http://schemas.openxmlformats.org/drawingml/2006/main" noChangeAspect="1"/>
             </wp:cNvGraphicFramePr>
@@ -25526,7 +25358,7 @@
                   <pic:spPr>
                     <a:xfrm>
                       <a:off x="0" y="0"/>
-                      <a:ext cx="5435600" cy="2833370"/>
+                      <a:ext cx="5435600" cy="2733675"/>
                     </a:xfrm>
                     <a:prstGeom prst="rect">
                       <a:avLst/>
@@ -25552,7 +25384,17 @@
           <w:szCs w:val="26"/>
         </w:rPr>
       </w:pPr>
-      <w:bookmarkStart w:id="71" w:name="_Toc221642734"/>
+      <w:r>
+        <w:rPr>
+          <w:b/>
+          <w:i w:val="0"/>
+          <w:color w:val="000000" w:themeColor="text1"/>
+          <w:sz w:val="26"/>
+          <w:szCs w:val="26"/>
+        </w:rPr>
+        <w:t xml:space="preserve"> </w:t>
+      </w:r>
+      <w:bookmarkStart w:id="69" w:name="_Toc221642733"/>
       <w:r>
         <w:rPr>
           <w:b/>
@@ -25622,9 +25464,9 @@
           <w:sz w:val="26"/>
           <w:szCs w:val="26"/>
         </w:rPr>
-        <w:t>: Trang tài liệu Angular</w:t>
-      </w:r>
-      <w:bookmarkEnd w:id="71"/>
+        <w:t>: Trang tài liệu về TypeScript</w:t>
+      </w:r>
+      <w:bookmarkEnd w:id="69"/>
     </w:p>
     <w:p>
       <w:pPr>
@@ -25641,141 +25483,80 @@
           <w:bCs/>
           <w:szCs w:val="26"/>
         </w:rPr>
-        <w:t>Angular là một nền tảng phát triển, được xây dựng trên TypeScript. Là một nền tảng, Angular bao gồm: Một khung dựa trên thành phần để xây dựng các ứng dụng web có khả năng mở rộng. Một bộ sưu tập các thư viện được tích hợp tốt bao gồm nhiều tính năng, bao gồm định tuyến, quản lý biểu mẫu, giao tiếp giữa máy khách và máy chủ, và nhiề</w:t>
-      </w:r>
-      <w:r>
-        <w:rPr>
-          <w:bCs/>
-          <w:szCs w:val="26"/>
-        </w:rPr>
-        <w:t xml:space="preserve">u tính năng khác. </w:t>
-      </w:r>
-      <w:r>
-        <w:rPr>
-          <w:bCs/>
-          <w:szCs w:val="26"/>
-        </w:rPr>
-        <w:t>Nhờ vào cơ chế hai chiề</w:t>
-      </w:r>
-      <w:r>
-        <w:rPr>
-          <w:bCs/>
-          <w:szCs w:val="26"/>
-        </w:rPr>
-        <w:t>u hay là Two-way data binding</w:t>
-      </w:r>
-      <w:r>
-        <w:rPr>
-          <w:bCs/>
-          <w:szCs w:val="26"/>
-        </w:rPr>
-        <w:t xml:space="preserve"> và hệ thống RxJS xử lý các luồng dữ liệu bất đồng bộ, Angular cho phép EInvoiceHub cập nhật trạng thái hóa đơn thời gian thực và phản hồi nhanh chóng các thao tác của người dùng, mang lại trải nghiệm UI/UX tối ưu cho nhân viên kế toán và quản trị viên hệ thống.</w:t>
-      </w:r>
-    </w:p>
-    <w:p>
-      <w:pPr>
-        <w:pStyle w:val="ListParagraph"/>
-        <w:numPr>
-          <w:ilvl w:val="1"/>
-          <w:numId w:val="5"/>
-        </w:numPr>
-        <w:spacing w:line="288" w:lineRule="auto"/>
-        <w:jc w:val="both"/>
-        <w:outlineLvl w:val="1"/>
-        <w:rPr>
-          <w:b/>
-          <w:bCs/>
-          <w:sz w:val="28"/>
-        </w:rPr>
-      </w:pPr>
-      <w:bookmarkStart w:id="72" w:name="_Toc221642693"/>
-      <w:r>
-        <w:rPr>
-          <w:b/>
-          <w:bCs/>
-          <w:sz w:val="28"/>
-        </w:rPr>
-        <w:t>Công cụ và môi trường phát triển</w:t>
-      </w:r>
-      <w:bookmarkEnd w:id="72"/>
-    </w:p>
-    <w:p>
-      <w:pPr>
-        <w:pStyle w:val="ListParagraph"/>
-        <w:spacing w:line="288" w:lineRule="auto"/>
-        <w:ind w:left="1080" w:firstLine="360"/>
-        <w:jc w:val="both"/>
-        <w:rPr>
-          <w:bCs/>
-          <w:szCs w:val="26"/>
-        </w:rPr>
-      </w:pPr>
-      <w:r>
-        <w:rPr>
-          <w:bCs/>
-          <w:szCs w:val="26"/>
-        </w:rPr>
-        <w:t>Để hiện thực hóa các yêu cầu kỹ thuật phức tạp của hệ thống EInvoiceHub, c</w:t>
-      </w:r>
-      <w:r>
-        <w:rPr>
-          <w:bCs/>
-          <w:szCs w:val="26"/>
-        </w:rPr>
-        <w:t>ần</w:t>
-      </w:r>
-      <w:r>
-        <w:rPr>
-          <w:bCs/>
-          <w:szCs w:val="26"/>
-        </w:rPr>
-        <w:t xml:space="preserve"> thiết lập một môi trường phát triển đồng nhất và lựa chọn các công cụ hỗ trợ tối ưu là yếu tố then chốt. Sự kết hợp giữa các môi trường lập trình tích hợp (IDE) hiện đại, hệ thống quản lý mã nguồn tập trung và công nghệ ảo hóa cấp độ điều hành giúp duy trì tính ổn định xuyên suốt từ giai đoạn lập trình đến triển khai thực tế.</w:t>
-      </w:r>
-    </w:p>
-    <w:p>
-      <w:pPr>
-        <w:pStyle w:val="ListParagraph"/>
-        <w:numPr>
-          <w:ilvl w:val="2"/>
-          <w:numId w:val="5"/>
-        </w:numPr>
-        <w:spacing w:line="288" w:lineRule="auto"/>
-        <w:jc w:val="both"/>
-        <w:outlineLvl w:val="2"/>
-        <w:rPr>
-          <w:b/>
-          <w:bCs/>
-          <w:sz w:val="28"/>
-        </w:rPr>
-      </w:pPr>
-      <w:bookmarkStart w:id="73" w:name="_Toc221642694"/>
-      <w:r>
-        <w:rPr>
-          <w:b/>
-          <w:bCs/>
-          <w:sz w:val="28"/>
-        </w:rPr>
-        <w:t>IntelliJ Idea</w:t>
-      </w:r>
-      <w:bookmarkEnd w:id="73"/>
-    </w:p>
-    <w:p>
-      <w:pPr>
-        <w:pStyle w:val="ListParagraph"/>
-        <w:spacing w:line="288" w:lineRule="auto"/>
-        <w:ind w:left="1080" w:firstLine="360"/>
-        <w:jc w:val="both"/>
-        <w:rPr>
-          <w:bCs/>
-          <w:szCs w:val="26"/>
-        </w:rPr>
-      </w:pPr>
-      <w:r>
-        <w:rPr>
-          <w:bCs/>
-          <w:szCs w:val="26"/>
-        </w:rPr>
-        <w:t xml:space="preserve">Trong quá trình xây dựng tầng Backend dựa trên ngôn ngữ Java 21 và khung phát triển Spring Boot, dự án sử dụng IntelliJ IDEA làm môi trường phát triển tích hợp chính. Đây là công cụ được tối ưu hóa cho các </w:t>
+        <w:t>Angular, một nền tảng phát triển ứng dụ</w:t>
+      </w:r>
+      <w:r>
+        <w:rPr>
+          <w:bCs/>
+          <w:szCs w:val="26"/>
+        </w:rPr>
+        <w:t>ng web phía khách hay Front-end</w:t>
+      </w:r>
+      <w:r>
+        <w:rPr>
+          <w:bCs/>
+          <w:szCs w:val="26"/>
+        </w:rPr>
+        <w:t xml:space="preserve"> do Google dẫn dắt, cung cấp một kiến trúc dựa trên thành phầ</w:t>
+      </w:r>
+      <w:r>
+        <w:rPr>
+          <w:bCs/>
+          <w:szCs w:val="26"/>
+        </w:rPr>
+        <w:t>n</w:t>
+      </w:r>
+      <w:r>
+        <w:rPr>
+          <w:bCs/>
+          <w:szCs w:val="26"/>
+        </w:rPr>
+        <w:t xml:space="preserve"> mạnh mẽ</w:t>
+      </w:r>
+      <w:r>
+        <w:rPr>
+          <w:bCs/>
+          <w:szCs w:val="26"/>
+        </w:rPr>
+        <w:t xml:space="preserve"> gọi là Component-based</w:t>
+      </w:r>
+      <w:r>
+        <w:rPr>
+          <w:bCs/>
+          <w:szCs w:val="26"/>
+        </w:rPr>
+        <w:t>. Angular giúp tách biệt rõ ràng giữa logic xử lý và hiển thị, tạo điều kiện cho việc bảo trì và mở rộng các tính năng như Dashboard thống kê hay Module quản lý Merchant. Tài liệu hướng dẫn của Angular nêu rõ: Angular là mộ</w:t>
+      </w:r>
+      <w:r>
+        <w:rPr>
+          <w:bCs/>
+          <w:szCs w:val="26"/>
+        </w:rPr>
+        <w:t xml:space="preserve">t framework web giúp </w:t>
+      </w:r>
+      <w:r>
+        <w:rPr>
+          <w:bCs/>
+          <w:szCs w:val="26"/>
+        </w:rPr>
+        <w:t>các nhà phát triển xây dựng những ứng dụng nhanh, đáng tin cậy và được người dùng yêu thích</w:t>
+      </w:r>
+      <w:r>
+        <w:rPr>
+          <w:bCs/>
+          <w:szCs w:val="26"/>
+        </w:rPr>
+        <w:t>.</w:t>
+      </w:r>
+      <w:r>
+        <w:t xml:space="preserve"> </w:t>
+      </w:r>
+      <w:r>
+        <w:rPr>
+          <w:bCs/>
+          <w:szCs w:val="26"/>
+        </w:rPr>
+        <w:t xml:space="preserve">Được duy trì bởi một nhóm chuyên trách tại Google, Angular cung cấp một bộ công cụ, API và thư viện toàn diện để đơn giản hóa và tối ưu hóa quy trình phát triển của bạn. Angular cung cấp cho bạn một nền tảng vững chắc để xây dựng các ứng dụng nhanh, đáng tin cậy </w:t>
       </w:r>
       <w:r>
         <w:rPr>
@@ -25783,189 +25564,18 @@
           <w:szCs w:val="26"/>
         </w:rPr>
         <w:lastRenderedPageBreak/>
-        <w:t>dự án doanh nghiệp lớn, cung cấp khả năng phân tích mã nguồn thông minh, hỗ trợ tái cấu trúc mã (Refactoring) mạnh mẽ và tích hợp sẵn các công cụ quản lý dự án như Maven, giúp đẩy nhanh tốc độ thực thi các nghiệp vụ hóa đơn phức tạp.</w:t>
-      </w:r>
-    </w:p>
-    <w:p>
-      <w:pPr>
-        <w:pStyle w:val="ListParagraph"/>
-        <w:numPr>
-          <w:ilvl w:val="2"/>
-          <w:numId w:val="5"/>
-        </w:numPr>
-        <w:spacing w:line="288" w:lineRule="auto"/>
-        <w:jc w:val="both"/>
-        <w:outlineLvl w:val="2"/>
-        <w:rPr>
-          <w:b/>
-          <w:bCs/>
-          <w:sz w:val="28"/>
-        </w:rPr>
-      </w:pPr>
-      <w:bookmarkStart w:id="74" w:name="_Toc221642695"/>
-      <w:r>
-        <w:rPr>
-          <w:b/>
-          <w:bCs/>
-          <w:sz w:val="28"/>
-        </w:rPr>
-        <w:t>V</w:t>
-      </w:r>
-      <w:r>
-        <w:rPr>
-          <w:b/>
-          <w:bCs/>
-          <w:sz w:val="28"/>
-        </w:rPr>
-        <w:t>isual Studio</w:t>
-      </w:r>
-      <w:r>
-        <w:rPr>
-          <w:b/>
-          <w:bCs/>
-          <w:sz w:val="28"/>
-        </w:rPr>
-        <w:t xml:space="preserve"> Code</w:t>
-      </w:r>
-      <w:bookmarkEnd w:id="74"/>
-    </w:p>
-    <w:p>
-      <w:pPr>
-        <w:pStyle w:val="ListParagraph"/>
-        <w:spacing w:line="288" w:lineRule="auto"/>
-        <w:ind w:left="1080" w:firstLine="360"/>
-        <w:jc w:val="both"/>
-        <w:rPr>
-          <w:bCs/>
-          <w:szCs w:val="26"/>
-        </w:rPr>
-      </w:pPr>
-      <w:r>
-        <w:rPr>
-          <w:bCs/>
-          <w:szCs w:val="26"/>
-        </w:rPr>
-        <w:t>Đối với tầng Frontend sử dụng Angular và TypeScript, Visua</w:t>
-      </w:r>
-      <w:r>
-        <w:rPr>
-          <w:bCs/>
-          <w:szCs w:val="26"/>
-        </w:rPr>
-        <w:t xml:space="preserve">l Studio Code </w:t>
-      </w:r>
-      <w:r>
-        <w:rPr>
-          <w:bCs/>
-          <w:szCs w:val="26"/>
-        </w:rPr>
-        <w:t>được lựa chọn nhờ tính nhẹ nhàng và hệ sinh thái tiện ích (Extension) phong phú. VS Code hỗ trợ đắc lực trong việc kiểm soát cú pháp TypeScript theo thời gian thực và quản lý các luồng dữ liệu bất đồng bộ RxJS, đảm bảo giao diện quản trị luôn đạt hiệu suất cao và dễ dàng bảo trì.</w:t>
-      </w:r>
-    </w:p>
-    <w:p>
-      <w:pPr>
-        <w:pStyle w:val="ListParagraph"/>
-        <w:numPr>
-          <w:ilvl w:val="2"/>
-          <w:numId w:val="5"/>
-        </w:numPr>
-        <w:spacing w:line="288" w:lineRule="auto"/>
-        <w:jc w:val="both"/>
-        <w:outlineLvl w:val="2"/>
-        <w:rPr>
-          <w:b/>
-          <w:bCs/>
-          <w:sz w:val="28"/>
-        </w:rPr>
-      </w:pPr>
-      <w:bookmarkStart w:id="75" w:name="_Toc221642696"/>
-      <w:r>
-        <w:rPr>
-          <w:b/>
-          <w:bCs/>
-          <w:sz w:val="28"/>
-        </w:rPr>
-        <w:t>Git</w:t>
-      </w:r>
-      <w:r>
-        <w:rPr>
-          <w:b/>
-          <w:bCs/>
-          <w:sz w:val="28"/>
-        </w:rPr>
-        <w:t xml:space="preserve"> và Git</w:t>
-      </w:r>
-      <w:r>
-        <w:rPr>
-          <w:b/>
-          <w:bCs/>
-          <w:sz w:val="28"/>
-        </w:rPr>
-        <w:t>Hub</w:t>
-      </w:r>
-      <w:bookmarkEnd w:id="75"/>
-    </w:p>
-    <w:p>
-      <w:pPr>
-        <w:pStyle w:val="ListParagraph"/>
-        <w:spacing w:line="288" w:lineRule="auto"/>
-        <w:ind w:left="1080" w:firstLine="360"/>
-        <w:jc w:val="both"/>
-        <w:rPr>
-          <w:bCs/>
-          <w:color w:val="000000" w:themeColor="text1"/>
-          <w:szCs w:val="26"/>
-        </w:rPr>
-      </w:pPr>
-      <w:r>
-        <w:rPr>
-          <w:bCs/>
-          <w:color w:val="000000" w:themeColor="text1"/>
-          <w:szCs w:val="26"/>
-        </w:rPr>
-        <w:t xml:space="preserve">Trong quản lý mã nguồn và điều phối quy trình phát triển, GitHub đóng vai trò là nền tảng lưu trữ và quản lý phiên bản dựa trên Git. GitHub không chỉ đơn thuần là kho chứa mã nguồn mà còn là hạt nhân của quá trình cộng tác và kiểm soát chất lượng phần mềm thông qua cơ chế Pull Request. </w:t>
-      </w:r>
-    </w:p>
-    <w:p>
-      <w:pPr>
-        <w:pStyle w:val="ListParagraph"/>
-        <w:spacing w:line="288" w:lineRule="auto"/>
-        <w:ind w:left="1080" w:firstLine="360"/>
-        <w:jc w:val="both"/>
-        <w:rPr>
-          <w:bCs/>
-          <w:color w:val="000000" w:themeColor="text1"/>
-          <w:szCs w:val="26"/>
-        </w:rPr>
-      </w:pPr>
-      <w:r>
-        <w:rPr>
-          <w:bCs/>
-          <w:color w:val="000000" w:themeColor="text1"/>
-          <w:szCs w:val="26"/>
-        </w:rPr>
-        <w:t xml:space="preserve">Theo tài liệu hướng dẫn chính thức từ trang chủ: </w:t>
-      </w:r>
-      <w:r>
-        <w:rPr>
-          <w:bCs/>
-          <w:color w:val="000000" w:themeColor="text1"/>
-          <w:szCs w:val="26"/>
-        </w:rPr>
-        <w:t>Git là một hệ thống quản lý phiên bản giúp theo dõi các thay đổi trong tệp tin một cách thông minh. Git đặc biệt hữu ích khi bạn và một nhóm người cùng thực hiện các thay đổi trên cùng một tệp tin tại cùng một thời điể</w:t>
-      </w:r>
-      <w:r>
-        <w:rPr>
-          <w:bCs/>
-          <w:color w:val="000000" w:themeColor="text1"/>
-          <w:szCs w:val="26"/>
-        </w:rPr>
-        <w:t>m.</w:t>
-      </w:r>
-      <w:r>
-        <w:rPr>
-          <w:bCs/>
-          <w:color w:val="000000" w:themeColor="text1"/>
+        <w:t>và có khả năng mở rộng theo cả quy mô nhóm và quy mô mã nguồn của bạn</w:t>
+      </w:r>
+      <w:r>
+        <w:rPr>
+          <w:bCs/>
+          <w:szCs w:val="26"/>
+        </w:rPr>
+        <w:t xml:space="preserve">. </w:t>
+      </w:r>
+      <w:r>
+        <w:rPr>
+          <w:bCs/>
           <w:szCs w:val="26"/>
         </w:rPr>
         <w:fldChar w:fldCharType="begin"/>
@@ -25973,26 +25583,23 @@
       <w:r>
         <w:rPr>
           <w:bCs/>
-          <w:color w:val="000000" w:themeColor="text1"/>
-          <w:szCs w:val="26"/>
-        </w:rPr>
-        <w:instrText xml:space="preserve"> ADDIN ZOTERO_ITEM CSL_CITATION {"citationID":"uDUcujAm","properties":{"formattedCitation":"[12]","plainCitation":"[12]","noteIndex":0},"citationItems":[{"id":291,"uris":["http://zotero.org/users/local/N9Vb2a9Q/items/789VNXHD"],"itemData":{"id":291,"type":"webpage","abstract":"You can use GitHub and Git to collaborate on work.","container-title":"GitHub Docs","language":"vi","title":"About GitHub and Git","URL":"https://docs-internal.github.com/en/get-started/start-your-journey/about-github-and-git","accessed":{"date-parts":[["2026",2,9]]}}}],"schema":"https://github.com/citation-style-language/schema/raw/master/csl-citation.json"} </w:instrText>
-      </w:r>
-      <w:r>
-        <w:rPr>
-          <w:bCs/>
-          <w:color w:val="000000" w:themeColor="text1"/>
+          <w:szCs w:val="26"/>
+        </w:rPr>
+        <w:instrText xml:space="preserve"> ADDIN ZOTERO_ITEM CSL_CITATION {"citationID":"riGQKC25","properties":{"formattedCitation":"[11]","plainCitation":"[11]","noteIndex":0},"citationItems":[{"id":289,"uris":["http://zotero.org/users/local/N9Vb2a9Q/items/RPX6E6D5"],"itemData":{"id":289,"type":"webpage","abstract":"The web development framework for building modern apps.","language":"vi","title":"What is Angular? • Angular","title-short":"What is Angular?","URL":"https://angular.dev/","author":[{"family":"Team","given":"Angular"}],"accessed":{"date-parts":[["2026",2,9]]}}}],"schema":"https://github.com/citation-style-language/schema/raw/master/csl-citation.json"} </w:instrText>
+      </w:r>
+      <w:r>
+        <w:rPr>
+          <w:bCs/>
           <w:szCs w:val="26"/>
         </w:rPr>
         <w:fldChar w:fldCharType="separate"/>
       </w:r>
       <w:r>
-        <w:t>[12]</w:t>
-      </w:r>
-      <w:r>
-        <w:rPr>
-          <w:bCs/>
-          <w:color w:val="000000" w:themeColor="text1"/>
+        <w:t>[11]</w:t>
+      </w:r>
+      <w:r>
+        <w:rPr>
+          <w:bCs/>
           <w:szCs w:val="26"/>
         </w:rPr>
         <w:fldChar w:fldCharType="end"/>
@@ -26000,7 +25607,6 @@
       <w:r>
         <w:rPr>
           <w:bCs/>
-          <w:color w:val="000000" w:themeColor="text1"/>
           <w:szCs w:val="26"/>
         </w:rPr>
         <w:t xml:space="preserve">. </w:t>
@@ -26018,10 +25624,10 @@
           <w:lang w:eastAsia="en-US"/>
         </w:rPr>
         <w:drawing>
-          <wp:inline distT="0" distB="0" distL="0" distR="0" wp14:anchorId="1FEF372C" wp14:editId="4ABC91A8">
-            <wp:extent cx="5435600" cy="2729865"/>
-            <wp:effectExtent l="0" t="0" r="0" b="0"/>
-            <wp:docPr id="19" name="Picture 19"/>
+          <wp:inline distT="0" distB="0" distL="0" distR="0" wp14:anchorId="291B7FD4" wp14:editId="61652DC7">
+            <wp:extent cx="5435600" cy="2833370"/>
+            <wp:effectExtent l="0" t="0" r="0" b="5080"/>
+            <wp:docPr id="23" name="Picture 23"/>
             <wp:cNvGraphicFramePr>
               <a:graphicFrameLocks xmlns:a="http://schemas.openxmlformats.org/drawingml/2006/main" noChangeAspect="1"/>
             </wp:cNvGraphicFramePr>
@@ -26041,7 +25647,7 @@
                   <pic:spPr>
                     <a:xfrm>
                       <a:off x="0" y="0"/>
-                      <a:ext cx="5435600" cy="2729865"/>
+                      <a:ext cx="5435600" cy="2833370"/>
                     </a:xfrm>
                     <a:prstGeom prst="rect">
                       <a:avLst/>
@@ -26067,7 +25673,7 @@
           <w:szCs w:val="26"/>
         </w:rPr>
       </w:pPr>
-      <w:bookmarkStart w:id="76" w:name="_Toc221642735"/>
+      <w:bookmarkStart w:id="70" w:name="_Toc221642734"/>
       <w:r>
         <w:rPr>
           <w:b/>
@@ -26137,9 +25743,82 @@
           <w:sz w:val="26"/>
           <w:szCs w:val="26"/>
         </w:rPr>
-        <w:t>: Tài liệu Git và GitHub</w:t>
-      </w:r>
-      <w:bookmarkEnd w:id="76"/>
+        <w:t>: Trang tài liệu Angular</w:t>
+      </w:r>
+      <w:bookmarkEnd w:id="70"/>
+    </w:p>
+    <w:p>
+      <w:pPr>
+        <w:spacing w:line="288" w:lineRule="auto"/>
+        <w:ind w:left="1080" w:firstLine="360"/>
+        <w:jc w:val="both"/>
+        <w:rPr>
+          <w:bCs/>
+          <w:szCs w:val="26"/>
+        </w:rPr>
+      </w:pPr>
+      <w:r>
+        <w:rPr>
+          <w:bCs/>
+          <w:szCs w:val="26"/>
+        </w:rPr>
+        <w:t>Angular là một nền tảng phát triển, được xây dựng trên TypeScript. Là một nền tảng, Angular bao gồm: Một khung dựa trên thành phần để xây dựng các ứng dụng web có khả năng mở rộng. Một bộ sưu tập các thư viện được tích hợp tốt bao gồm nhiều tính năng, bao gồm định tuyến, quản lý biểu mẫu, giao tiếp giữa máy khách và máy chủ, và nhiề</w:t>
+      </w:r>
+      <w:r>
+        <w:rPr>
+          <w:bCs/>
+          <w:szCs w:val="26"/>
+        </w:rPr>
+        <w:t xml:space="preserve">u tính năng khác. </w:t>
+      </w:r>
+      <w:r>
+        <w:rPr>
+          <w:bCs/>
+          <w:szCs w:val="26"/>
+        </w:rPr>
+        <w:t>Nhờ vào cơ chế hai chiề</w:t>
+      </w:r>
+      <w:r>
+        <w:rPr>
+          <w:bCs/>
+          <w:szCs w:val="26"/>
+        </w:rPr>
+        <w:t>u hay là Two-way data binding</w:t>
+      </w:r>
+      <w:r>
+        <w:rPr>
+          <w:bCs/>
+          <w:szCs w:val="26"/>
+        </w:rPr>
+        <w:t xml:space="preserve"> và hệ thống RxJS xử lý các luồng dữ liệu bất đồng bộ, Angular cho phép EInvoiceHub cập nhật trạng thái hóa đơn thời gian thực và phản hồi nhanh chóng các thao tác của người dùng, mang lại trải nghiệm UI/UX tối ưu cho nhân viên kế toán và quản trị viên hệ thống.</w:t>
+      </w:r>
+    </w:p>
+    <w:p>
+      <w:pPr>
+        <w:pStyle w:val="ListParagraph"/>
+        <w:numPr>
+          <w:ilvl w:val="1"/>
+          <w:numId w:val="5"/>
+        </w:numPr>
+        <w:spacing w:line="288" w:lineRule="auto"/>
+        <w:jc w:val="both"/>
+        <w:outlineLvl w:val="1"/>
+        <w:rPr>
+          <w:b/>
+          <w:bCs/>
+          <w:sz w:val="28"/>
+        </w:rPr>
+      </w:pPr>
+      <w:bookmarkStart w:id="71" w:name="_Toc221642693"/>
+      <w:r>
+        <w:rPr>
+          <w:b/>
+          <w:bCs/>
+          <w:sz w:val="28"/>
+        </w:rPr>
+        <w:t>Công cụ và môi trường phát triển</w:t>
+      </w:r>
+      <w:bookmarkEnd w:id="71"/>
     </w:p>
     <w:p>
       <w:pPr>
@@ -26149,98 +25828,29 @@
         <w:jc w:val="both"/>
         <w:rPr>
           <w:bCs/>
-          <w:color w:val="000000" w:themeColor="text1"/>
-          <w:szCs w:val="26"/>
-        </w:rPr>
-      </w:pPr>
-      <w:r>
-        <w:rPr>
-          <w:bCs/>
-          <w:color w:val="000000" w:themeColor="text1"/>
-          <w:szCs w:val="26"/>
-        </w:rPr>
-        <w:t xml:space="preserve">GitHub là một nền tảng dựa trên điện toán đám mây, nơi bạn có thể lưu trữ, chia sẻ và cộng tác với những người khác để viết mã. Việc lưu trữ mã nguồn của bạn trong một "kho lưu trữ" trên GitHub cho phép </w:t>
-      </w:r>
-      <w:r>
-        <w:rPr>
-          <w:bCs/>
-          <w:color w:val="000000" w:themeColor="text1"/>
-          <w:szCs w:val="26"/>
-        </w:rPr>
-        <w:lastRenderedPageBreak/>
-        <w:t>bạn:Trưng bày hoặc chia sẻ tác phẩm của bạn. Theo dõi và quản lý các thay đổi đối với mã nguồn của bạn theo thời gian.Hãy để người khác xem xét mã của bạn và đưa ra những đề xuất để cải thiện nó.Cộng tác trong một dự án chung mà không cần lo lắng rằng những thay đổi của bạn sẽ ảnh hưởng đến công việc của các cộng tác viên trước khi bạn sẵn sàng tích hợp chúng.Làm việc cộng tác, một trong những tính năng cơ bản của GitHub, được thực hiện nhờ phần mềm mã nguồn mở Git, nền tảng mà GitHub được xây dựng dựa trên đó.</w:t>
-      </w:r>
-      <w:r>
-        <w:rPr>
-          <w:bCs/>
-          <w:color w:val="000000" w:themeColor="text1"/>
-          <w:szCs w:val="26"/>
-        </w:rPr>
-        <w:fldChar w:fldCharType="begin"/>
-      </w:r>
-      <w:r>
-        <w:rPr>
-          <w:bCs/>
-          <w:color w:val="000000" w:themeColor="text1"/>
-          <w:szCs w:val="26"/>
-        </w:rPr>
-        <w:instrText xml:space="preserve"> ADDIN ZOTERO_ITEM CSL_CITATION {"citationID":"8brl2i4B","properties":{"formattedCitation":"[12]","plainCitation":"[12]","noteIndex":0},"citationItems":[{"id":291,"uris":["http://zotero.org/users/local/N9Vb2a9Q/items/789VNXHD"],"itemData":{"id":291,"type":"webpage","abstract":"You can use GitHub and Git to collaborate on work.","container-title":"GitHub Docs","language":"vi","title":"About GitHub and Git","URL":"https://docs-internal.github.com/en/get-started/start-your-journey/about-github-and-git","accessed":{"date-parts":[["2026",2,9]]}}}],"schema":"https://github.com/citation-style-language/schema/raw/master/csl-citation.json"} </w:instrText>
-      </w:r>
-      <w:r>
-        <w:rPr>
-          <w:bCs/>
-          <w:color w:val="000000" w:themeColor="text1"/>
-          <w:szCs w:val="26"/>
-        </w:rPr>
-        <w:fldChar w:fldCharType="separate"/>
-      </w:r>
-      <w:r>
-        <w:t>[12]</w:t>
-      </w:r>
-      <w:r>
-        <w:rPr>
-          <w:bCs/>
-          <w:color w:val="000000" w:themeColor="text1"/>
-          <w:szCs w:val="26"/>
-        </w:rPr>
-        <w:fldChar w:fldCharType="end"/>
-      </w:r>
-    </w:p>
-    <w:p>
-      <w:pPr>
-        <w:pStyle w:val="ListParagraph"/>
-        <w:spacing w:line="288" w:lineRule="auto"/>
-        <w:ind w:left="1080" w:firstLine="360"/>
-        <w:jc w:val="both"/>
-        <w:rPr>
-          <w:bCs/>
-          <w:color w:val="000000" w:themeColor="text1"/>
-          <w:szCs w:val="26"/>
-        </w:rPr>
-      </w:pPr>
-      <w:r>
-        <w:rPr>
-          <w:bCs/>
-          <w:color w:val="000000" w:themeColor="text1"/>
-          <w:szCs w:val="26"/>
-        </w:rPr>
-        <w:t>Tại dự án EInvoiceHub, GitHub được tích hợp chặt chẽ với GitHub Actions để tự động hóa quy trình kiểm thử và đóng gói. Mỗi thay đổi về mã nguồn khi được đẩy lên hệ thống đều qua các bước kiểm tra tự động, giúp giảm thiểu rủi ro sai sót và đảm bảo rằng mã nguồn luôn trong trạng thái sẵn sàng để triển khai. Việc sử dụ</w:t>
-      </w:r>
-      <w:r>
-        <w:rPr>
-          <w:bCs/>
-          <w:color w:val="000000" w:themeColor="text1"/>
-          <w:szCs w:val="26"/>
-        </w:rPr>
-        <w:t xml:space="preserve">ng GitHub còn giúp </w:t>
-      </w:r>
-      <w:r>
-        <w:rPr>
-          <w:bCs/>
-          <w:color w:val="000000" w:themeColor="text1"/>
-          <w:szCs w:val="26"/>
-        </w:rPr>
-        <w:t>theo dõi lịch sử thay đổi chi tiết, phục vụ công tác đối soát và quản trị cấu hình hệ thống một cách khoa học.</w:t>
+          <w:szCs w:val="26"/>
+        </w:rPr>
+      </w:pPr>
+      <w:r>
+        <w:rPr>
+          <w:bCs/>
+          <w:szCs w:val="26"/>
+        </w:rPr>
+        <w:t>Để hiện thực hóa các yêu cầu kỹ thuật phức tạp của hệ thống EInvoiceHub, c</w:t>
+      </w:r>
+      <w:r>
+        <w:rPr>
+          <w:bCs/>
+          <w:szCs w:val="26"/>
+        </w:rPr>
+        <w:t>ần</w:t>
+      </w:r>
+      <w:r>
+        <w:rPr>
+          <w:bCs/>
+          <w:szCs w:val="26"/>
+        </w:rPr>
+        <w:t xml:space="preserve"> thiết lập một môi trường phát triển đồng nhất và lựa chọn các công cụ hỗ trợ tối ưu là yếu tố then chốt. Sự kết hợp giữa các môi trường lập trình tích hợp (IDE) hiện đại, hệ thống quản lý mã nguồn tập trung và công nghệ ảo hóa cấp độ điều hành giúp duy trì tính ổn định xuyên suốt từ giai đoạn lập trình đến triển khai thực tế.</w:t>
       </w:r>
     </w:p>
     <w:p>
@@ -26259,16 +25869,16 @@
           <w:sz w:val="28"/>
         </w:rPr>
       </w:pPr>
-      <w:bookmarkStart w:id="77" w:name="_Toc221642697"/>
-      <w:r>
-        <w:rPr>
-          <w:b/>
-          <w:bCs/>
-          <w:sz w:val="28"/>
-        </w:rPr>
-        <w:t>Ubuntu</w:t>
-      </w:r>
-      <w:bookmarkEnd w:id="77"/>
+      <w:bookmarkStart w:id="72" w:name="_Toc221642694"/>
+      <w:r>
+        <w:rPr>
+          <w:b/>
+          <w:bCs/>
+          <w:sz w:val="28"/>
+        </w:rPr>
+        <w:t>IntelliJ Idea</w:t>
+      </w:r>
+      <w:bookmarkEnd w:id="72"/>
     </w:p>
     <w:p>
       <w:pPr>
@@ -26286,27 +25896,253 @@
           <w:bCs/>
           <w:szCs w:val="26"/>
         </w:rPr>
-        <w:t xml:space="preserve">Hệ điều hành Ubuntu được chọn làm nền tảng máy chủ chính để vận hành các thành phần của hệ thống và các Node trong cụm Kubernetes. Ubuntu mang lại sự tin cậy tuyệt đối nhờ tính ổn định cao và khả năng tương thích hoàn hảo với các công cụ DevOps hiện đại. </w:t>
+        <w:t xml:space="preserve">Trong quá trình xây dựng tầng Backend dựa trên ngôn ngữ Java 21 và khung phát triển Spring Boot, dự án sử dụng IntelliJ IDEA làm môi trường phát triển tích hợp chính. Đây là công cụ được tối ưu hóa cho các </w:t>
+      </w:r>
+      <w:r>
+        <w:rPr>
+          <w:bCs/>
+          <w:szCs w:val="26"/>
+        </w:rPr>
+        <w:lastRenderedPageBreak/>
+        <w:t>dự án doanh nghiệp lớn, cung cấp khả năng phân tích mã nguồn thông minh, hỗ trợ tái cấu trúc mã (Refactoring) mạnh mẽ và tích hợp sẵn các công cụ quản lý dự án như Maven, giúp đẩy nhanh tốc độ thực thi các nghiệp vụ hóa đơn phức tạp.</w:t>
+      </w:r>
+    </w:p>
+    <w:p>
+      <w:pPr>
+        <w:pStyle w:val="ListParagraph"/>
+        <w:numPr>
+          <w:ilvl w:val="2"/>
+          <w:numId w:val="5"/>
+        </w:numPr>
+        <w:spacing w:line="288" w:lineRule="auto"/>
+        <w:jc w:val="both"/>
+        <w:outlineLvl w:val="2"/>
+        <w:rPr>
+          <w:b/>
+          <w:bCs/>
+          <w:sz w:val="28"/>
+        </w:rPr>
+      </w:pPr>
+      <w:bookmarkStart w:id="73" w:name="_Toc221642695"/>
+      <w:r>
+        <w:rPr>
+          <w:b/>
+          <w:bCs/>
+          <w:sz w:val="28"/>
+        </w:rPr>
+        <w:t>V</w:t>
+      </w:r>
+      <w:r>
+        <w:rPr>
+          <w:b/>
+          <w:bCs/>
+          <w:sz w:val="28"/>
+        </w:rPr>
+        <w:t>isual Studio</w:t>
+      </w:r>
+      <w:r>
+        <w:rPr>
+          <w:b/>
+          <w:bCs/>
+          <w:sz w:val="28"/>
+        </w:rPr>
+        <w:t xml:space="preserve"> Code</w:t>
+      </w:r>
+      <w:bookmarkEnd w:id="73"/>
+    </w:p>
+    <w:p>
+      <w:pPr>
+        <w:pStyle w:val="ListParagraph"/>
+        <w:spacing w:line="288" w:lineRule="auto"/>
+        <w:ind w:left="1080" w:firstLine="360"/>
+        <w:jc w:val="both"/>
+        <w:rPr>
+          <w:bCs/>
+          <w:szCs w:val="26"/>
+        </w:rPr>
+      </w:pPr>
+      <w:r>
+        <w:rPr>
+          <w:bCs/>
+          <w:szCs w:val="26"/>
+        </w:rPr>
+        <w:t>Đối với tầng Frontend sử dụng Angular và TypeScript, Visua</w:t>
+      </w:r>
+      <w:r>
+        <w:rPr>
+          <w:bCs/>
+          <w:szCs w:val="26"/>
+        </w:rPr>
+        <w:t xml:space="preserve">l Studio Code </w:t>
+      </w:r>
+      <w:r>
+        <w:rPr>
+          <w:bCs/>
+          <w:szCs w:val="26"/>
+        </w:rPr>
+        <w:t>được lựa chọn nhờ tính nhẹ nhàng và hệ sinh thái tiện ích (Extension) phong phú. VS Code hỗ trợ đắc lực trong việc kiểm soát cú pháp TypeScript theo thời gian thực và quản lý các luồng dữ liệu bất đồng bộ RxJS, đảm bảo giao diện quản trị luôn đạt hiệu suất cao và dễ dàng bảo trì.</w:t>
+      </w:r>
+    </w:p>
+    <w:p>
+      <w:pPr>
+        <w:pStyle w:val="ListParagraph"/>
+        <w:numPr>
+          <w:ilvl w:val="2"/>
+          <w:numId w:val="5"/>
+        </w:numPr>
+        <w:spacing w:line="288" w:lineRule="auto"/>
+        <w:jc w:val="both"/>
+        <w:outlineLvl w:val="2"/>
+        <w:rPr>
+          <w:b/>
+          <w:bCs/>
+          <w:sz w:val="28"/>
+        </w:rPr>
+      </w:pPr>
+      <w:bookmarkStart w:id="74" w:name="_Toc221642696"/>
+      <w:r>
+        <w:rPr>
+          <w:b/>
+          <w:bCs/>
+          <w:sz w:val="28"/>
+        </w:rPr>
+        <w:t>Git</w:t>
+      </w:r>
+      <w:r>
+        <w:rPr>
+          <w:b/>
+          <w:bCs/>
+          <w:sz w:val="28"/>
+        </w:rPr>
+        <w:t xml:space="preserve"> và Git</w:t>
+      </w:r>
+      <w:r>
+        <w:rPr>
+          <w:b/>
+          <w:bCs/>
+          <w:sz w:val="28"/>
+        </w:rPr>
+        <w:t>Hub</w:t>
+      </w:r>
+      <w:bookmarkEnd w:id="74"/>
+    </w:p>
+    <w:p>
+      <w:pPr>
+        <w:pStyle w:val="ListParagraph"/>
+        <w:spacing w:line="288" w:lineRule="auto"/>
+        <w:ind w:left="1080" w:firstLine="360"/>
+        <w:jc w:val="both"/>
+        <w:rPr>
+          <w:bCs/>
+          <w:color w:val="000000" w:themeColor="text1"/>
+          <w:szCs w:val="26"/>
+        </w:rPr>
+      </w:pPr>
+      <w:r>
+        <w:rPr>
+          <w:bCs/>
+          <w:color w:val="000000" w:themeColor="text1"/>
+          <w:szCs w:val="26"/>
+        </w:rPr>
+        <w:t xml:space="preserve">Trong quản lý mã nguồn và điều phối quy trình phát triển, GitHub đóng vai trò là nền tảng lưu trữ và quản lý phiên bản dựa trên Git. GitHub không chỉ đơn thuần là kho chứa mã nguồn mà còn là hạt nhân của quá trình cộng tác và kiểm soát chất lượng phần mềm thông qua cơ chế Pull Request. </w:t>
+      </w:r>
+    </w:p>
+    <w:p>
+      <w:pPr>
+        <w:pStyle w:val="ListParagraph"/>
+        <w:spacing w:line="288" w:lineRule="auto"/>
+        <w:ind w:left="1080" w:firstLine="360"/>
+        <w:jc w:val="both"/>
+        <w:rPr>
+          <w:bCs/>
+          <w:color w:val="000000" w:themeColor="text1"/>
+          <w:szCs w:val="26"/>
+        </w:rPr>
+      </w:pPr>
+      <w:r>
+        <w:rPr>
+          <w:bCs/>
+          <w:color w:val="000000" w:themeColor="text1"/>
+          <w:szCs w:val="26"/>
+        </w:rPr>
+        <w:t xml:space="preserve">Theo tài liệu hướng dẫn chính thức từ trang chủ: </w:t>
+      </w:r>
+      <w:r>
+        <w:rPr>
+          <w:bCs/>
+          <w:color w:val="000000" w:themeColor="text1"/>
+          <w:szCs w:val="26"/>
+        </w:rPr>
+        <w:t>Git là một hệ thống quản lý phiên bản giúp theo dõi các thay đổi trong tệp tin một cách thông minh. Git đặc biệt hữu ích khi bạn và một nhóm người cùng thực hiện các thay đổi trên cùng một tệp tin tại cùng một thời điể</w:t>
+      </w:r>
+      <w:r>
+        <w:rPr>
+          <w:bCs/>
+          <w:color w:val="000000" w:themeColor="text1"/>
+          <w:szCs w:val="26"/>
+        </w:rPr>
+        <w:t>m.</w:t>
+      </w:r>
+      <w:r>
+        <w:rPr>
+          <w:bCs/>
+          <w:color w:val="000000" w:themeColor="text1"/>
+          <w:szCs w:val="26"/>
+        </w:rPr>
+        <w:fldChar w:fldCharType="begin"/>
+      </w:r>
+      <w:r>
+        <w:rPr>
+          <w:bCs/>
+          <w:color w:val="000000" w:themeColor="text1"/>
+          <w:szCs w:val="26"/>
+        </w:rPr>
+        <w:instrText xml:space="preserve"> ADDIN ZOTERO_ITEM CSL_CITATION {"citationID":"uDUcujAm","properties":{"formattedCitation":"[12]","plainCitation":"[12]","noteIndex":0},"citationItems":[{"id":291,"uris":["http://zotero.org/users/local/N9Vb2a9Q/items/789VNXHD"],"itemData":{"id":291,"type":"webpage","abstract":"You can use GitHub and Git to collaborate on work.","container-title":"GitHub Docs","language":"vi","title":"About GitHub and Git","URL":"https://docs-internal.github.com/en/get-started/start-your-journey/about-github-and-git","accessed":{"date-parts":[["2026",2,9]]}}}],"schema":"https://github.com/citation-style-language/schema/raw/master/csl-citation.json"} </w:instrText>
+      </w:r>
+      <w:r>
+        <w:rPr>
+          <w:bCs/>
+          <w:color w:val="000000" w:themeColor="text1"/>
+          <w:szCs w:val="26"/>
+        </w:rPr>
+        <w:fldChar w:fldCharType="separate"/>
+      </w:r>
+      <w:r>
+        <w:t>[12]</w:t>
+      </w:r>
+      <w:r>
+        <w:rPr>
+          <w:bCs/>
+          <w:color w:val="000000" w:themeColor="text1"/>
+          <w:szCs w:val="26"/>
+        </w:rPr>
+        <w:fldChar w:fldCharType="end"/>
+      </w:r>
+      <w:r>
+        <w:rPr>
+          <w:bCs/>
+          <w:color w:val="000000" w:themeColor="text1"/>
+          <w:szCs w:val="26"/>
+        </w:rPr>
+        <w:t xml:space="preserve">. </w:t>
       </w:r>
     </w:p>
     <w:p>
       <w:pPr>
         <w:keepNext/>
         <w:spacing w:line="288" w:lineRule="auto"/>
-        <w:jc w:val="both"/>
-      </w:pPr>
-      <w:r>
-        <w:rPr>
-          <w:bCs/>
+        <w:jc w:val="center"/>
+      </w:pPr>
+      <w:r>
+        <w:rPr>
           <w:noProof/>
-          <w:szCs w:val="26"/>
           <w:lang w:eastAsia="en-US"/>
         </w:rPr>
         <w:drawing>
-          <wp:inline distT="0" distB="0" distL="0" distR="0" wp14:anchorId="001CF1CE" wp14:editId="4D31A22C">
-            <wp:extent cx="5435600" cy="2854325"/>
-            <wp:effectExtent l="0" t="0" r="0" b="3175"/>
-            <wp:docPr id="16" name="Picture 16"/>
+          <wp:inline distT="0" distB="0" distL="0" distR="0" wp14:anchorId="1FEF372C" wp14:editId="4ABC91A8">
+            <wp:extent cx="5435600" cy="2729865"/>
+            <wp:effectExtent l="0" t="0" r="0" b="0"/>
+            <wp:docPr id="19" name="Picture 19"/>
             <wp:cNvGraphicFramePr>
               <a:graphicFrameLocks xmlns:a="http://schemas.openxmlformats.org/drawingml/2006/main" noChangeAspect="1"/>
             </wp:cNvGraphicFramePr>
@@ -26326,7 +26162,7 @@
                   <pic:spPr>
                     <a:xfrm>
                       <a:off x="0" y="0"/>
-                      <a:ext cx="5435600" cy="2854325"/>
+                      <a:ext cx="5435600" cy="2729865"/>
                     </a:xfrm>
                     <a:prstGeom prst="rect">
                       <a:avLst/>
@@ -26352,7 +26188,7 @@
           <w:szCs w:val="26"/>
         </w:rPr>
       </w:pPr>
-      <w:bookmarkStart w:id="78" w:name="_Toc221642736"/>
+      <w:bookmarkStart w:id="75" w:name="_Toc221642735"/>
       <w:r>
         <w:rPr>
           <w:b/>
@@ -26422,9 +26258,9 @@
           <w:sz w:val="26"/>
           <w:szCs w:val="26"/>
         </w:rPr>
-        <w:t>: Trang chủ Ubuntu</w:t>
-      </w:r>
-      <w:bookmarkEnd w:id="78"/>
+        <w:t>: Tài liệu Git và GitHub</w:t>
+      </w:r>
+      <w:bookmarkEnd w:id="75"/>
     </w:p>
     <w:p>
       <w:pPr>
@@ -26434,34 +26270,31 @@
         <w:jc w:val="both"/>
         <w:rPr>
           <w:bCs/>
-          <w:szCs w:val="26"/>
-        </w:rPr>
-      </w:pPr>
-      <w:r>
-        <w:rPr>
-          <w:bCs/>
-          <w:szCs w:val="26"/>
-        </w:rPr>
-        <w:t xml:space="preserve">Nhà phát triển Canonical định nghĩa về hệ điều hành này như sau: Ubuntu là một hệ điều hành Linux hoàn chỉnh dành cho máy tính để bàn, được cung cấp miễn phí với sự hỗ trợ từ cộng đồng và giới chuyên nghiệp. Cộng đồng Ubuntu được xây dựng dựa trên những ý tưởng được nêu </w:t>
-      </w:r>
-      <w:r>
-        <w:rPr>
-          <w:bCs/>
+          <w:color w:val="000000" w:themeColor="text1"/>
+          <w:szCs w:val="26"/>
+        </w:rPr>
+      </w:pPr>
+      <w:r>
+        <w:rPr>
+          <w:bCs/>
+          <w:color w:val="000000" w:themeColor="text1"/>
+          <w:szCs w:val="26"/>
+        </w:rPr>
+        <w:t xml:space="preserve">GitHub là một nền tảng dựa trên điện toán đám mây, nơi bạn có thể lưu trữ, chia sẻ và cộng tác với những người khác để viết mã. Việc lưu trữ mã nguồn của bạn trong một "kho lưu trữ" trên GitHub cho phép </w:t>
+      </w:r>
+      <w:r>
+        <w:rPr>
+          <w:bCs/>
+          <w:color w:val="000000" w:themeColor="text1"/>
           <w:szCs w:val="26"/>
         </w:rPr>
         <w:lastRenderedPageBreak/>
-        <w:t>trong Tuyên ngôn Ubuntu: phần mềm nên được cung cấp miễn phí, các công cụ phần mềm nên được người dùng sử dụng bằng ngôn ngữ địa phương của họ và bất kể khuyết tật nào, và người dùng nên có quyền tự do tùy chỉnh và thay đổi phần mềm theo bất kỳ cách nào họ thấy phù hợp</w:t>
-      </w:r>
-      <w:r>
-        <w:rPr>
-          <w:bCs/>
-          <w:szCs w:val="26"/>
-        </w:rPr>
-        <w:t>.</w:t>
-      </w:r>
-      <w:r>
-        <w:rPr>
-          <w:bCs/>
+        <w:t>bạn:Trưng bày hoặc chia sẻ tác phẩm của bạn. Theo dõi và quản lý các thay đổi đối với mã nguồn của bạn theo thời gian.Hãy để người khác xem xét mã của bạn và đưa ra những đề xuất để cải thiện nó.Cộng tác trong một dự án chung mà không cần lo lắng rằng những thay đổi của bạn sẽ ảnh hưởng đến công việc của các cộng tác viên trước khi bạn sẵn sàng tích hợp chúng.Làm việc cộng tác, một trong những tính năng cơ bản của GitHub, được thực hiện nhờ phần mềm mã nguồn mở Git, nền tảng mà GitHub được xây dựng dựa trên đó.</w:t>
+      </w:r>
+      <w:r>
+        <w:rPr>
+          <w:bCs/>
+          <w:color w:val="000000" w:themeColor="text1"/>
           <w:szCs w:val="26"/>
         </w:rPr>
         <w:fldChar w:fldCharType="begin"/>
@@ -26469,23 +26302,26 @@
       <w:r>
         <w:rPr>
           <w:bCs/>
-          <w:szCs w:val="26"/>
-        </w:rPr>
-        <w:instrText xml:space="preserve"> ADDIN ZOTERO_ITEM CSL_CITATION {"citationID":"eCoEY7Bb","properties":{"formattedCitation":"[13]","plainCitation":"[13]","noteIndex":0},"citationItems":[{"id":293,"uris":["http://zotero.org/users/local/N9Vb2a9Q/items/46EPDLTM"],"itemData":{"id":293,"type":"webpage","title":"system installation - What does a beginner need to know before switching to Ubuntu? - Ask Ubuntu","URL":"https://askubuntu.com/questions/49827/what-does-a-beginner-need-to-know-before-switching-to-ubuntu?newreg=8a7e794d4de64ed398e959e3abfe7f8b","accessed":{"date-parts":[["2026",2,9]]}}}],"schema":"https://github.com/citation-style-language/schema/raw/master/csl-citation.json"} </w:instrText>
-      </w:r>
-      <w:r>
-        <w:rPr>
-          <w:bCs/>
+          <w:color w:val="000000" w:themeColor="text1"/>
+          <w:szCs w:val="26"/>
+        </w:rPr>
+        <w:instrText xml:space="preserve"> ADDIN ZOTERO_ITEM CSL_CITATION {"citationID":"8brl2i4B","properties":{"formattedCitation":"[12]","plainCitation":"[12]","noteIndex":0},"citationItems":[{"id":291,"uris":["http://zotero.org/users/local/N9Vb2a9Q/items/789VNXHD"],"itemData":{"id":291,"type":"webpage","abstract":"You can use GitHub and Git to collaborate on work.","container-title":"GitHub Docs","language":"vi","title":"About GitHub and Git","URL":"https://docs-internal.github.com/en/get-started/start-your-journey/about-github-and-git","accessed":{"date-parts":[["2026",2,9]]}}}],"schema":"https://github.com/citation-style-language/schema/raw/master/csl-citation.json"} </w:instrText>
+      </w:r>
+      <w:r>
+        <w:rPr>
+          <w:bCs/>
+          <w:color w:val="000000" w:themeColor="text1"/>
           <w:szCs w:val="26"/>
         </w:rPr>
         <w:fldChar w:fldCharType="separate"/>
       </w:r>
       <w:r>
-        <w:t>[13]</w:t>
-      </w:r>
-      <w:r>
-        <w:rPr>
-          <w:bCs/>
+        <w:t>[12]</w:t>
+      </w:r>
+      <w:r>
+        <w:rPr>
+          <w:bCs/>
+          <w:color w:val="000000" w:themeColor="text1"/>
           <w:szCs w:val="26"/>
         </w:rPr>
         <w:fldChar w:fldCharType="end"/>
@@ -26499,15 +26335,33 @@
         <w:jc w:val="both"/>
         <w:rPr>
           <w:bCs/>
-          <w:szCs w:val="26"/>
-        </w:rPr>
-      </w:pPr>
-      <w:r>
-        <w:rPr>
-          <w:bCs/>
-          <w:szCs w:val="26"/>
-        </w:rPr>
-        <w:t>Sử dụng Ubuntu giúp hệ thống tận dụng tối đa khả năng quản lý tài nguyên của nhân Linux, đặc biệt là trong việc xử lý các luồng vào/ra (I/O) mật độ cao khi gọi API nhà cung cấp hóa đơn. Ngoài ra, cơ chế bảo mật nghiêm ngặt của Ubuntu với các bản cập nhật an ninh thường xuyên giúp bảo vệ hạ tầng EInvoiceHub khỏi các lỗ hổng tiềm ẩn, đảm bảo an toàn cho dữ liệu tài chính của doanh nghiệp.</w:t>
+          <w:color w:val="000000" w:themeColor="text1"/>
+          <w:szCs w:val="26"/>
+        </w:rPr>
+      </w:pPr>
+      <w:r>
+        <w:rPr>
+          <w:bCs/>
+          <w:color w:val="000000" w:themeColor="text1"/>
+          <w:szCs w:val="26"/>
+        </w:rPr>
+        <w:t>Tại dự án EInvoiceHub, GitHub được tích hợp chặt chẽ với GitHub Actions để tự động hóa quy trình kiểm thử và đóng gói. Mỗi thay đổi về mã nguồn khi được đẩy lên hệ thống đều qua các bước kiểm tra tự động, giúp giảm thiểu rủi ro sai sót và đảm bảo rằng mã nguồn luôn trong trạng thái sẵn sàng để triển khai. Việc sử dụ</w:t>
+      </w:r>
+      <w:r>
+        <w:rPr>
+          <w:bCs/>
+          <w:color w:val="000000" w:themeColor="text1"/>
+          <w:szCs w:val="26"/>
+        </w:rPr>
+        <w:t xml:space="preserve">ng GitHub còn giúp </w:t>
+      </w:r>
+      <w:r>
+        <w:rPr>
+          <w:bCs/>
+          <w:color w:val="000000" w:themeColor="text1"/>
+          <w:szCs w:val="26"/>
+        </w:rPr>
+        <w:t>theo dõi lịch sử thay đổi chi tiết, phục vụ công tác đối soát và quản trị cấu hình hệ thống một cách khoa học.</w:t>
       </w:r>
     </w:p>
     <w:p>
@@ -26526,16 +26380,16 @@
           <w:sz w:val="28"/>
         </w:rPr>
       </w:pPr>
-      <w:bookmarkStart w:id="79" w:name="_Toc221642698"/>
-      <w:r>
-        <w:rPr>
-          <w:b/>
-          <w:bCs/>
-          <w:sz w:val="28"/>
-        </w:rPr>
-        <w:t>Docker</w:t>
-      </w:r>
-      <w:bookmarkEnd w:id="79"/>
+      <w:bookmarkStart w:id="76" w:name="_Toc221642697"/>
+      <w:r>
+        <w:rPr>
+          <w:b/>
+          <w:bCs/>
+          <w:sz w:val="28"/>
+        </w:rPr>
+        <w:t>Ubuntu</w:t>
+      </w:r>
+      <w:bookmarkEnd w:id="76"/>
     </w:p>
     <w:p>
       <w:pPr>
@@ -26553,77 +26407,27 @@
           <w:bCs/>
           <w:szCs w:val="26"/>
         </w:rPr>
-        <w:t xml:space="preserve">Công nghệ container hóa Docker đóng vai trò trung tâm trong việc giải quyết bài toán đồng nhất môi trường triển khai cho EInvoiceHub. Docker cho phép đóng gói ứng dụng cùng toàn bộ các thư viện phụ thuộc vào một thực thể duy nhất, giúp loại bỏ hoàn toàn sự sai lệch giữa máy tính cá nhân và máy chủ vận hành. Tài liệu kỹ thuật của Docker mô tả: </w:t>
-      </w:r>
-      <w:r>
-        <w:rPr>
-          <w:bCs/>
-          <w:szCs w:val="26"/>
-        </w:rPr>
-        <w:t>Docker là một nền tảng mở để phát triển, phân phối và chạy các ứng dụng. Docker cho phép bạn tách biệt ứng dụng khỏi cơ sở hạ tầng, nhờ đó bạn có thể cung cấp phần mềm nhanh chóng. Với Docker, bạn có thể quản lý cơ sở hạ tầng theo cùng một cách mà bạn quản lý ứng dụng của mình. Bằng cách tận dụng các phương pháp của Docker để phân phối, kiểm thử và triển khai mã, bạn có thể giảm đáng kể độ trễ giữa việc viết mã và chạy nó trong môi trường sản xuất</w:t>
-      </w:r>
-      <w:r>
-        <w:rPr>
-          <w:bCs/>
-          <w:szCs w:val="26"/>
-        </w:rPr>
-        <w:t xml:space="preserve"> </w:t>
-      </w:r>
-      <w:r>
-        <w:rPr>
-          <w:bCs/>
-          <w:szCs w:val="26"/>
-        </w:rPr>
-        <w:fldChar w:fldCharType="begin"/>
-      </w:r>
-      <w:r>
-        <w:rPr>
-          <w:bCs/>
-          <w:szCs w:val="26"/>
-        </w:rPr>
-        <w:instrText xml:space="preserve"> ADDIN ZOTERO_ITEM CSL_CITATION {"citationID":"sJloqgJk","properties":{"formattedCitation":"[14]","plainCitation":"[14]","noteIndex":0},"citationItems":[{"id":295,"uris":["http://zotero.org/users/local/N9Vb2a9Q/items/B9GM62EN"],"itemData":{"id":295,"type":"webpage","abstract":"Get an in-depth overview of the Docker platform including what it can be used for, the architecture it employs, and its underlying technology.","container-title":"Docker Documentation","language":"vi","title":"What is Docker?","URL":"https://docs.docker.com/get-started/docker-overview/","accessed":{"date-parts":[["2026",2,9]]},"issued":{"date-parts":[["0530"]],"season":"25:48 +  +0530"}}}],"schema":"https://github.com/citation-style-language/schema/raw/master/csl-citation.json"} </w:instrText>
-      </w:r>
-      <w:r>
-        <w:rPr>
-          <w:bCs/>
-          <w:szCs w:val="26"/>
-        </w:rPr>
-        <w:fldChar w:fldCharType="separate"/>
-      </w:r>
-      <w:r>
-        <w:t>[14]</w:t>
-      </w:r>
-      <w:r>
-        <w:rPr>
-          <w:bCs/>
-          <w:szCs w:val="26"/>
-        </w:rPr>
-        <w:fldChar w:fldCharType="end"/>
-      </w:r>
-      <w:r>
-        <w:rPr>
-          <w:bCs/>
-          <w:szCs w:val="26"/>
-        </w:rPr>
-        <w:t xml:space="preserve">. </w:t>
+        <w:t xml:space="preserve">Hệ điều hành Ubuntu được chọn làm nền tảng máy chủ chính để vận hành các thành phần của hệ thống và các Node trong cụm Kubernetes. Ubuntu mang lại sự tin cậy tuyệt đối nhờ tính ổn định cao và khả năng tương thích hoàn hảo với các công cụ DevOps hiện đại. </w:t>
       </w:r>
     </w:p>
     <w:p>
       <w:pPr>
         <w:keepNext/>
         <w:spacing w:line="288" w:lineRule="auto"/>
-        <w:jc w:val="center"/>
-      </w:pPr>
-      <w:r>
-        <w:rPr>
+        <w:jc w:val="both"/>
+      </w:pPr>
+      <w:r>
+        <w:rPr>
+          <w:bCs/>
           <w:noProof/>
+          <w:szCs w:val="26"/>
           <w:lang w:eastAsia="en-US"/>
         </w:rPr>
         <w:drawing>
-          <wp:inline distT="0" distB="0" distL="0" distR="0" wp14:anchorId="136BEF5A" wp14:editId="13DB2CEC">
-            <wp:extent cx="5435600" cy="2726055"/>
-            <wp:effectExtent l="0" t="0" r="0" b="0"/>
-            <wp:docPr id="17" name="Picture 17"/>
+          <wp:inline distT="0" distB="0" distL="0" distR="0" wp14:anchorId="001CF1CE" wp14:editId="4D31A22C">
+            <wp:extent cx="5435600" cy="2854325"/>
+            <wp:effectExtent l="0" t="0" r="0" b="3175"/>
+            <wp:docPr id="16" name="Picture 16"/>
             <wp:cNvGraphicFramePr>
               <a:graphicFrameLocks xmlns:a="http://schemas.openxmlformats.org/drawingml/2006/main" noChangeAspect="1"/>
             </wp:cNvGraphicFramePr>
@@ -26643,7 +26447,7 @@
                   <pic:spPr>
                     <a:xfrm>
                       <a:off x="0" y="0"/>
-                      <a:ext cx="5435600" cy="2726055"/>
+                      <a:ext cx="5435600" cy="2854325"/>
                     </a:xfrm>
                     <a:prstGeom prst="rect">
                       <a:avLst/>
@@ -26662,18 +26466,19 @@
         <w:jc w:val="center"/>
         <w:rPr>
           <w:b/>
+          <w:bCs/>
           <w:i w:val="0"/>
-          <w:color w:val="auto"/>
+          <w:color w:val="000000" w:themeColor="text1"/>
           <w:sz w:val="26"/>
           <w:szCs w:val="26"/>
         </w:rPr>
       </w:pPr>
-      <w:bookmarkStart w:id="80" w:name="_Toc221642737"/>
+      <w:bookmarkStart w:id="77" w:name="_Toc221642736"/>
       <w:r>
         <w:rPr>
           <w:b/>
           <w:i w:val="0"/>
-          <w:color w:val="auto"/>
+          <w:color w:val="000000" w:themeColor="text1"/>
           <w:sz w:val="26"/>
           <w:szCs w:val="26"/>
         </w:rPr>
@@ -26683,7 +26488,7 @@
         <w:rPr>
           <w:b/>
           <w:i w:val="0"/>
-          <w:color w:val="auto"/>
+          <w:color w:val="000000" w:themeColor="text1"/>
           <w:sz w:val="26"/>
           <w:szCs w:val="26"/>
         </w:rPr>
@@ -26693,7 +26498,7 @@
         <w:rPr>
           <w:b/>
           <w:i w:val="0"/>
-          <w:color w:val="auto"/>
+          <w:color w:val="000000" w:themeColor="text1"/>
           <w:sz w:val="26"/>
           <w:szCs w:val="26"/>
         </w:rPr>
@@ -26703,7 +26508,7 @@
         <w:rPr>
           <w:b/>
           <w:i w:val="0"/>
-          <w:color w:val="auto"/>
+          <w:color w:val="000000" w:themeColor="text1"/>
           <w:sz w:val="26"/>
           <w:szCs w:val="26"/>
         </w:rPr>
@@ -26714,7 +26519,7 @@
           <w:b/>
           <w:i w:val="0"/>
           <w:noProof/>
-          <w:color w:val="auto"/>
+          <w:color w:val="000000" w:themeColor="text1"/>
           <w:sz w:val="26"/>
           <w:szCs w:val="26"/>
         </w:rPr>
@@ -26724,7 +26529,7 @@
         <w:rPr>
           <w:b/>
           <w:i w:val="0"/>
-          <w:color w:val="auto"/>
+          <w:color w:val="000000" w:themeColor="text1"/>
           <w:sz w:val="26"/>
           <w:szCs w:val="26"/>
         </w:rPr>
@@ -26734,15 +26539,14 @@
         <w:rPr>
           <w:b/>
           <w:i w:val="0"/>
-          <w:color w:val="auto"/>
+          <w:color w:val="000000" w:themeColor="text1"/>
           <w:sz w:val="26"/>
           <w:szCs w:val="26"/>
         </w:rPr>
-        <w:t>: Trang tài liệu Docker</w:t>
-      </w:r>
-      <w:bookmarkEnd w:id="80"/>
-    </w:p>
-    <w:p/>
+        <w:t>: Trang chủ Ubuntu</w:t>
+      </w:r>
+      <w:bookmarkEnd w:id="77"/>
+    </w:p>
     <w:p>
       <w:pPr>
         <w:pStyle w:val="ListParagraph"/>
@@ -26759,21 +26563,53 @@
           <w:bCs/>
           <w:szCs w:val="26"/>
         </w:rPr>
-        <w:t>Thông qua Docker, các dịch vụ Backend, Frontend và cơ sở dữ liệu MariaDB được tách biệt thành các Container độc lập, giúp việc quản lý tài nguyên trở nên linh hoạt hơn. Đặc biệt, việc ứng dụng Docker Image giúp hệ thống có thể mở rộ</w:t>
-      </w:r>
-      <w:r>
-        <w:rPr>
-          <w:bCs/>
-          <w:szCs w:val="26"/>
-        </w:rPr>
-        <w:t>ng</w:t>
-      </w:r>
-      <w:r>
-        <w:rPr>
-          <w:bCs/>
-          <w:szCs w:val="26"/>
-        </w:rPr>
-        <w:t xml:space="preserve"> nhanh chóng trên cụm Kubernetes, đảm bảo tính sẵn sàng cao khi lưu lượng phát hành hóa đơn tăng đột biến vào các kỳ báo cáo thuế cao điểm. Đây là nền tảng quan trọng để hiện thực hóa mô hình triển khai Cloud-Native cho toàn bộ dự án.</w:t>
+        <w:t xml:space="preserve">Nhà phát triển Canonical định nghĩa về hệ điều hành này như sau: Ubuntu là một hệ điều hành Linux hoàn chỉnh dành cho máy tính để bàn, được cung cấp miễn phí với sự hỗ trợ từ cộng đồng và giới chuyên nghiệp. Cộng đồng Ubuntu được xây dựng dựa trên những ý tưởng được nêu </w:t>
+      </w:r>
+      <w:r>
+        <w:rPr>
+          <w:bCs/>
+          <w:szCs w:val="26"/>
+        </w:rPr>
+        <w:lastRenderedPageBreak/>
+        <w:t>trong Tuyên ngôn Ubuntu: phần mềm nên được cung cấp miễn phí, các công cụ phần mềm nên được người dùng sử dụng bằng ngôn ngữ địa phương của họ và bất kể khuyết tật nào, và người dùng nên có quyền tự do tùy chỉnh và thay đổi phần mềm theo bất kỳ cách nào họ thấy phù hợp</w:t>
+      </w:r>
+      <w:r>
+        <w:rPr>
+          <w:bCs/>
+          <w:szCs w:val="26"/>
+        </w:rPr>
+        <w:t>.</w:t>
+      </w:r>
+      <w:r>
+        <w:rPr>
+          <w:bCs/>
+          <w:szCs w:val="26"/>
+        </w:rPr>
+        <w:fldChar w:fldCharType="begin"/>
+      </w:r>
+      <w:r>
+        <w:rPr>
+          <w:bCs/>
+          <w:szCs w:val="26"/>
+        </w:rPr>
+        <w:instrText xml:space="preserve"> ADDIN ZOTERO_ITEM CSL_CITATION {"citationID":"eCoEY7Bb","properties":{"formattedCitation":"[13]","plainCitation":"[13]","noteIndex":0},"citationItems":[{"id":293,"uris":["http://zotero.org/users/local/N9Vb2a9Q/items/46EPDLTM"],"itemData":{"id":293,"type":"webpage","title":"system installation - What does a beginner need to know before switching to Ubuntu? - Ask Ubuntu","URL":"https://askubuntu.com/questions/49827/what-does-a-beginner-need-to-know-before-switching-to-ubuntu?newreg=8a7e794d4de64ed398e959e3abfe7f8b","accessed":{"date-parts":[["2026",2,9]]}}}],"schema":"https://github.com/citation-style-language/schema/raw/master/csl-citation.json"} </w:instrText>
+      </w:r>
+      <w:r>
+        <w:rPr>
+          <w:bCs/>
+          <w:szCs w:val="26"/>
+        </w:rPr>
+        <w:fldChar w:fldCharType="separate"/>
+      </w:r>
+      <w:r>
+        <w:t>[13]</w:t>
+      </w:r>
+      <w:r>
+        <w:rPr>
+          <w:bCs/>
+          <w:szCs w:val="26"/>
+        </w:rPr>
+        <w:fldChar w:fldCharType="end"/>
       </w:r>
     </w:p>
     <w:p>
@@ -26787,136 +26623,12 @@
           <w:szCs w:val="26"/>
         </w:rPr>
       </w:pPr>
-    </w:p>
-    <w:p>
-      <w:pPr>
-        <w:pStyle w:val="ListParagraph"/>
-        <w:numPr>
-          <w:ilvl w:val="1"/>
-          <w:numId w:val="5"/>
-        </w:numPr>
-        <w:spacing w:line="288" w:lineRule="auto"/>
-        <w:jc w:val="both"/>
-        <w:outlineLvl w:val="1"/>
-        <w:rPr>
-          <w:b/>
-          <w:bCs/>
-          <w:sz w:val="28"/>
-        </w:rPr>
-      </w:pPr>
-      <w:bookmarkStart w:id="81" w:name="_Toc221642699"/>
-      <w:r>
-        <w:rPr>
-          <w:b/>
-          <w:bCs/>
-          <w:sz w:val="28"/>
-        </w:rPr>
-        <w:t>HỆ QUẢN TRỊ CƠ SỞ DỮ LIỆU</w:t>
-      </w:r>
-      <w:bookmarkEnd w:id="81"/>
-      <w:r>
-        <w:rPr>
-          <w:b/>
-          <w:bCs/>
-          <w:sz w:val="28"/>
-        </w:rPr>
-        <w:t xml:space="preserve"> </w:t>
-      </w:r>
-    </w:p>
-    <w:p>
-      <w:pPr>
-        <w:pStyle w:val="ListParagraph"/>
-        <w:spacing w:line="288" w:lineRule="auto"/>
-        <w:ind w:left="1080" w:firstLine="360"/>
-        <w:jc w:val="both"/>
-        <w:rPr>
-          <w:bCs/>
-          <w:szCs w:val="26"/>
-        </w:rPr>
-      </w:pPr>
-      <w:r>
-        <w:rPr>
-          <w:bCs/>
-          <w:szCs w:val="26"/>
-        </w:rPr>
-        <w:t xml:space="preserve">Với kiến trúc </w:t>
-      </w:r>
-      <w:r>
-        <w:rPr>
-          <w:bCs/>
-          <w:szCs w:val="26"/>
-        </w:rPr>
-        <w:t>hệ thống quản lý tài chính và hóa đơn điện tử</w:t>
-      </w:r>
-      <w:r>
-        <w:rPr>
-          <w:bCs/>
-          <w:szCs w:val="26"/>
-        </w:rPr>
-        <w:t xml:space="preserve"> của EinvoiceHub </w:t>
-      </w:r>
-      <w:r>
-        <w:rPr>
-          <w:bCs/>
-          <w:szCs w:val="26"/>
-        </w:rPr>
-        <w:t xml:space="preserve">, tầng lưu trữ dữ liệu đóng vai trò là nền tảng cốt lõi, đảm bảo tính toàn vẹn, bảo mật và khả năng truy xuất nhanh chóng cho các giao dịch quan trọng. </w:t>
-      </w:r>
-      <w:r>
-        <w:rPr>
-          <w:bCs/>
-          <w:szCs w:val="26"/>
-        </w:rPr>
-        <w:t>Cơ quan thực tập công ty cổ phần SOFTZ l</w:t>
-      </w:r>
-      <w:r>
-        <w:rPr>
-          <w:bCs/>
-          <w:szCs w:val="26"/>
-        </w:rPr>
-        <w:t>ựa chọn hệ quản trị cơ sở dữ liệu</w:t>
-      </w:r>
-      <w:r>
-        <w:rPr>
-          <w:bCs/>
-          <w:szCs w:val="26"/>
-        </w:rPr>
-        <w:t xml:space="preserve"> MariaDB làm cơ sở dữ liệu chính. Vì yêu cầu cao về </w:t>
-      </w:r>
-      <w:r>
-        <w:rPr>
-          <w:bCs/>
-          <w:szCs w:val="26"/>
-        </w:rPr>
-        <w:t xml:space="preserve">hiệu năng </w:t>
-      </w:r>
-      <w:r>
-        <w:rPr>
-          <w:bCs/>
-          <w:szCs w:val="26"/>
-        </w:rPr>
-        <w:t xml:space="preserve">và </w:t>
-      </w:r>
-      <w:r>
-        <w:rPr>
-          <w:bCs/>
-          <w:szCs w:val="26"/>
-        </w:rPr>
-        <w:t>còn phải đáp ứng các tiêu chuẩn khắt khe về tính nhất quán trong môi trường đa ngườ</w:t>
-      </w:r>
-      <w:r>
-        <w:rPr>
-          <w:bCs/>
-          <w:szCs w:val="26"/>
-        </w:rPr>
-        <w:t>i dùng</w:t>
-      </w:r>
-      <w:r>
-        <w:rPr>
-          <w:bCs/>
-          <w:szCs w:val="26"/>
-        </w:rPr>
-        <w:t>.</w:t>
+      <w:r>
+        <w:rPr>
+          <w:bCs/>
+          <w:szCs w:val="26"/>
+        </w:rPr>
+        <w:t>Sử dụng Ubuntu giúp hệ thống tận dụng tối đa khả năng quản lý tài nguyên của nhân Linux, đặc biệt là trong việc xử lý các luồng vào/ra (I/O) mật độ cao khi gọi API nhà cung cấp hóa đơn. Ngoài ra, cơ chế bảo mật nghiêm ngặt của Ubuntu với các bản cập nhật an ninh thường xuyên giúp bảo vệ hạ tầng EInvoiceHub khỏi các lỗ hổng tiềm ẩn, đảm bảo an toàn cho dữ liệu tài chính của doanh nghiệp.</w:t>
       </w:r>
     </w:p>
     <w:p>
@@ -26935,16 +26647,16 @@
           <w:sz w:val="28"/>
         </w:rPr>
       </w:pPr>
-      <w:bookmarkStart w:id="82" w:name="_Toc221642700"/>
-      <w:r>
-        <w:rPr>
-          <w:b/>
-          <w:bCs/>
-          <w:sz w:val="28"/>
-        </w:rPr>
-        <w:t>MariaDB</w:t>
-      </w:r>
-      <w:bookmarkEnd w:id="82"/>
+      <w:bookmarkStart w:id="78" w:name="_Toc221642698"/>
+      <w:r>
+        <w:rPr>
+          <w:b/>
+          <w:bCs/>
+          <w:sz w:val="28"/>
+        </w:rPr>
+        <w:t>Docker</w:t>
+      </w:r>
+      <w:bookmarkEnd w:id="78"/>
     </w:p>
     <w:p>
       <w:pPr>
@@ -26962,7 +26674,59 @@
           <w:bCs/>
           <w:szCs w:val="26"/>
         </w:rPr>
-        <w:t>MariaDB được lựa chọn làm hệ quản trị cơ sở dữ liệu quan hệ (RDBMS) duy nhất cho toàn bộ hệ thống EInvoiceHub. Đây là một nhánh phát triển (fork) mã nguồn mở của MySQL, được xây dựng bởi các nhà phát triển nguyên thủy của MySQL với mục tiêu duy trì tính cộng đồng và cải thiện hiệu suất xử lý các truy vấn phức tạp.</w:t>
+        <w:t xml:space="preserve">Công nghệ container hóa Docker đóng vai trò trung tâm trong việc giải quyết bài toán đồng nhất môi trường triển khai cho EInvoiceHub. Docker cho phép đóng gói ứng dụng cùng toàn bộ các thư viện phụ thuộc vào một thực thể duy nhất, giúp loại bỏ hoàn toàn sự sai lệch giữa máy tính cá nhân và máy chủ vận hành. Tài liệu kỹ thuật của Docker mô tả: </w:t>
+      </w:r>
+      <w:r>
+        <w:rPr>
+          <w:bCs/>
+          <w:szCs w:val="26"/>
+        </w:rPr>
+        <w:t>Docker là một nền tảng mở để phát triển, phân phối và chạy các ứng dụng. Docker cho phép bạn tách biệt ứng dụng khỏi cơ sở hạ tầng, nhờ đó bạn có thể cung cấp phần mềm nhanh chóng. Với Docker, bạn có thể quản lý cơ sở hạ tầng theo cùng một cách mà bạn quản lý ứng dụng của mình. Bằng cách tận dụng các phương pháp của Docker để phân phối, kiểm thử và triển khai mã, bạn có thể giảm đáng kể độ trễ giữa việc viết mã và chạy nó trong môi trường sản xuất</w:t>
+      </w:r>
+      <w:r>
+        <w:rPr>
+          <w:bCs/>
+          <w:szCs w:val="26"/>
+        </w:rPr>
+        <w:t xml:space="preserve"> </w:t>
+      </w:r>
+      <w:r>
+        <w:rPr>
+          <w:bCs/>
+          <w:szCs w:val="26"/>
+        </w:rPr>
+        <w:fldChar w:fldCharType="begin"/>
+      </w:r>
+      <w:r>
+        <w:rPr>
+          <w:bCs/>
+          <w:szCs w:val="26"/>
+        </w:rPr>
+        <w:instrText xml:space="preserve"> ADDIN ZOTERO_ITEM CSL_CITATION {"citationID":"sJloqgJk","properties":{"formattedCitation":"[14]","plainCitation":"[14]","noteIndex":0},"citationItems":[{"id":295,"uris":["http://zotero.org/users/local/N9Vb2a9Q/items/B9GM62EN"],"itemData":{"id":295,"type":"webpage","abstract":"Get an in-depth overview of the Docker platform including what it can be used for, the architecture it employs, and its underlying technology.","container-title":"Docker Documentation","language":"vi","title":"What is Docker?","URL":"https://docs.docker.com/get-started/docker-overview/","accessed":{"date-parts":[["2026",2,9]]},"issued":{"date-parts":[["0530"]],"season":"25:48 +  +0530"}}}],"schema":"https://github.com/citation-style-language/schema/raw/master/csl-citation.json"} </w:instrText>
+      </w:r>
+      <w:r>
+        <w:rPr>
+          <w:bCs/>
+          <w:szCs w:val="26"/>
+        </w:rPr>
+        <w:fldChar w:fldCharType="separate"/>
+      </w:r>
+      <w:r>
+        <w:t>[14]</w:t>
+      </w:r>
+      <w:r>
+        <w:rPr>
+          <w:bCs/>
+          <w:szCs w:val="26"/>
+        </w:rPr>
+        <w:fldChar w:fldCharType="end"/>
+      </w:r>
+      <w:r>
+        <w:rPr>
+          <w:bCs/>
+          <w:szCs w:val="26"/>
+        </w:rPr>
+        <w:t xml:space="preserve">. </w:t>
       </w:r>
     </w:p>
     <w:p>
@@ -26973,16 +26737,14 @@
       </w:pPr>
       <w:r>
         <w:rPr>
-          <w:bCs/>
           <w:noProof/>
-          <w:szCs w:val="26"/>
           <w:lang w:eastAsia="en-US"/>
         </w:rPr>
         <w:drawing>
-          <wp:inline distT="0" distB="0" distL="0" distR="0" wp14:anchorId="1B84C7FF" wp14:editId="0F65A1DF">
-            <wp:extent cx="5435600" cy="2741930"/>
-            <wp:effectExtent l="0" t="0" r="0" b="1270"/>
-            <wp:docPr id="13" name="Picture 13"/>
+          <wp:inline distT="0" distB="0" distL="0" distR="0" wp14:anchorId="136BEF5A" wp14:editId="13DB2CEC">
+            <wp:extent cx="5435600" cy="2726055"/>
+            <wp:effectExtent l="0" t="0" r="0" b="0"/>
+            <wp:docPr id="17" name="Picture 17"/>
             <wp:cNvGraphicFramePr>
               <a:graphicFrameLocks xmlns:a="http://schemas.openxmlformats.org/drawingml/2006/main" noChangeAspect="1"/>
             </wp:cNvGraphicFramePr>
@@ -27002,7 +26764,7 @@
                   <pic:spPr>
                     <a:xfrm>
                       <a:off x="0" y="0"/>
-                      <a:ext cx="5435600" cy="2741930"/>
+                      <a:ext cx="5435600" cy="2726055"/>
                     </a:xfrm>
                     <a:prstGeom prst="rect">
                       <a:avLst/>
@@ -27021,14 +26783,13 @@
         <w:jc w:val="center"/>
         <w:rPr>
           <w:b/>
-          <w:bCs/>
           <w:i w:val="0"/>
           <w:color w:val="auto"/>
           <w:sz w:val="26"/>
           <w:szCs w:val="26"/>
         </w:rPr>
       </w:pPr>
-      <w:bookmarkStart w:id="83" w:name="_Toc221642738"/>
+      <w:bookmarkStart w:id="79" w:name="_Toc221642737"/>
       <w:r>
         <w:rPr>
           <w:b/>
@@ -27098,10 +26859,11 @@
           <w:sz w:val="26"/>
           <w:szCs w:val="26"/>
         </w:rPr>
-        <w:t>: Trang tài liệu MariaDB Server</w:t>
-      </w:r>
-      <w:bookmarkEnd w:id="83"/>
-    </w:p>
+        <w:t>: Trang tài liệu Docker</w:t>
+      </w:r>
+      <w:bookmarkEnd w:id="79"/>
+    </w:p>
+    <w:p/>
     <w:p>
       <w:pPr>
         <w:pStyle w:val="ListParagraph"/>
@@ -27118,91 +26880,21 @@
           <w:bCs/>
           <w:szCs w:val="26"/>
         </w:rPr>
-        <w:lastRenderedPageBreak/>
-        <w:t>Về bản chất và triết lý phát triển, trang chủ của tổ chức MariaDB Foundation đã khẳng định:</w:t>
-      </w:r>
-      <w:r>
-        <w:rPr>
-          <w:rFonts w:ascii="Arial" w:eastAsia="Times New Roman" w:hAnsi="Arial" w:cs="Arial"/>
-          <w:color w:val="111111"/>
-          <w:kern w:val="0"/>
-          <w:sz w:val="24"/>
-          <w:szCs w:val="24"/>
-          <w:lang w:eastAsia="en-US"/>
-          <w14:ligatures w14:val="none"/>
-        </w:rPr>
-        <w:t xml:space="preserve"> </w:t>
-      </w:r>
-      <w:r>
-        <w:rPr>
-          <w:bCs/>
-          <w:szCs w:val="26"/>
-        </w:rPr>
-        <w:t>MariaDB Server được phát triển như một phần mềm mã nguồn mở và là một cơ sở dữ liệu quan hệ, cung cấp giao diện SQL để truy cập dữ liệu. Các phiên bản mới nhất của MariaDB Server cũng bao gồm các tính năng GIS và JSON.</w:t>
-      </w:r>
-      <w:r>
-        <w:rPr>
-          <w:bCs/>
-          <w:szCs w:val="26"/>
-        </w:rPr>
-        <w:t xml:space="preserve"> </w:t>
-      </w:r>
-      <w:r>
-        <w:rPr>
-          <w:bCs/>
-          <w:szCs w:val="26"/>
-        </w:rPr>
-        <w:t>MariaDB Server chuyển đổi dữ liệu thô thành thông tin có cấu trúc trong nhiều ứng dụng khác nhau, từ ngân hàng đến website. Ban đầu được thiết kế như một giải pháp thay thế nâng cao, dễ dàng tích hợp cho MySQL, MariaDB Server được sử dụng vì tốc độ nhanh, khả năng mở rộng và độ ổn định cao, cùng với hệ sinh thái phong phú gồm các công cụ lưu trữ, plugin và nhiều công cụ khác, giúp nó trở nên rất linh hoạt cho nhiều trường hợp sử dụng khác nhau.</w:t>
-      </w:r>
-      <w:r>
-        <w:rPr>
-          <w:bCs/>
-          <w:szCs w:val="26"/>
-        </w:rPr>
-        <w:fldChar w:fldCharType="begin"/>
-      </w:r>
-      <w:r>
-        <w:rPr>
-          <w:bCs/>
-          <w:szCs w:val="26"/>
-        </w:rPr>
-        <w:instrText xml:space="preserve"> ADDIN ZOTERO_ITEM CSL_CITATION {"citationID":"wnQoz0aM","properties":{"formattedCitation":"[15]","plainCitation":"[15]","noteIndex":0},"citationItems":[{"id":297,"uris":["http://zotero.org/users/local/N9Vb2a9Q/items/UB738R8D"],"itemData":{"id":297,"type":"post-weblog","abstract":"MariaDB Server is one of the most popular database servers in the world. It’s made by the original developers of MySQL and guaranteed to stay open source. … Continue reading \"About MariaDB Server\"","container-title":"MariaDB.org","language":"vi","title":"About MariaDB Server","URL":"https://mariadb.org/about/","accessed":{"date-parts":[["2026",2,9]]}}}],"schema":"https://github.com/citation-style-language/schema/raw/master/csl-citation.json"} </w:instrText>
-      </w:r>
-      <w:r>
-        <w:rPr>
-          <w:bCs/>
-          <w:szCs w:val="26"/>
-        </w:rPr>
-        <w:fldChar w:fldCharType="separate"/>
-      </w:r>
-      <w:r>
-        <w:t>[15]</w:t>
-      </w:r>
-      <w:r>
-        <w:rPr>
-          <w:bCs/>
-          <w:szCs w:val="26"/>
-        </w:rPr>
-        <w:fldChar w:fldCharType="end"/>
-      </w:r>
-    </w:p>
-    <w:p>
-      <w:pPr>
-        <w:pStyle w:val="ListParagraph"/>
-        <w:spacing w:line="288" w:lineRule="auto"/>
-        <w:ind w:left="1080" w:firstLine="360"/>
-        <w:jc w:val="both"/>
-        <w:rPr>
-          <w:bCs/>
-          <w:szCs w:val="26"/>
-        </w:rPr>
-      </w:pPr>
-      <w:r>
-        <w:rPr>
-          <w:bCs/>
-          <w:szCs w:val="26"/>
-        </w:rPr>
-        <w:t>Trong dự án EInvoiceHub, MariaDB được cấu hình để lưu trữ dữ liệu hỗn hợp. Các bảng thông tin định danh và chỉ số tài chính được tổ chức chặt chẽ để phục vụ các truy vấn lọc và thống kê. Đồng thời, nội dung XML/JSON của hóa đơn có dung lượng lớn được lưu trữ dưới dạng LONGTEXT kết hợp với các kỹ thuật Indexing và Partitioning hợp lý. Giải pháp này cho phép hệ thống duy trì tốc độ phản hồi nhanh ngay cả khi quy mô dữ liệu đạt tới hàng triệu bản ghi, đồng thời đơn giản hóa việc triển khai và đồng bộ hóa trạng thái trên hạ tầng Kubernetes thông qua mô hình GitOps.</w:t>
+        <w:t>Thông qua Docker, các dịch vụ Backend, Frontend và cơ sở dữ liệu MariaDB được tách biệt thành các Container độc lập, giúp việc quản lý tài nguyên trở nên linh hoạt hơn. Đặc biệt, việc ứng dụng Docker Image giúp hệ thống có thể mở rộ</w:t>
+      </w:r>
+      <w:r>
+        <w:rPr>
+          <w:bCs/>
+          <w:szCs w:val="26"/>
+        </w:rPr>
+        <w:t>ng</w:t>
+      </w:r>
+      <w:r>
+        <w:rPr>
+          <w:bCs/>
+          <w:szCs w:val="26"/>
+        </w:rPr>
+        <w:t xml:space="preserve"> nhanh chóng trên cụm Kubernetes, đảm bảo tính sẵn sàng cao khi lưu lượng phát hành hóa đơn tăng đột biến vào các kỳ báo cáo thuế cao điểm. Đây là nền tảng quan trọng để hiện thực hóa mô hình triển khai Cloud-Native cho toàn bộ dự án.</w:t>
       </w:r>
     </w:p>
     <w:p>
@@ -27233,24 +26925,24 @@
           <w:sz w:val="28"/>
         </w:rPr>
       </w:pPr>
-      <w:bookmarkStart w:id="84" w:name="_Toc221642701"/>
-      <w:r>
-        <w:rPr>
-          <w:b/>
-          <w:bCs/>
-          <w:sz w:val="28"/>
-        </w:rPr>
-        <w:t>NỀN TẢNG TRIỂN KHAI</w:t>
-      </w:r>
-      <w:r>
-        <w:rPr>
-          <w:b/>
-          <w:bCs/>
-          <w:sz w:val="28"/>
-        </w:rPr>
-        <w:t xml:space="preserve"> VÀ TỰ ĐỘNG HÓA</w:t>
-      </w:r>
-      <w:bookmarkEnd w:id="84"/>
+      <w:bookmarkStart w:id="80" w:name="_Toc221642699"/>
+      <w:r>
+        <w:rPr>
+          <w:b/>
+          <w:bCs/>
+          <w:sz w:val="28"/>
+        </w:rPr>
+        <w:t>HỆ QUẢN TRỊ CƠ SỞ DỮ LIỆU</w:t>
+      </w:r>
+      <w:bookmarkEnd w:id="80"/>
+      <w:r>
+        <w:rPr>
+          <w:b/>
+          <w:bCs/>
+          <w:sz w:val="28"/>
+        </w:rPr>
+        <w:t xml:space="preserve"> </w:t>
+      </w:r>
     </w:p>
     <w:p>
       <w:pPr>
@@ -27268,28 +26960,84 @@
           <w:bCs/>
           <w:szCs w:val="26"/>
         </w:rPr>
-        <w:t>Hiện nay, x</w:t>
-      </w:r>
-      <w:r>
-        <w:rPr>
-          <w:bCs/>
-          <w:szCs w:val="26"/>
-        </w:rPr>
-        <w:t xml:space="preserve">u hướng phát triển phần mềm hiện đại đang dịch chuyển mạnh mẽ sang kiến trúc Cloud-native nhằm tối ưu hóa khả năng vận hành và khả năng mở rộng. Hệ thống EInvoiceHub không chỉ dừng lại ở việc hoàn thiện các tính năng nghiệp vụ mà còn tập trung xây dựng một hạ tầng triển khai tự động hóa hoàn toàn. </w:t>
-      </w:r>
-      <w:r>
-        <w:rPr>
-          <w:bCs/>
-          <w:szCs w:val="26"/>
-        </w:rPr>
-        <w:t xml:space="preserve">Sự </w:t>
-      </w:r>
-      <w:r>
-        <w:rPr>
-          <w:bCs/>
-          <w:szCs w:val="26"/>
-        </w:rPr>
-        <w:t>kết hợp giữa công nghệ đóng gói, điều phối hạ tầng và quy trình vận hành theo triết lý GitOps giúp hệ thống đạt được tính sẵn sàng cao và khả năng tự phục hồi trong môi trường sản xuất thực tế.</w:t>
+        <w:t xml:space="preserve">Với kiến trúc </w:t>
+      </w:r>
+      <w:r>
+        <w:rPr>
+          <w:bCs/>
+          <w:szCs w:val="26"/>
+        </w:rPr>
+        <w:t>hệ thống quản lý tài chính và hóa đơn điện tử</w:t>
+      </w:r>
+      <w:r>
+        <w:rPr>
+          <w:bCs/>
+          <w:szCs w:val="26"/>
+        </w:rPr>
+        <w:t xml:space="preserve"> của EinvoiceHub </w:t>
+      </w:r>
+      <w:r>
+        <w:rPr>
+          <w:bCs/>
+          <w:szCs w:val="26"/>
+        </w:rPr>
+        <w:t xml:space="preserve">, tầng lưu trữ dữ liệu đóng vai trò là nền tảng cốt lõi, đảm bảo tính toàn vẹn, bảo mật và khả năng truy xuất nhanh chóng cho các giao dịch quan trọng. </w:t>
+      </w:r>
+      <w:r>
+        <w:rPr>
+          <w:bCs/>
+          <w:szCs w:val="26"/>
+        </w:rPr>
+        <w:t>Cơ quan thực tập công ty cổ phần SOFTZ l</w:t>
+      </w:r>
+      <w:r>
+        <w:rPr>
+          <w:bCs/>
+          <w:szCs w:val="26"/>
+        </w:rPr>
+        <w:t>ựa chọn hệ quản trị cơ sở dữ liệu</w:t>
+      </w:r>
+      <w:r>
+        <w:rPr>
+          <w:bCs/>
+          <w:szCs w:val="26"/>
+        </w:rPr>
+        <w:t xml:space="preserve"> MariaDB làm cơ sở dữ liệu chính. Vì yêu cầu cao về </w:t>
+      </w:r>
+      <w:r>
+        <w:rPr>
+          <w:bCs/>
+          <w:szCs w:val="26"/>
+        </w:rPr>
+        <w:t xml:space="preserve">hiệu năng </w:t>
+      </w:r>
+      <w:r>
+        <w:rPr>
+          <w:bCs/>
+          <w:szCs w:val="26"/>
+        </w:rPr>
+        <w:t xml:space="preserve">và </w:t>
+      </w:r>
+      <w:r>
+        <w:rPr>
+          <w:bCs/>
+          <w:szCs w:val="26"/>
+        </w:rPr>
+        <w:t>còn phải đáp ứng các tiêu chuẩn khắt khe về tính nhất quán trong môi trường đa ngườ</w:t>
+      </w:r>
+      <w:r>
+        <w:rPr>
+          <w:bCs/>
+          <w:szCs w:val="26"/>
+        </w:rPr>
+        <w:t>i dùng</w:t>
+      </w:r>
+      <w:r>
+        <w:rPr>
+          <w:bCs/>
+          <w:szCs w:val="26"/>
+        </w:rPr>
+        <w:t>.</w:t>
       </w:r>
     </w:p>
     <w:p>
@@ -27308,16 +27056,16 @@
           <w:sz w:val="28"/>
         </w:rPr>
       </w:pPr>
-      <w:bookmarkStart w:id="85" w:name="_Toc221642702"/>
-      <w:r>
-        <w:rPr>
-          <w:b/>
-          <w:bCs/>
-          <w:sz w:val="28"/>
-        </w:rPr>
-        <w:t>Công nghệ Containerization Docker</w:t>
-      </w:r>
-      <w:bookmarkEnd w:id="85"/>
+      <w:bookmarkStart w:id="81" w:name="_Toc221642700"/>
+      <w:r>
+        <w:rPr>
+          <w:b/>
+          <w:bCs/>
+          <w:sz w:val="28"/>
+        </w:rPr>
+        <w:t>MariaDB</w:t>
+      </w:r>
+      <w:bookmarkEnd w:id="81"/>
     </w:p>
     <w:p>
       <w:pPr>
@@ -27325,126 +27073,17 @@
         <w:spacing w:line="288" w:lineRule="auto"/>
         <w:ind w:left="1080" w:firstLine="360"/>
         <w:jc w:val="both"/>
-      </w:pPr>
-      <w:r>
-        <w:rPr>
-          <w:bCs/>
-          <w:szCs w:val="26"/>
-        </w:rPr>
-        <w:t xml:space="preserve">Công nghệ container hóa đóng vai trò </w:t>
-      </w:r>
-      <w:r>
-        <w:rPr>
-          <w:bCs/>
-          <w:szCs w:val="26"/>
-        </w:rPr>
-        <w:t xml:space="preserve">là </w:t>
-      </w:r>
-      <w:r>
-        <w:rPr>
-          <w:bCs/>
-          <w:szCs w:val="26"/>
-        </w:rPr>
-        <w:t xml:space="preserve">nền tảng trong việc giải quyết bài toán sai lệch môi trường </w:t>
-      </w:r>
-      <w:r>
-        <w:rPr>
-          <w:bCs/>
-          <w:szCs w:val="26"/>
-        </w:rPr>
-        <w:t xml:space="preserve">và phiên bản </w:t>
-      </w:r>
-      <w:r>
-        <w:rPr>
-          <w:bCs/>
-          <w:szCs w:val="26"/>
-        </w:rPr>
-        <w:t>giữa giai đoạn phát triển và triển khai. Docker cho phép đóng gói toàn bộ mã nguồn ứng dụng, các thư viện phụ thuộc và cấu hình hệ điều hành vào một thực thể duy nhất, đảm bảo tính nhất quán tuyệt đối khi vận hành trên bất kỳ hạ tầng nào.</w:t>
-      </w:r>
-      <w:r>
-        <w:t xml:space="preserve"> </w:t>
-      </w:r>
-    </w:p>
-    <w:p>
-      <w:pPr>
-        <w:pStyle w:val="ListParagraph"/>
-        <w:spacing w:line="288" w:lineRule="auto"/>
-        <w:ind w:left="1080" w:firstLine="360"/>
-        <w:jc w:val="both"/>
-        <w:rPr>
-          <w:bCs/>
-          <w:szCs w:val="26"/>
-        </w:rPr>
-      </w:pPr>
-      <w:r>
-        <w:rPr>
-          <w:bCs/>
-          <w:szCs w:val="26"/>
-        </w:rPr>
-        <w:lastRenderedPageBreak/>
-        <w:t>Theo định nghĩa chính thức từ trang chủ Docker:</w:t>
-      </w:r>
-      <w:r>
-        <w:t xml:space="preserve"> </w:t>
-      </w:r>
-      <w:r>
-        <w:rPr>
-          <w:bCs/>
-          <w:szCs w:val="26"/>
-        </w:rPr>
-        <w:t>Container là một đơn vị phần mềm tiêu chuẩn đóng gói mã nguồn và tất cả các phụ thuộc của nó để ứng dụng chạy nhanh và đáng tin cậy từ môi trường điện toán này sang môi trường điện toán khác. Docker</w:t>
-      </w:r>
-      <w:r>
-        <w:rPr>
-          <w:bCs/>
-          <w:szCs w:val="26"/>
-        </w:rPr>
-        <w:t xml:space="preserve"> Container Image</w:t>
-      </w:r>
-      <w:r>
-        <w:rPr>
-          <w:bCs/>
-          <w:szCs w:val="26"/>
-        </w:rPr>
-        <w:t xml:space="preserve"> là một gói phần mềm nhẹ, độc lập, có thể thực thi, bao gồm mọi thứ cần thiết để chạy một ứng dụng: mã nguồn, môi trường chạy, công cụ hệ thống, thư viện hệ thống và cài đặt.</w:t>
-      </w:r>
-      <w:r>
-        <w:rPr>
-          <w:bCs/>
-          <w:szCs w:val="26"/>
-        </w:rPr>
-        <w:fldChar w:fldCharType="begin"/>
-      </w:r>
-      <w:r>
-        <w:rPr>
-          <w:bCs/>
-          <w:szCs w:val="26"/>
-        </w:rPr>
-        <w:instrText xml:space="preserve"> ADDIN ZOTERO_ITEM CSL_CITATION {"citationID":"nzROxvRS","properties":{"formattedCitation":"[16]","plainCitation":"[16]","noteIndex":0},"citationItems":[{"id":298,"uris":["http://zotero.org/users/local/N9Vb2a9Q/items/TIQY3Y96"],"itemData":{"id":298,"type":"post-weblog","abstract":"A container is a standard unit of software that packages up code and all its dependencies so the application runs quickly and reliably from one computing environment to another. A Docker container image is a lightweight, standalone, executable package of software that includes everything needed to run an application: code, runtime, system tools, system libraries and settings.","language":"vi","title":"Container là gì? | Docker","title-short":"Container là gì?","URL":"https://www.docker.com/resources/what-container/","accessed":{"date-parts":[["2026",2,9]]}}}],"schema":"https://github.com/citation-style-language/schema/raw/master/csl-citation.json"} </w:instrText>
-      </w:r>
-      <w:r>
-        <w:rPr>
-          <w:bCs/>
-          <w:szCs w:val="26"/>
-        </w:rPr>
-        <w:fldChar w:fldCharType="separate"/>
-      </w:r>
-      <w:r>
-        <w:t>[16]</w:t>
-      </w:r>
-      <w:r>
-        <w:rPr>
-          <w:bCs/>
-          <w:szCs w:val="26"/>
-        </w:rPr>
-        <w:fldChar w:fldCharType="end"/>
-      </w:r>
-      <w:r>
-        <w:rPr>
-          <w:bCs/>
-          <w:szCs w:val="26"/>
-        </w:rPr>
-        <w:t xml:space="preserve"> </w:t>
+        <w:rPr>
+          <w:bCs/>
+          <w:szCs w:val="26"/>
+        </w:rPr>
+      </w:pPr>
+      <w:r>
+        <w:rPr>
+          <w:bCs/>
+          <w:szCs w:val="26"/>
+        </w:rPr>
+        <w:t>MariaDB được lựa chọn làm hệ quản trị cơ sở dữ liệu quan hệ (RDBMS) duy nhất cho toàn bộ hệ thống EInvoiceHub. Đây là một nhánh phát triển (fork) mã nguồn mở của MySQL, được xây dựng bởi các nhà phát triển nguyên thủy của MySQL với mục tiêu duy trì tính cộng đồng và cải thiện hiệu suất xử lý các truy vấn phức tạp.</w:t>
       </w:r>
     </w:p>
     <w:p>
@@ -27461,10 +27100,10 @@
           <w:lang w:eastAsia="en-US"/>
         </w:rPr>
         <w:drawing>
-          <wp:inline distT="0" distB="0" distL="0" distR="0" wp14:anchorId="79390FC5" wp14:editId="11C525CB">
-            <wp:extent cx="5435600" cy="2701925"/>
-            <wp:effectExtent l="0" t="0" r="0" b="3175"/>
-            <wp:docPr id="32" name="Picture 32"/>
+          <wp:inline distT="0" distB="0" distL="0" distR="0" wp14:anchorId="1B84C7FF" wp14:editId="0F65A1DF">
+            <wp:extent cx="5435600" cy="2741930"/>
+            <wp:effectExtent l="0" t="0" r="0" b="1270"/>
+            <wp:docPr id="13" name="Picture 13"/>
             <wp:cNvGraphicFramePr>
               <a:graphicFrameLocks xmlns:a="http://schemas.openxmlformats.org/drawingml/2006/main" noChangeAspect="1"/>
             </wp:cNvGraphicFramePr>
@@ -27484,7 +27123,7 @@
                   <pic:spPr>
                     <a:xfrm>
                       <a:off x="0" y="0"/>
-                      <a:ext cx="5435600" cy="2701925"/>
+                      <a:ext cx="5435600" cy="2741930"/>
                     </a:xfrm>
                     <a:prstGeom prst="rect">
                       <a:avLst/>
@@ -27510,7 +27149,7 @@
           <w:szCs w:val="26"/>
         </w:rPr>
       </w:pPr>
-      <w:bookmarkStart w:id="86" w:name="_Toc221642739"/>
+      <w:bookmarkStart w:id="82" w:name="_Toc221642738"/>
       <w:r>
         <w:rPr>
           <w:b/>
@@ -27580,9 +27219,9 @@
           <w:sz w:val="26"/>
           <w:szCs w:val="26"/>
         </w:rPr>
-        <w:t>: Trang tài liệu Docker giài thích về Docker Container và Docker Container Image</w:t>
-      </w:r>
-      <w:bookmarkEnd w:id="86"/>
+        <w:t>: Trang tài liệu MariaDB Server</w:t>
+      </w:r>
+      <w:bookmarkEnd w:id="82"/>
     </w:p>
     <w:p>
       <w:pPr>
@@ -27600,7 +27239,72 @@
           <w:bCs/>
           <w:szCs w:val="26"/>
         </w:rPr>
-        <w:t>Trong dự án EInvoiceHub, mỗi thành phần bao gồm Backend Spring Boot, Frontend Angular và các dịch vụ hỗ trợ đều được đóng gói thành các Docker Image riêng biệt. Điều này không chỉ giúp việc quản lý phiên bản phần mềm trở nên minh bạch thông qua Docker Registry mà còn tạo tiền đề cho việc triển khai linh hoạt trên cụm điều phối Kubernetes. Việc cô lập tài nguyên của Docker cũng giúp bảo vệ các tiến trình xử lý hóa đơn nhạy cảm, tránh sự can thiệp từ các tiến trình khác trên cùng một máy chủ vật lý.</w:t>
+        <w:lastRenderedPageBreak/>
+        <w:t>Về bản chất và triết lý phát triển, trang chủ của tổ chức MariaDB Foundation đã khẳng định:</w:t>
+      </w:r>
+      <w:r>
+        <w:rPr>
+          <w:rFonts w:ascii="Arial" w:eastAsia="Times New Roman" w:hAnsi="Arial" w:cs="Arial"/>
+          <w:color w:val="111111"/>
+          <w:kern w:val="0"/>
+          <w:sz w:val="24"/>
+          <w:szCs w:val="24"/>
+          <w:lang w:eastAsia="en-US"/>
+          <w14:ligatures w14:val="none"/>
+        </w:rPr>
+        <w:t xml:space="preserve"> </w:t>
+      </w:r>
+      <w:r>
+        <w:rPr>
+          <w:bCs/>
+          <w:szCs w:val="26"/>
+        </w:rPr>
+        <w:t>MariaDB Server được phát triển như một phần mềm mã nguồn mở và là một cơ sở dữ liệu quan hệ, cung cấp giao diện SQL để truy cập dữ liệu. Các phiên bản mới nhất của MariaDB Server cũng bao gồm các tính năng GIS và JSON.</w:t>
+      </w:r>
+      <w:r>
+        <w:rPr>
+          <w:bCs/>
+          <w:szCs w:val="26"/>
+        </w:rPr>
+        <w:t xml:space="preserve"> </w:t>
+      </w:r>
+      <w:r>
+        <w:rPr>
+          <w:bCs/>
+          <w:szCs w:val="26"/>
+        </w:rPr>
+        <w:t>MariaDB Server chuyển đổi dữ liệu thô thành thông tin có cấu trúc trong nhiều ứng dụng khác nhau, từ ngân hàng đến website. Ban đầu được thiết kế như một giải pháp thay thế nâng cao, dễ dàng tích hợp cho MySQL, MariaDB Server được sử dụng vì tốc độ nhanh, khả năng mở rộng và độ ổn định cao, cùng với hệ sinh thái phong phú gồm các công cụ lưu trữ, plugin và nhiều công cụ khác, giúp nó trở nên rất linh hoạt cho nhiều trường hợp sử dụng khác nhau.</w:t>
+      </w:r>
+      <w:r>
+        <w:rPr>
+          <w:bCs/>
+          <w:szCs w:val="26"/>
+        </w:rPr>
+        <w:fldChar w:fldCharType="begin"/>
+      </w:r>
+      <w:r>
+        <w:rPr>
+          <w:bCs/>
+          <w:szCs w:val="26"/>
+        </w:rPr>
+        <w:instrText xml:space="preserve"> ADDIN ZOTERO_ITEM CSL_CITATION {"citationID":"wnQoz0aM","properties":{"formattedCitation":"[15]","plainCitation":"[15]","noteIndex":0},"citationItems":[{"id":297,"uris":["http://zotero.org/users/local/N9Vb2a9Q/items/UB738R8D"],"itemData":{"id":297,"type":"post-weblog","abstract":"MariaDB Server is one of the most popular database servers in the world. It’s made by the original developers of MySQL and guaranteed to stay open source. … Continue reading \"About MariaDB Server\"","container-title":"MariaDB.org","language":"vi","title":"About MariaDB Server","URL":"https://mariadb.org/about/","accessed":{"date-parts":[["2026",2,9]]}}}],"schema":"https://github.com/citation-style-language/schema/raw/master/csl-citation.json"} </w:instrText>
+      </w:r>
+      <w:r>
+        <w:rPr>
+          <w:bCs/>
+          <w:szCs w:val="26"/>
+        </w:rPr>
+        <w:fldChar w:fldCharType="separate"/>
+      </w:r>
+      <w:r>
+        <w:t>[15]</w:t>
+      </w:r>
+      <w:r>
+        <w:rPr>
+          <w:bCs/>
+          <w:szCs w:val="26"/>
+        </w:rPr>
+        <w:fldChar w:fldCharType="end"/>
       </w:r>
     </w:p>
     <w:p>
@@ -27614,6 +27318,100 @@
           <w:szCs w:val="26"/>
         </w:rPr>
       </w:pPr>
+      <w:r>
+        <w:rPr>
+          <w:bCs/>
+          <w:szCs w:val="26"/>
+        </w:rPr>
+        <w:t>Trong dự án EInvoiceHub, MariaDB được cấu hình để lưu trữ dữ liệu hỗn hợp. Các bảng thông tin định danh và chỉ số tài chính được tổ chức chặt chẽ để phục vụ các truy vấn lọc và thống kê. Đồng thời, nội dung XML/JSON của hóa đơn có dung lượng lớn được lưu trữ dưới dạng LONGTEXT kết hợp với các kỹ thuật Indexing và Partitioning hợp lý. Giải pháp này cho phép hệ thống duy trì tốc độ phản hồi nhanh ngay cả khi quy mô dữ liệu đạt tới hàng triệu bản ghi, đồng thời đơn giản hóa việc triển khai và đồng bộ hóa trạng thái trên hạ tầng Kubernetes thông qua mô hình GitOps.</w:t>
+      </w:r>
+    </w:p>
+    <w:p>
+      <w:pPr>
+        <w:pStyle w:val="ListParagraph"/>
+        <w:spacing w:line="288" w:lineRule="auto"/>
+        <w:ind w:left="1080" w:firstLine="360"/>
+        <w:jc w:val="both"/>
+        <w:rPr>
+          <w:bCs/>
+          <w:szCs w:val="26"/>
+        </w:rPr>
+      </w:pPr>
+    </w:p>
+    <w:p>
+      <w:pPr>
+        <w:pStyle w:val="ListParagraph"/>
+        <w:numPr>
+          <w:ilvl w:val="1"/>
+          <w:numId w:val="5"/>
+        </w:numPr>
+        <w:spacing w:line="288" w:lineRule="auto"/>
+        <w:jc w:val="both"/>
+        <w:outlineLvl w:val="1"/>
+        <w:rPr>
+          <w:b/>
+          <w:bCs/>
+          <w:sz w:val="28"/>
+        </w:rPr>
+      </w:pPr>
+      <w:bookmarkStart w:id="83" w:name="_Toc221642701"/>
+      <w:r>
+        <w:rPr>
+          <w:b/>
+          <w:bCs/>
+          <w:sz w:val="28"/>
+        </w:rPr>
+        <w:t>NỀN TẢNG TRIỂN KHAI</w:t>
+      </w:r>
+      <w:r>
+        <w:rPr>
+          <w:b/>
+          <w:bCs/>
+          <w:sz w:val="28"/>
+        </w:rPr>
+        <w:t xml:space="preserve"> VÀ TỰ ĐỘNG HÓA</w:t>
+      </w:r>
+      <w:bookmarkEnd w:id="83"/>
+    </w:p>
+    <w:p>
+      <w:pPr>
+        <w:pStyle w:val="ListParagraph"/>
+        <w:spacing w:line="288" w:lineRule="auto"/>
+        <w:ind w:left="1080" w:firstLine="360"/>
+        <w:jc w:val="both"/>
+        <w:rPr>
+          <w:bCs/>
+          <w:szCs w:val="26"/>
+        </w:rPr>
+      </w:pPr>
+      <w:r>
+        <w:rPr>
+          <w:bCs/>
+          <w:szCs w:val="26"/>
+        </w:rPr>
+        <w:t>Hiện nay, x</w:t>
+      </w:r>
+      <w:r>
+        <w:rPr>
+          <w:bCs/>
+          <w:szCs w:val="26"/>
+        </w:rPr>
+        <w:t xml:space="preserve">u hướng phát triển phần mềm hiện đại đang dịch chuyển mạnh mẽ sang kiến trúc Cloud-native nhằm tối ưu hóa khả năng vận hành và khả năng mở rộng. Hệ thống EInvoiceHub không chỉ dừng lại ở việc hoàn thiện các tính năng nghiệp vụ mà còn tập trung xây dựng một hạ tầng triển khai tự động hóa hoàn toàn. </w:t>
+      </w:r>
+      <w:r>
+        <w:rPr>
+          <w:bCs/>
+          <w:szCs w:val="26"/>
+        </w:rPr>
+        <w:t xml:space="preserve">Sự </w:t>
+      </w:r>
+      <w:r>
+        <w:rPr>
+          <w:bCs/>
+          <w:szCs w:val="26"/>
+        </w:rPr>
+        <w:t>kết hợp giữa công nghệ đóng gói, điều phối hạ tầng và quy trình vận hành theo triết lý GitOps giúp hệ thống đạt được tính sẵn sàng cao và khả năng tự phục hồi trong môi trường sản xuất thực tế.</w:t>
+      </w:r>
     </w:p>
     <w:p>
       <w:pPr>
@@ -27631,67 +27429,149 @@
           <w:sz w:val="28"/>
         </w:rPr>
       </w:pPr>
-      <w:bookmarkStart w:id="87" w:name="_Toc221642703"/>
-      <w:r>
-        <w:rPr>
-          <w:b/>
-          <w:bCs/>
-          <w:sz w:val="28"/>
-        </w:rPr>
-        <w:t xml:space="preserve">Điều phối hạ tầng </w:t>
-      </w:r>
-      <w:r>
-        <w:rPr>
-          <w:b/>
-          <w:bCs/>
-          <w:sz w:val="28"/>
-        </w:rPr>
-        <w:t>Kubernetes</w:t>
-      </w:r>
-      <w:r>
-        <w:rPr>
-          <w:b/>
-          <w:bCs/>
-          <w:sz w:val="28"/>
-        </w:rPr>
-        <w:t xml:space="preserve"> và Terraform</w:t>
-      </w:r>
-      <w:bookmarkEnd w:id="87"/>
-    </w:p>
-    <w:p>
-      <w:pPr>
+      <w:bookmarkStart w:id="84" w:name="_Toc221642702"/>
+      <w:r>
+        <w:rPr>
+          <w:b/>
+          <w:bCs/>
+          <w:sz w:val="28"/>
+        </w:rPr>
+        <w:t>Công nghệ Containerization Docker</w:t>
+      </w:r>
+      <w:bookmarkEnd w:id="84"/>
+    </w:p>
+    <w:p>
+      <w:pPr>
+        <w:pStyle w:val="ListParagraph"/>
+        <w:spacing w:line="288" w:lineRule="auto"/>
         <w:ind w:left="1080" w:firstLine="360"/>
         <w:jc w:val="both"/>
-        <w:rPr>
-          <w:bCs/>
-          <w:szCs w:val="26"/>
-        </w:rPr>
-      </w:pPr>
-      <w:r>
-        <w:rPr>
-          <w:bCs/>
-          <w:szCs w:val="26"/>
-        </w:rPr>
-        <w:t>Để quản lý hàng loạt các container hoạt động đồng thời, dự án ứng dụng Kubernetes (K8s) làm hệ thống điều phối trung tâm. Kubernetes giúp tự động hóa việc triển khai, mở rộng và quản lý các ứng dụng container hóa, đảm bảo rằng hệ thống EInvoiceHub luôn duy trì được số lượng bả</w:t>
-      </w:r>
-      <w:r>
-        <w:rPr>
-          <w:bCs/>
-          <w:szCs w:val="26"/>
-        </w:rPr>
-        <w:t>n sao</w:t>
-      </w:r>
-      <w:r>
-        <w:rPr>
-          <w:bCs/>
-          <w:szCs w:val="26"/>
-        </w:rPr>
-        <w:t xml:space="preserve"> cần thiết để đáp ứng lưu lượng truy cập từ các doanh nghiệp</w:t>
+      </w:pPr>
+      <w:r>
+        <w:rPr>
+          <w:bCs/>
+          <w:szCs w:val="26"/>
+        </w:rPr>
+        <w:t xml:space="preserve">Công nghệ container hóa đóng vai trò </w:t>
+      </w:r>
+      <w:r>
+        <w:rPr>
+          <w:bCs/>
+          <w:szCs w:val="26"/>
+        </w:rPr>
+        <w:t xml:space="preserve">là </w:t>
+      </w:r>
+      <w:r>
+        <w:rPr>
+          <w:bCs/>
+          <w:szCs w:val="26"/>
+        </w:rPr>
+        <w:t xml:space="preserve">nền tảng trong việc giải quyết bài toán sai lệch môi trường </w:t>
+      </w:r>
+      <w:r>
+        <w:rPr>
+          <w:bCs/>
+          <w:szCs w:val="26"/>
+        </w:rPr>
+        <w:t xml:space="preserve">và phiên bản </w:t>
+      </w:r>
+      <w:r>
+        <w:rPr>
+          <w:bCs/>
+          <w:szCs w:val="26"/>
+        </w:rPr>
+        <w:t>giữa giai đoạn phát triển và triển khai. Docker cho phép đóng gói toàn bộ mã nguồn ứng dụng, các thư viện phụ thuộc và cấu hình hệ điều hành vào một thực thể duy nhất, đảm bảo tính nhất quán tuyệt đối khi vận hành trên bất kỳ hạ tầng nào.</w:t>
+      </w:r>
+      <w:r>
+        <w:t xml:space="preserve"> </w:t>
+      </w:r>
+    </w:p>
+    <w:p>
+      <w:pPr>
+        <w:pStyle w:val="ListParagraph"/>
+        <w:spacing w:line="288" w:lineRule="auto"/>
+        <w:ind w:left="1080" w:firstLine="360"/>
+        <w:jc w:val="both"/>
+        <w:rPr>
+          <w:bCs/>
+          <w:szCs w:val="26"/>
+        </w:rPr>
+      </w:pPr>
+      <w:r>
+        <w:rPr>
+          <w:bCs/>
+          <w:szCs w:val="26"/>
+        </w:rPr>
+        <w:lastRenderedPageBreak/>
+        <w:t>Theo định nghĩa chính thức từ trang chủ Docker:</w:t>
+      </w:r>
+      <w:r>
+        <w:t xml:space="preserve"> </w:t>
+      </w:r>
+      <w:r>
+        <w:rPr>
+          <w:bCs/>
+          <w:szCs w:val="26"/>
+        </w:rPr>
+        <w:t>Container là một đơn vị phần mềm tiêu chuẩn đóng gói mã nguồn và tất cả các phụ thuộc của nó để ứng dụng chạy nhanh và đáng tin cậy từ môi trường điện toán này sang môi trường điện toán khác. Docker</w:t>
+      </w:r>
+      <w:r>
+        <w:rPr>
+          <w:bCs/>
+          <w:szCs w:val="26"/>
+        </w:rPr>
+        <w:t xml:space="preserve"> Container Image</w:t>
+      </w:r>
+      <w:r>
+        <w:rPr>
+          <w:bCs/>
+          <w:szCs w:val="26"/>
+        </w:rPr>
+        <w:t xml:space="preserve"> là một gói phần mềm nhẹ, độc lập, có thể thực thi, bao gồm mọi thứ cần thiết để chạy một ứng dụng: mã nguồn, môi trường chạy, công cụ hệ thống, thư viện hệ thống và cài đặt.</w:t>
+      </w:r>
+      <w:r>
+        <w:rPr>
+          <w:bCs/>
+          <w:szCs w:val="26"/>
+        </w:rPr>
+        <w:fldChar w:fldCharType="begin"/>
+      </w:r>
+      <w:r>
+        <w:rPr>
+          <w:bCs/>
+          <w:szCs w:val="26"/>
+        </w:rPr>
+        <w:instrText xml:space="preserve"> ADDIN ZOTERO_ITEM CSL_CITATION {"citationID":"nzROxvRS","properties":{"formattedCitation":"[16]","plainCitation":"[16]","noteIndex":0},"citationItems":[{"id":298,"uris":["http://zotero.org/users/local/N9Vb2a9Q/items/TIQY3Y96"],"itemData":{"id":298,"type":"post-weblog","abstract":"A container is a standard unit of software that packages up code and all its dependencies so the application runs quickly and reliably from one computing environment to another. A Docker container image is a lightweight, standalone, executable package of software that includes everything needed to run an application: code, runtime, system tools, system libraries and settings.","language":"vi","title":"Container là gì? | Docker","title-short":"Container là gì?","URL":"https://www.docker.com/resources/what-container/","accessed":{"date-parts":[["2026",2,9]]}}}],"schema":"https://github.com/citation-style-language/schema/raw/master/csl-citation.json"} </w:instrText>
+      </w:r>
+      <w:r>
+        <w:rPr>
+          <w:bCs/>
+          <w:szCs w:val="26"/>
+        </w:rPr>
+        <w:fldChar w:fldCharType="separate"/>
+      </w:r>
+      <w:r>
+        <w:t>[16]</w:t>
+      </w:r>
+      <w:r>
+        <w:rPr>
+          <w:bCs/>
+          <w:szCs w:val="26"/>
+        </w:rPr>
+        <w:fldChar w:fldCharType="end"/>
+      </w:r>
+      <w:r>
+        <w:rPr>
+          <w:bCs/>
+          <w:szCs w:val="26"/>
+        </w:rPr>
+        <w:t xml:space="preserve"> </w:t>
       </w:r>
     </w:p>
     <w:p>
       <w:pPr>
         <w:keepNext/>
+        <w:spacing w:line="288" w:lineRule="auto"/>
         <w:jc w:val="center"/>
       </w:pPr>
       <w:r>
@@ -27701,12 +27581,11 @@
           <w:szCs w:val="26"/>
           <w:lang w:eastAsia="en-US"/>
         </w:rPr>
-        <w:lastRenderedPageBreak/>
         <w:drawing>
-          <wp:inline distT="0" distB="0" distL="0" distR="0" wp14:anchorId="2771CB2B" wp14:editId="1E9909FD">
-            <wp:extent cx="5435600" cy="2658110"/>
-            <wp:effectExtent l="0" t="0" r="0" b="8890"/>
-            <wp:docPr id="31" name="Picture 31"/>
+          <wp:inline distT="0" distB="0" distL="0" distR="0" wp14:anchorId="79390FC5" wp14:editId="11C525CB">
+            <wp:extent cx="5435600" cy="2701925"/>
+            <wp:effectExtent l="0" t="0" r="0" b="3175"/>
+            <wp:docPr id="32" name="Picture 32"/>
             <wp:cNvGraphicFramePr>
               <a:graphicFrameLocks xmlns:a="http://schemas.openxmlformats.org/drawingml/2006/main" noChangeAspect="1"/>
             </wp:cNvGraphicFramePr>
@@ -27726,7 +27605,7 @@
                   <pic:spPr>
                     <a:xfrm>
                       <a:off x="0" y="0"/>
-                      <a:ext cx="5435600" cy="2658110"/>
+                      <a:ext cx="5435600" cy="2701925"/>
                     </a:xfrm>
                     <a:prstGeom prst="rect">
                       <a:avLst/>
@@ -27752,7 +27631,7 @@
           <w:szCs w:val="26"/>
         </w:rPr>
       </w:pPr>
-      <w:bookmarkStart w:id="88" w:name="_Toc221642740"/>
+      <w:bookmarkStart w:id="85" w:name="_Toc221642739"/>
       <w:r>
         <w:rPr>
           <w:b/>
@@ -27822,12 +27701,14 @@
           <w:sz w:val="26"/>
           <w:szCs w:val="26"/>
         </w:rPr>
-        <w:t>: Trang tài liệu Kubernetes</w:t>
-      </w:r>
-      <w:bookmarkEnd w:id="88"/>
-    </w:p>
-    <w:p>
-      <w:pPr>
+        <w:t>: Trang tài liệu Docker giài thích về Docker Container và Docker Container Image</w:t>
+      </w:r>
+      <w:bookmarkEnd w:id="85"/>
+    </w:p>
+    <w:p>
+      <w:pPr>
+        <w:pStyle w:val="ListParagraph"/>
+        <w:spacing w:line="288" w:lineRule="auto"/>
         <w:ind w:left="1080" w:firstLine="360"/>
         <w:jc w:val="both"/>
         <w:rPr>
@@ -27840,56 +27721,13 @@
           <w:bCs/>
           <w:szCs w:val="26"/>
         </w:rPr>
-        <w:t xml:space="preserve">Tài liệu chính thức của Kubernetes mô tả về nền tảng này như sau: Kubernetes là một nền tảng mã nguồn mở, có tính di động và khả mở rộng, dùng để quản lý các khối lượng công việc và dịch vụ được đóng gói trong container, tạo điều kiện thuận lợi cho cả cấu hình khai báo và tự động hóa. Nó có một hệ sinh thái lớn và đang phát triển nhanh chóng. Các dịch vụ, hỗ trợ và công cụ của Kubernetes được cung cấp rộng </w:t>
-      </w:r>
-      <w:r>
-        <w:rPr>
-          <w:bCs/>
-          <w:szCs w:val="26"/>
-        </w:rPr>
-        <w:t>rãi</w:t>
-      </w:r>
-      <w:r>
-        <w:rPr>
-          <w:bCs/>
-          <w:szCs w:val="26"/>
-        </w:rPr>
-        <w:t>.</w:t>
-      </w:r>
-      <w:r>
-        <w:rPr>
-          <w:bCs/>
-          <w:szCs w:val="26"/>
-        </w:rPr>
-        <w:fldChar w:fldCharType="begin"/>
-      </w:r>
-      <w:r>
-        <w:rPr>
-          <w:bCs/>
-          <w:szCs w:val="26"/>
-        </w:rPr>
-        <w:instrText xml:space="preserve"> ADDIN ZOTERO_ITEM CSL_CITATION {"citationID":"2PGgnqyB","properties":{"formattedCitation":"[17]","plainCitation":"[17]","noteIndex":0},"citationItems":[{"id":300,"uris":["http://zotero.org/users/local/N9Vb2a9Q/items/PCEQYDE4"],"itemData":{"id":300,"type":"webpage","abstract":"Kubernetes is a portable, extensible, open source platform for managing containerized workloads and services that facilitate both declarative configuration and automation. It has a large, rapidly growing ecosystem. Kubernetes services, support, and tools are widely available.","container-title":"Kubernetes","language":"vi","title":"Overview","URL":"https://kubernetes.io/docs/concepts/overview/","accessed":{"date-parts":[["2026",2,9]]}}}],"schema":"https://github.com/citation-style-language/schema/raw/master/csl-citation.json"} </w:instrText>
-      </w:r>
-      <w:r>
-        <w:rPr>
-          <w:bCs/>
-          <w:szCs w:val="26"/>
-        </w:rPr>
-        <w:fldChar w:fldCharType="separate"/>
-      </w:r>
-      <w:r>
-        <w:t>[17]</w:t>
-      </w:r>
-      <w:r>
-        <w:rPr>
-          <w:bCs/>
-          <w:szCs w:val="26"/>
-        </w:rPr>
-        <w:fldChar w:fldCharType="end"/>
-      </w:r>
-    </w:p>
-    <w:p>
-      <w:pPr>
+        <w:t>Trong dự án EInvoiceHub, mỗi thành phần bao gồm Backend Spring Boot, Frontend Angular và các dịch vụ hỗ trợ đều được đóng gói thành các Docker Image riêng biệt. Điều này không chỉ giúp việc quản lý phiên bản phần mềm trở nên minh bạch thông qua Docker Registry mà còn tạo tiền đề cho việc triển khai linh hoạt trên cụm điều phối Kubernetes. Việc cô lập tài nguyên của Docker cũng giúp bảo vệ các tiến trình xử lý hóa đơn nhạy cảm, tránh sự can thiệp từ các tiến trình khác trên cùng một máy chủ vật lý.</w:t>
+      </w:r>
+    </w:p>
+    <w:p>
+      <w:pPr>
+        <w:pStyle w:val="ListParagraph"/>
+        <w:spacing w:line="288" w:lineRule="auto"/>
         <w:ind w:left="1080" w:firstLine="360"/>
         <w:jc w:val="both"/>
         <w:rPr>
@@ -27897,40 +27735,79 @@
           <w:szCs w:val="26"/>
         </w:rPr>
       </w:pPr>
-      <w:r>
-        <w:rPr>
-          <w:bCs/>
-          <w:szCs w:val="26"/>
-        </w:rPr>
-        <w:t>Song song với việc điều phối container, dự án sử dụng Terraform để thực hiện triết lý Hạ tầng dưới dạ</w:t>
-      </w:r>
-      <w:r>
-        <w:rPr>
-          <w:bCs/>
-          <w:szCs w:val="26"/>
-        </w:rPr>
-        <w:t>ng mã hay Infrastructure as Code - IaC</w:t>
-      </w:r>
-      <w:r>
-        <w:rPr>
-          <w:bCs/>
-          <w:szCs w:val="26"/>
-        </w:rPr>
-        <w:t>. Terraform cho phép định nghĩa toàn bộ tài nguyên hạ tầng từ mạ</w:t>
-      </w:r>
-      <w:r>
-        <w:rPr>
-          <w:bCs/>
-          <w:szCs w:val="26"/>
-        </w:rPr>
-        <w:t>ng VPC</w:t>
-      </w:r>
-      <w:r>
-        <w:rPr>
-          <w:bCs/>
-          <w:szCs w:val="26"/>
-        </w:rPr>
-        <w:t>, máy ảo đến cụm Kubernetes thông qua các tập tin cấu hình có thể quản lý bằng phiên bản.</w:t>
+    </w:p>
+    <w:p>
+      <w:pPr>
+        <w:pStyle w:val="ListParagraph"/>
+        <w:numPr>
+          <w:ilvl w:val="2"/>
+          <w:numId w:val="5"/>
+        </w:numPr>
+        <w:spacing w:line="288" w:lineRule="auto"/>
+        <w:jc w:val="both"/>
+        <w:outlineLvl w:val="2"/>
+        <w:rPr>
+          <w:b/>
+          <w:bCs/>
+          <w:sz w:val="28"/>
+        </w:rPr>
+      </w:pPr>
+      <w:bookmarkStart w:id="86" w:name="_Toc221642703"/>
+      <w:r>
+        <w:rPr>
+          <w:b/>
+          <w:bCs/>
+          <w:sz w:val="28"/>
+        </w:rPr>
+        <w:t xml:space="preserve">Điều phối hạ tầng </w:t>
+      </w:r>
+      <w:r>
+        <w:rPr>
+          <w:b/>
+          <w:bCs/>
+          <w:sz w:val="28"/>
+        </w:rPr>
+        <w:t>Kubernetes</w:t>
+      </w:r>
+      <w:r>
+        <w:rPr>
+          <w:b/>
+          <w:bCs/>
+          <w:sz w:val="28"/>
+        </w:rPr>
+        <w:t xml:space="preserve"> và Terraform</w:t>
+      </w:r>
+      <w:bookmarkEnd w:id="86"/>
+    </w:p>
+    <w:p>
+      <w:pPr>
+        <w:ind w:left="1080" w:firstLine="360"/>
+        <w:jc w:val="both"/>
+        <w:rPr>
+          <w:bCs/>
+          <w:szCs w:val="26"/>
+        </w:rPr>
+      </w:pPr>
+      <w:r>
+        <w:rPr>
+          <w:bCs/>
+          <w:szCs w:val="26"/>
+        </w:rPr>
+        <w:t>Để quản lý hàng loạt các container hoạt động đồng thời, dự án ứng dụng Kubernetes (K8s) làm hệ thống điều phối trung tâm. Kubernetes giúp tự động hóa việc triển khai, mở rộng và quản lý các ứng dụng container hóa, đảm bảo rằng hệ thống EInvoiceHub luôn duy trì được số lượng bả</w:t>
+      </w:r>
+      <w:r>
+        <w:rPr>
+          <w:bCs/>
+          <w:szCs w:val="26"/>
+        </w:rPr>
+        <w:t>n sao</w:t>
+      </w:r>
+      <w:r>
+        <w:rPr>
+          <w:bCs/>
+          <w:szCs w:val="26"/>
+        </w:rPr>
+        <w:t xml:space="preserve"> cần thiết để đáp ứng lưu lượng truy cập từ các doanh nghiệp</w:t>
       </w:r>
     </w:p>
     <w:p>
@@ -27945,11 +27822,12 @@
           <w:szCs w:val="26"/>
           <w:lang w:eastAsia="en-US"/>
         </w:rPr>
+        <w:lastRenderedPageBreak/>
         <w:drawing>
-          <wp:inline distT="0" distB="0" distL="0" distR="0" wp14:anchorId="02BA2F86" wp14:editId="0EE976E9">
-            <wp:extent cx="5435600" cy="2717800"/>
-            <wp:effectExtent l="0" t="0" r="0" b="6350"/>
-            <wp:docPr id="38" name="Picture 38"/>
+          <wp:inline distT="0" distB="0" distL="0" distR="0" wp14:anchorId="2771CB2B" wp14:editId="1E9909FD">
+            <wp:extent cx="5435600" cy="2658110"/>
+            <wp:effectExtent l="0" t="0" r="0" b="8890"/>
+            <wp:docPr id="31" name="Picture 31"/>
             <wp:cNvGraphicFramePr>
               <a:graphicFrameLocks xmlns:a="http://schemas.openxmlformats.org/drawingml/2006/main" noChangeAspect="1"/>
             </wp:cNvGraphicFramePr>
@@ -27969,6 +27847,249 @@
                   <pic:spPr>
                     <a:xfrm>
                       <a:off x="0" y="0"/>
+                      <a:ext cx="5435600" cy="2658110"/>
+                    </a:xfrm>
+                    <a:prstGeom prst="rect">
+                      <a:avLst/>
+                    </a:prstGeom>
+                  </pic:spPr>
+                </pic:pic>
+              </a:graphicData>
+            </a:graphic>
+          </wp:inline>
+        </w:drawing>
+      </w:r>
+    </w:p>
+    <w:p>
+      <w:pPr>
+        <w:pStyle w:val="Caption"/>
+        <w:jc w:val="center"/>
+        <w:rPr>
+          <w:b/>
+          <w:bCs/>
+          <w:i w:val="0"/>
+          <w:color w:val="auto"/>
+          <w:sz w:val="26"/>
+          <w:szCs w:val="26"/>
+        </w:rPr>
+      </w:pPr>
+      <w:bookmarkStart w:id="87" w:name="_Toc221642740"/>
+      <w:r>
+        <w:rPr>
+          <w:b/>
+          <w:i w:val="0"/>
+          <w:color w:val="auto"/>
+          <w:sz w:val="26"/>
+          <w:szCs w:val="26"/>
+        </w:rPr>
+        <w:t xml:space="preserve">Hình </w:t>
+      </w:r>
+      <w:r>
+        <w:rPr>
+          <w:b/>
+          <w:i w:val="0"/>
+          <w:color w:val="auto"/>
+          <w:sz w:val="26"/>
+          <w:szCs w:val="26"/>
+        </w:rPr>
+        <w:fldChar w:fldCharType="begin"/>
+      </w:r>
+      <w:r>
+        <w:rPr>
+          <w:b/>
+          <w:i w:val="0"/>
+          <w:color w:val="auto"/>
+          <w:sz w:val="26"/>
+          <w:szCs w:val="26"/>
+        </w:rPr>
+        <w:instrText xml:space="preserve"> SEQ Hình \* ARABIC </w:instrText>
+      </w:r>
+      <w:r>
+        <w:rPr>
+          <w:b/>
+          <w:i w:val="0"/>
+          <w:color w:val="auto"/>
+          <w:sz w:val="26"/>
+          <w:szCs w:val="26"/>
+        </w:rPr>
+        <w:fldChar w:fldCharType="separate"/>
+      </w:r>
+      <w:r>
+        <w:rPr>
+          <w:b/>
+          <w:i w:val="0"/>
+          <w:noProof/>
+          <w:color w:val="auto"/>
+          <w:sz w:val="26"/>
+          <w:szCs w:val="26"/>
+        </w:rPr>
+        <w:t>26</w:t>
+      </w:r>
+      <w:r>
+        <w:rPr>
+          <w:b/>
+          <w:i w:val="0"/>
+          <w:color w:val="auto"/>
+          <w:sz w:val="26"/>
+          <w:szCs w:val="26"/>
+        </w:rPr>
+        <w:fldChar w:fldCharType="end"/>
+      </w:r>
+      <w:r>
+        <w:rPr>
+          <w:b/>
+          <w:i w:val="0"/>
+          <w:color w:val="auto"/>
+          <w:sz w:val="26"/>
+          <w:szCs w:val="26"/>
+        </w:rPr>
+        <w:t>: Trang tài liệu Kubernetes</w:t>
+      </w:r>
+      <w:bookmarkEnd w:id="87"/>
+    </w:p>
+    <w:p>
+      <w:pPr>
+        <w:ind w:left="1080" w:firstLine="360"/>
+        <w:jc w:val="both"/>
+        <w:rPr>
+          <w:bCs/>
+          <w:szCs w:val="26"/>
+        </w:rPr>
+      </w:pPr>
+      <w:r>
+        <w:rPr>
+          <w:bCs/>
+          <w:szCs w:val="26"/>
+        </w:rPr>
+        <w:t xml:space="preserve">Tài liệu chính thức của Kubernetes mô tả về nền tảng này như sau: Kubernetes là một nền tảng mã nguồn mở, có tính di động và khả mở rộng, dùng để quản lý các khối lượng công việc và dịch vụ được đóng gói trong container, tạo điều kiện thuận lợi cho cả cấu hình khai báo và tự động hóa. Nó có một hệ sinh thái lớn và đang phát triển nhanh chóng. Các dịch vụ, hỗ trợ và công cụ của Kubernetes được cung cấp rộng </w:t>
+      </w:r>
+      <w:r>
+        <w:rPr>
+          <w:bCs/>
+          <w:szCs w:val="26"/>
+        </w:rPr>
+        <w:t>rãi</w:t>
+      </w:r>
+      <w:r>
+        <w:rPr>
+          <w:bCs/>
+          <w:szCs w:val="26"/>
+        </w:rPr>
+        <w:t>.</w:t>
+      </w:r>
+      <w:r>
+        <w:rPr>
+          <w:bCs/>
+          <w:szCs w:val="26"/>
+        </w:rPr>
+        <w:fldChar w:fldCharType="begin"/>
+      </w:r>
+      <w:r>
+        <w:rPr>
+          <w:bCs/>
+          <w:szCs w:val="26"/>
+        </w:rPr>
+        <w:instrText xml:space="preserve"> ADDIN ZOTERO_ITEM CSL_CITATION {"citationID":"2PGgnqyB","properties":{"formattedCitation":"[17]","plainCitation":"[17]","noteIndex":0},"citationItems":[{"id":300,"uris":["http://zotero.org/users/local/N9Vb2a9Q/items/PCEQYDE4"],"itemData":{"id":300,"type":"webpage","abstract":"Kubernetes is a portable, extensible, open source platform for managing containerized workloads and services that facilitate both declarative configuration and automation. It has a large, rapidly growing ecosystem. Kubernetes services, support, and tools are widely available.","container-title":"Kubernetes","language":"vi","title":"Overview","URL":"https://kubernetes.io/docs/concepts/overview/","accessed":{"date-parts":[["2026",2,9]]}}}],"schema":"https://github.com/citation-style-language/schema/raw/master/csl-citation.json"} </w:instrText>
+      </w:r>
+      <w:r>
+        <w:rPr>
+          <w:bCs/>
+          <w:szCs w:val="26"/>
+        </w:rPr>
+        <w:fldChar w:fldCharType="separate"/>
+      </w:r>
+      <w:r>
+        <w:t>[17]</w:t>
+      </w:r>
+      <w:r>
+        <w:rPr>
+          <w:bCs/>
+          <w:szCs w:val="26"/>
+        </w:rPr>
+        <w:fldChar w:fldCharType="end"/>
+      </w:r>
+    </w:p>
+    <w:p>
+      <w:pPr>
+        <w:ind w:left="1080" w:firstLine="360"/>
+        <w:jc w:val="both"/>
+        <w:rPr>
+          <w:bCs/>
+          <w:szCs w:val="26"/>
+        </w:rPr>
+      </w:pPr>
+      <w:r>
+        <w:rPr>
+          <w:bCs/>
+          <w:szCs w:val="26"/>
+        </w:rPr>
+        <w:t>Song song với việc điều phối container, dự án sử dụng Terraform để thực hiện triết lý Hạ tầng dưới dạ</w:t>
+      </w:r>
+      <w:r>
+        <w:rPr>
+          <w:bCs/>
+          <w:szCs w:val="26"/>
+        </w:rPr>
+        <w:t>ng mã hay Infrastructure as Code - IaC</w:t>
+      </w:r>
+      <w:r>
+        <w:rPr>
+          <w:bCs/>
+          <w:szCs w:val="26"/>
+        </w:rPr>
+        <w:t>. Terraform cho phép định nghĩa toàn bộ tài nguyên hạ tầng từ mạ</w:t>
+      </w:r>
+      <w:r>
+        <w:rPr>
+          <w:bCs/>
+          <w:szCs w:val="26"/>
+        </w:rPr>
+        <w:t>ng VPC</w:t>
+      </w:r>
+      <w:r>
+        <w:rPr>
+          <w:bCs/>
+          <w:szCs w:val="26"/>
+        </w:rPr>
+        <w:t>, máy ảo đến cụm Kubernetes thông qua các tập tin cấu hình có thể quản lý bằng phiên bản.</w:t>
+      </w:r>
+    </w:p>
+    <w:p>
+      <w:pPr>
+        <w:keepNext/>
+        <w:jc w:val="center"/>
+      </w:pPr>
+      <w:r>
+        <w:rPr>
+          <w:bCs/>
+          <w:noProof/>
+          <w:szCs w:val="26"/>
+          <w:lang w:eastAsia="en-US"/>
+        </w:rPr>
+        <w:drawing>
+          <wp:inline distT="0" distB="0" distL="0" distR="0" wp14:anchorId="02BA2F86" wp14:editId="0EE976E9">
+            <wp:extent cx="5435600" cy="2717800"/>
+            <wp:effectExtent l="0" t="0" r="0" b="6350"/>
+            <wp:docPr id="38" name="Picture 38"/>
+            <wp:cNvGraphicFramePr>
+              <a:graphicFrameLocks xmlns:a="http://schemas.openxmlformats.org/drawingml/2006/main" noChangeAspect="1"/>
+            </wp:cNvGraphicFramePr>
+            <a:graphic xmlns:a="http://schemas.openxmlformats.org/drawingml/2006/main">
+              <a:graphicData uri="http://schemas.openxmlformats.org/drawingml/2006/picture">
+                <pic:pic xmlns:pic="http://schemas.openxmlformats.org/drawingml/2006/picture">
+                  <pic:nvPicPr>
+                    <pic:cNvPr id="1" name=""/>
+                    <pic:cNvPicPr/>
+                  </pic:nvPicPr>
+                  <pic:blipFill>
+                    <a:blip r:embed="rId37"/>
+                    <a:stretch>
+                      <a:fillRect/>
+                    </a:stretch>
+                  </pic:blipFill>
+                  <pic:spPr>
+                    <a:xfrm>
+                      <a:off x="0" y="0"/>
                       <a:ext cx="5435600" cy="2717800"/>
                     </a:xfrm>
                     <a:prstGeom prst="rect">
@@ -27995,7 +28116,7 @@
           <w:szCs w:val="26"/>
         </w:rPr>
       </w:pPr>
-      <w:bookmarkStart w:id="89" w:name="_Toc221642741"/>
+      <w:bookmarkStart w:id="88" w:name="_Toc221642741"/>
       <w:r>
         <w:rPr>
           <w:b/>
@@ -28045,7 +28166,7 @@
           <w:sz w:val="26"/>
           <w:szCs w:val="26"/>
         </w:rPr>
-        <w:t>26</w:t>
+        <w:t>27</w:t>
       </w:r>
       <w:r>
         <w:rPr>
@@ -28067,7 +28188,7 @@
         </w:rPr>
         <w:t>: Trang tài liệu HashiCorp giải thích về Cơ sở hạ tầng dưới dạng mã</w:t>
       </w:r>
-      <w:bookmarkEnd w:id="89"/>
+      <w:bookmarkEnd w:id="88"/>
     </w:p>
     <w:p>
       <w:pPr>
@@ -28182,7 +28303,7 @@
           <w:sz w:val="28"/>
         </w:rPr>
       </w:pPr>
-      <w:bookmarkStart w:id="90" w:name="_Toc221642704"/>
+      <w:bookmarkStart w:id="89" w:name="_Toc221642704"/>
       <w:r>
         <w:rPr>
           <w:b/>
@@ -28191,7 +28312,7 @@
         </w:rPr>
         <w:t>Quy trình triển khai hiện đại CI/CD và Triết lý GitOps với ArgoCD</w:t>
       </w:r>
-      <w:bookmarkEnd w:id="90"/>
+      <w:bookmarkEnd w:id="89"/>
     </w:p>
     <w:p>
       <w:pPr>
@@ -28239,7 +28360,7 @@
                     <pic:cNvPicPr/>
                   </pic:nvPicPr>
                   <pic:blipFill>
-                    <a:blip r:embed="rId37">
+                    <a:blip r:embed="rId38">
                       <a:extLst>
                         <a:ext uri="{28A0092B-C50C-407E-A947-70E740481C1C}">
                           <a14:useLocalDpi xmlns:a14="http://schemas.microsoft.com/office/drawing/2010/main" val="0"/>
@@ -28279,7 +28400,7 @@
           <w:szCs w:val="26"/>
         </w:rPr>
       </w:pPr>
-      <w:bookmarkStart w:id="91" w:name="_Toc221642742"/>
+      <w:bookmarkStart w:id="90" w:name="_Toc221642742"/>
       <w:r>
         <w:rPr>
           <w:b/>
@@ -28329,7 +28450,7 @@
           <w:sz w:val="26"/>
           <w:szCs w:val="26"/>
         </w:rPr>
-        <w:t>27</w:t>
+        <w:t>28</w:t>
       </w:r>
       <w:r>
         <w:rPr>
@@ -28371,7 +28492,7 @@
         </w:rPr>
         <w:t>CI/CD</w:t>
       </w:r>
-      <w:bookmarkEnd w:id="91"/>
+      <w:bookmarkEnd w:id="90"/>
     </w:p>
     <w:p>
       <w:pPr>
@@ -28442,169 +28563,6 @@
             <wp:extent cx="5435600" cy="2737485"/>
             <wp:effectExtent l="0" t="0" r="0" b="5715"/>
             <wp:docPr id="37" name="Picture 37"/>
-            <wp:cNvGraphicFramePr>
-              <a:graphicFrameLocks xmlns:a="http://schemas.openxmlformats.org/drawingml/2006/main" noChangeAspect="1"/>
-            </wp:cNvGraphicFramePr>
-            <a:graphic xmlns:a="http://schemas.openxmlformats.org/drawingml/2006/main">
-              <a:graphicData uri="http://schemas.openxmlformats.org/drawingml/2006/picture">
-                <pic:pic xmlns:pic="http://schemas.openxmlformats.org/drawingml/2006/picture">
-                  <pic:nvPicPr>
-                    <pic:cNvPr id="1" name=""/>
-                    <pic:cNvPicPr/>
-                  </pic:nvPicPr>
-                  <pic:blipFill>
-                    <a:blip r:embed="rId38"/>
-                    <a:stretch>
-                      <a:fillRect/>
-                    </a:stretch>
-                  </pic:blipFill>
-                  <pic:spPr>
-                    <a:xfrm>
-                      <a:off x="0" y="0"/>
-                      <a:ext cx="5435600" cy="2737485"/>
-                    </a:xfrm>
-                    <a:prstGeom prst="rect">
-                      <a:avLst/>
-                    </a:prstGeom>
-                  </pic:spPr>
-                </pic:pic>
-              </a:graphicData>
-            </a:graphic>
-          </wp:inline>
-        </w:drawing>
-      </w:r>
-    </w:p>
-    <w:p>
-      <w:pPr>
-        <w:pStyle w:val="Caption"/>
-        <w:jc w:val="center"/>
-        <w:rPr>
-          <w:b/>
-          <w:bCs/>
-          <w:i w:val="0"/>
-          <w:color w:val="auto"/>
-          <w:sz w:val="26"/>
-          <w:szCs w:val="26"/>
-        </w:rPr>
-      </w:pPr>
-      <w:bookmarkStart w:id="92" w:name="_Toc221642743"/>
-      <w:r>
-        <w:rPr>
-          <w:b/>
-          <w:i w:val="0"/>
-          <w:color w:val="auto"/>
-          <w:sz w:val="26"/>
-          <w:szCs w:val="26"/>
-        </w:rPr>
-        <w:t xml:space="preserve">Hình </w:t>
-      </w:r>
-      <w:r>
-        <w:rPr>
-          <w:b/>
-          <w:i w:val="0"/>
-          <w:color w:val="auto"/>
-          <w:sz w:val="26"/>
-          <w:szCs w:val="26"/>
-        </w:rPr>
-        <w:fldChar w:fldCharType="begin"/>
-      </w:r>
-      <w:r>
-        <w:rPr>
-          <w:b/>
-          <w:i w:val="0"/>
-          <w:color w:val="auto"/>
-          <w:sz w:val="26"/>
-          <w:szCs w:val="26"/>
-        </w:rPr>
-        <w:instrText xml:space="preserve"> SEQ Hình \* ARABIC </w:instrText>
-      </w:r>
-      <w:r>
-        <w:rPr>
-          <w:b/>
-          <w:i w:val="0"/>
-          <w:color w:val="auto"/>
-          <w:sz w:val="26"/>
-          <w:szCs w:val="26"/>
-        </w:rPr>
-        <w:fldChar w:fldCharType="separate"/>
-      </w:r>
-      <w:r>
-        <w:rPr>
-          <w:b/>
-          <w:i w:val="0"/>
-          <w:noProof/>
-          <w:color w:val="auto"/>
-          <w:sz w:val="26"/>
-          <w:szCs w:val="26"/>
-        </w:rPr>
-        <w:t>28</w:t>
-      </w:r>
-      <w:r>
-        <w:rPr>
-          <w:b/>
-          <w:i w:val="0"/>
-          <w:color w:val="auto"/>
-          <w:sz w:val="26"/>
-          <w:szCs w:val="26"/>
-        </w:rPr>
-        <w:fldChar w:fldCharType="end"/>
-      </w:r>
-      <w:r>
-        <w:rPr>
-          <w:b/>
-          <w:i w:val="0"/>
-          <w:color w:val="auto"/>
-          <w:sz w:val="26"/>
-          <w:szCs w:val="26"/>
-        </w:rPr>
-        <w:t>: Trang tài liệu GitLab</w:t>
-      </w:r>
-      <w:bookmarkEnd w:id="92"/>
-    </w:p>
-    <w:p>
-      <w:pPr>
-        <w:spacing w:line="288" w:lineRule="auto"/>
-        <w:jc w:val="both"/>
-        <w:rPr>
-          <w:bCs/>
-          <w:szCs w:val="26"/>
-        </w:rPr>
-      </w:pPr>
-    </w:p>
-    <w:p>
-      <w:pPr>
-        <w:ind w:left="1080" w:firstLine="360"/>
-        <w:jc w:val="both"/>
-        <w:rPr>
-          <w:bCs/>
-          <w:szCs w:val="26"/>
-        </w:rPr>
-      </w:pPr>
-      <w:r>
-        <w:rPr>
-          <w:bCs/>
-          <w:szCs w:val="26"/>
-        </w:rPr>
-        <w:t>Trong luồng xử lý này, mỗi khi lập trình viên đẩy mã nguồn mới lên GitHub, GitHub Actions sẽ tự động thực hiện kiểm thử và đóng gói Docker Image. Sau đó, hệ thống sẽ cập nhật thông tin phiên bản mới vào kho lưu trữ cấu hình. Tại đây, ArgoCD đóng vai trò là tác nhân giám sát và đồng bộ.</w:t>
-      </w:r>
-    </w:p>
-    <w:p>
-      <w:pPr>
-        <w:keepNext/>
-        <w:jc w:val="center"/>
-      </w:pPr>
-      <w:r>
-        <w:rPr>
-          <w:bCs/>
-          <w:noProof/>
-          <w:szCs w:val="26"/>
-          <w:lang w:eastAsia="en-US"/>
-        </w:rPr>
-        <w:drawing>
-          <wp:inline distT="0" distB="0" distL="0" distR="0" wp14:anchorId="425E58F3" wp14:editId="015D77C4">
-            <wp:extent cx="5435600" cy="2726055"/>
-            <wp:effectExtent l="0" t="0" r="0" b="0"/>
-            <wp:docPr id="33" name="Picture 33"/>
             <wp:cNvGraphicFramePr>
               <a:graphicFrameLocks xmlns:a="http://schemas.openxmlformats.org/drawingml/2006/main" noChangeAspect="1"/>
             </wp:cNvGraphicFramePr>
@@ -28624,6 +28582,169 @@
                   <pic:spPr>
                     <a:xfrm>
                       <a:off x="0" y="0"/>
+                      <a:ext cx="5435600" cy="2737485"/>
+                    </a:xfrm>
+                    <a:prstGeom prst="rect">
+                      <a:avLst/>
+                    </a:prstGeom>
+                  </pic:spPr>
+                </pic:pic>
+              </a:graphicData>
+            </a:graphic>
+          </wp:inline>
+        </w:drawing>
+      </w:r>
+    </w:p>
+    <w:p>
+      <w:pPr>
+        <w:pStyle w:val="Caption"/>
+        <w:jc w:val="center"/>
+        <w:rPr>
+          <w:b/>
+          <w:bCs/>
+          <w:i w:val="0"/>
+          <w:color w:val="auto"/>
+          <w:sz w:val="26"/>
+          <w:szCs w:val="26"/>
+        </w:rPr>
+      </w:pPr>
+      <w:bookmarkStart w:id="91" w:name="_Toc221642743"/>
+      <w:r>
+        <w:rPr>
+          <w:b/>
+          <w:i w:val="0"/>
+          <w:color w:val="auto"/>
+          <w:sz w:val="26"/>
+          <w:szCs w:val="26"/>
+        </w:rPr>
+        <w:t xml:space="preserve">Hình </w:t>
+      </w:r>
+      <w:r>
+        <w:rPr>
+          <w:b/>
+          <w:i w:val="0"/>
+          <w:color w:val="auto"/>
+          <w:sz w:val="26"/>
+          <w:szCs w:val="26"/>
+        </w:rPr>
+        <w:fldChar w:fldCharType="begin"/>
+      </w:r>
+      <w:r>
+        <w:rPr>
+          <w:b/>
+          <w:i w:val="0"/>
+          <w:color w:val="auto"/>
+          <w:sz w:val="26"/>
+          <w:szCs w:val="26"/>
+        </w:rPr>
+        <w:instrText xml:space="preserve"> SEQ Hình \* ARABIC </w:instrText>
+      </w:r>
+      <w:r>
+        <w:rPr>
+          <w:b/>
+          <w:i w:val="0"/>
+          <w:color w:val="auto"/>
+          <w:sz w:val="26"/>
+          <w:szCs w:val="26"/>
+        </w:rPr>
+        <w:fldChar w:fldCharType="separate"/>
+      </w:r>
+      <w:r>
+        <w:rPr>
+          <w:b/>
+          <w:i w:val="0"/>
+          <w:noProof/>
+          <w:color w:val="auto"/>
+          <w:sz w:val="26"/>
+          <w:szCs w:val="26"/>
+        </w:rPr>
+        <w:t>29</w:t>
+      </w:r>
+      <w:r>
+        <w:rPr>
+          <w:b/>
+          <w:i w:val="0"/>
+          <w:color w:val="auto"/>
+          <w:sz w:val="26"/>
+          <w:szCs w:val="26"/>
+        </w:rPr>
+        <w:fldChar w:fldCharType="end"/>
+      </w:r>
+      <w:r>
+        <w:rPr>
+          <w:b/>
+          <w:i w:val="0"/>
+          <w:color w:val="auto"/>
+          <w:sz w:val="26"/>
+          <w:szCs w:val="26"/>
+        </w:rPr>
+        <w:t>: Trang tài liệu GitLab</w:t>
+      </w:r>
+      <w:bookmarkEnd w:id="91"/>
+    </w:p>
+    <w:p>
+      <w:pPr>
+        <w:spacing w:line="288" w:lineRule="auto"/>
+        <w:jc w:val="both"/>
+        <w:rPr>
+          <w:bCs/>
+          <w:szCs w:val="26"/>
+        </w:rPr>
+      </w:pPr>
+    </w:p>
+    <w:p>
+      <w:pPr>
+        <w:ind w:left="1080" w:firstLine="360"/>
+        <w:jc w:val="both"/>
+        <w:rPr>
+          <w:bCs/>
+          <w:szCs w:val="26"/>
+        </w:rPr>
+      </w:pPr>
+      <w:r>
+        <w:rPr>
+          <w:bCs/>
+          <w:szCs w:val="26"/>
+        </w:rPr>
+        <w:t>Trong luồng xử lý này, mỗi khi lập trình viên đẩy mã nguồn mới lên GitHub, GitHub Actions sẽ tự động thực hiện kiểm thử và đóng gói Docker Image. Sau đó, hệ thống sẽ cập nhật thông tin phiên bản mới vào kho lưu trữ cấu hình. Tại đây, ArgoCD đóng vai trò là tác nhân giám sát và đồng bộ.</w:t>
+      </w:r>
+    </w:p>
+    <w:p>
+      <w:pPr>
+        <w:keepNext/>
+        <w:jc w:val="center"/>
+      </w:pPr>
+      <w:r>
+        <w:rPr>
+          <w:bCs/>
+          <w:noProof/>
+          <w:szCs w:val="26"/>
+          <w:lang w:eastAsia="en-US"/>
+        </w:rPr>
+        <w:drawing>
+          <wp:inline distT="0" distB="0" distL="0" distR="0" wp14:anchorId="425E58F3" wp14:editId="015D77C4">
+            <wp:extent cx="5435600" cy="2726055"/>
+            <wp:effectExtent l="0" t="0" r="0" b="0"/>
+            <wp:docPr id="33" name="Picture 33"/>
+            <wp:cNvGraphicFramePr>
+              <a:graphicFrameLocks xmlns:a="http://schemas.openxmlformats.org/drawingml/2006/main" noChangeAspect="1"/>
+            </wp:cNvGraphicFramePr>
+            <a:graphic xmlns:a="http://schemas.openxmlformats.org/drawingml/2006/main">
+              <a:graphicData uri="http://schemas.openxmlformats.org/drawingml/2006/picture">
+                <pic:pic xmlns:pic="http://schemas.openxmlformats.org/drawingml/2006/picture">
+                  <pic:nvPicPr>
+                    <pic:cNvPr id="1" name=""/>
+                    <pic:cNvPicPr/>
+                  </pic:nvPicPr>
+                  <pic:blipFill>
+                    <a:blip r:embed="rId40"/>
+                    <a:stretch>
+                      <a:fillRect/>
+                    </a:stretch>
+                  </pic:blipFill>
+                  <pic:spPr>
+                    <a:xfrm>
+                      <a:off x="0" y="0"/>
                       <a:ext cx="5435600" cy="2726055"/>
                     </a:xfrm>
                     <a:prstGeom prst="rect">
@@ -28650,7 +28771,7 @@
           <w:szCs w:val="26"/>
         </w:rPr>
       </w:pPr>
-      <w:bookmarkStart w:id="93" w:name="_Toc221642744"/>
+      <w:bookmarkStart w:id="92" w:name="_Toc221642744"/>
       <w:r>
         <w:rPr>
           <w:b/>
@@ -28700,7 +28821,7 @@
           <w:sz w:val="26"/>
           <w:szCs w:val="26"/>
         </w:rPr>
-        <w:t>29</w:t>
+        <w:t>30</w:t>
       </w:r>
       <w:r>
         <w:rPr>
@@ -28722,7 +28843,7 @@
         </w:rPr>
         <w:t>: Trang tài liệu Argo</w:t>
       </w:r>
-      <w:bookmarkEnd w:id="93"/>
+      <w:bookmarkEnd w:id="92"/>
     </w:p>
     <w:p>
       <w:pPr>
@@ -28833,7 +28954,7 @@
           <w:sz w:val="28"/>
         </w:rPr>
       </w:pPr>
-      <w:bookmarkStart w:id="94" w:name="_Toc221642705"/>
+      <w:bookmarkStart w:id="93" w:name="_Toc221642705"/>
       <w:r>
         <w:rPr>
           <w:b/>
@@ -28842,7 +28963,7 @@
         </w:rPr>
         <w:t>TỔNG KẾT</w:t>
       </w:r>
-      <w:bookmarkEnd w:id="94"/>
+      <w:bookmarkEnd w:id="93"/>
     </w:p>
     <w:p>
       <w:pPr>
@@ -28860,7 +28981,7 @@
           <w:sz w:val="28"/>
         </w:rPr>
       </w:pPr>
-      <w:bookmarkStart w:id="95" w:name="_Toc221642706"/>
+      <w:bookmarkStart w:id="94" w:name="_Toc221642706"/>
       <w:r>
         <w:rPr>
           <w:b/>
@@ -28869,7 +28990,7 @@
         </w:rPr>
         <w:t>KẾT LUẬN</w:t>
       </w:r>
-      <w:bookmarkEnd w:id="95"/>
+      <w:bookmarkEnd w:id="94"/>
     </w:p>
     <w:p>
       <w:pPr>
@@ -28887,7 +29008,7 @@
           <w:sz w:val="28"/>
         </w:rPr>
       </w:pPr>
-      <w:bookmarkStart w:id="96" w:name="_Toc221642707"/>
+      <w:bookmarkStart w:id="95" w:name="_Toc221642707"/>
       <w:r>
         <w:rPr>
           <w:b/>
@@ -28896,7 +29017,7 @@
         </w:rPr>
         <w:t>Hoàn thành mục tiêu xây dựng giải pháp Middleware tập trung</w:t>
       </w:r>
-      <w:bookmarkEnd w:id="96"/>
+      <w:bookmarkEnd w:id="95"/>
     </w:p>
     <w:p>
       <w:pPr>
@@ -28975,7 +29096,7 @@
           <w:sz w:val="28"/>
         </w:rPr>
       </w:pPr>
-      <w:bookmarkStart w:id="97" w:name="_Toc221642708"/>
+      <w:bookmarkStart w:id="96" w:name="_Toc221642708"/>
       <w:r>
         <w:rPr>
           <w:b/>
@@ -28984,7 +29105,7 @@
         </w:rPr>
         <w:t>Hiệu quả của việc ứng dụng công nghệ Cloud-native và Java 21</w:t>
       </w:r>
-      <w:bookmarkEnd w:id="97"/>
+      <w:bookmarkEnd w:id="96"/>
       <w:r>
         <w:rPr>
           <w:b/>
@@ -29029,7 +29150,7 @@
           <w:sz w:val="28"/>
         </w:rPr>
       </w:pPr>
-      <w:bookmarkStart w:id="98" w:name="_Toc221642709"/>
+      <w:bookmarkStart w:id="97" w:name="_Toc221642709"/>
       <w:r>
         <w:rPr>
           <w:b/>
@@ -29038,7 +29159,7 @@
         </w:rPr>
         <w:t>HẠN CHẾ</w:t>
       </w:r>
-      <w:bookmarkEnd w:id="98"/>
+      <w:bookmarkEnd w:id="97"/>
       <w:r>
         <w:rPr>
           <w:b/>
@@ -29064,7 +29185,7 @@
           <w:sz w:val="28"/>
         </w:rPr>
       </w:pPr>
-      <w:bookmarkStart w:id="99" w:name="_Toc221642710"/>
+      <w:bookmarkStart w:id="98" w:name="_Toc221642710"/>
       <w:r>
         <w:rPr>
           <w:b/>
@@ -29074,7 +29195,7 @@
         <w:lastRenderedPageBreak/>
         <w:t>Giới hạn về số lượng tích hợp nhà cung cấp và môi trường thử nghiệm</w:t>
       </w:r>
-      <w:bookmarkEnd w:id="99"/>
+      <w:bookmarkEnd w:id="98"/>
     </w:p>
     <w:p>
       <w:pPr>
@@ -29175,7 +29296,7 @@
           <w:sz w:val="28"/>
         </w:rPr>
       </w:pPr>
-      <w:bookmarkStart w:id="100" w:name="_Toc221642711"/>
+      <w:bookmarkStart w:id="99" w:name="_Toc221642711"/>
       <w:r>
         <w:rPr>
           <w:b/>
@@ -29184,7 +29305,7 @@
         </w:rPr>
         <w:t>Khó khăn trong việc tương tác với các thiết bị ký số vật lý</w:t>
       </w:r>
-      <w:bookmarkEnd w:id="100"/>
+      <w:bookmarkEnd w:id="99"/>
     </w:p>
     <w:p>
       <w:pPr>
@@ -29219,7 +29340,7 @@
           <w:sz w:val="28"/>
         </w:rPr>
       </w:pPr>
-      <w:bookmarkStart w:id="101" w:name="_Toc221642712"/>
+      <w:bookmarkStart w:id="100" w:name="_Toc221642712"/>
       <w:r>
         <w:rPr>
           <w:b/>
@@ -29228,7 +29349,7 @@
         </w:rPr>
         <w:t>HƯỚNG PHÁT TRIỂN</w:t>
       </w:r>
-      <w:bookmarkEnd w:id="101"/>
+      <w:bookmarkEnd w:id="100"/>
     </w:p>
     <w:p>
       <w:pPr>
@@ -29246,7 +29367,7 @@
           <w:sz w:val="28"/>
         </w:rPr>
       </w:pPr>
-      <w:bookmarkStart w:id="102" w:name="_Toc221642713"/>
+      <w:bookmarkStart w:id="101" w:name="_Toc221642713"/>
       <w:r>
         <w:rPr>
           <w:b/>
@@ -29255,7 +29376,7 @@
         </w:rPr>
         <w:t>Mở rộng hệ sinh thái tích hợp ứng dụng trí tuệ nhân tạo</w:t>
       </w:r>
-      <w:bookmarkEnd w:id="102"/>
+      <w:bookmarkEnd w:id="101"/>
     </w:p>
     <w:p>
       <w:pPr>
@@ -29292,7 +29413,7 @@
           <w:sz w:val="28"/>
         </w:rPr>
       </w:pPr>
-      <w:bookmarkStart w:id="103" w:name="_Toc221642714"/>
+      <w:bookmarkStart w:id="102" w:name="_Toc221642714"/>
       <w:r>
         <w:rPr>
           <w:b/>
@@ -29301,7 +29422,7 @@
         </w:rPr>
         <w:t>Nâng cấp kiến trúc Microservices và bảo mật bằng Blockchain</w:t>
       </w:r>
-      <w:bookmarkEnd w:id="103"/>
+      <w:bookmarkEnd w:id="102"/>
     </w:p>
     <w:p>
       <w:pPr>
@@ -29362,7 +29483,7 @@
           <w:sz w:val="28"/>
         </w:rPr>
       </w:pPr>
-      <w:bookmarkStart w:id="104" w:name="_Toc221642715"/>
+      <w:bookmarkStart w:id="103" w:name="_Toc221642715"/>
       <w:r>
         <w:rPr>
           <w:b/>
@@ -29371,7 +29492,7 @@
         </w:rPr>
         <w:t>TÀI LIỆU THAM KHẢO</w:t>
       </w:r>
-      <w:bookmarkEnd w:id="104"/>
+      <w:bookmarkEnd w:id="103"/>
     </w:p>
     <w:p>
       <w:pPr>
@@ -29935,7 +30056,7 @@
           <w:rPr>
             <w:noProof/>
           </w:rPr>
-          <w:t>16</w:t>
+          <w:t>31</w:t>
         </w:r>
         <w:r>
           <w:rPr>
@@ -33842,6 +33963,7 @@
   <w:style w:type="character" w:default="1" w:styleId="DefaultParagraphFont">
     <w:name w:val="Default Paragraph Font"/>
     <w:uiPriority w:val="1"/>
+    <w:semiHidden/>
     <w:unhideWhenUsed/>
   </w:style>
   <w:style w:type="table" w:default="1" w:styleId="TableNormal">
@@ -34789,7 +34911,7 @@
 </file>
 
 <file path=customXml/itemProps1.xml><?xml version="1.0" encoding="utf-8"?>
-<ds:datastoreItem xmlns:ds="http://schemas.openxmlformats.org/officeDocument/2006/customXml" ds:itemID="{0DD811D3-9FA7-4A6A-B243-4D8FC82D05CF}">
+<ds:datastoreItem xmlns:ds="http://schemas.openxmlformats.org/officeDocument/2006/customXml" ds:itemID="{F8B49C27-7734-4D8A-8EA2-B4F3AB6FBFCA}">
   <ds:schemaRefs>
     <ds:schemaRef ds:uri="http://schemas.openxmlformats.org/officeDocument/2006/bibliography"/>
   </ds:schemaRefs>
